--- a/s2-neural_network/neural-netwok-report.docx
+++ b/s2-neural_network/neural-netwok-report.docx
@@ -508,43 +508,7 @@
           <w:szCs w:val="28"/>
           <w:lang w:eastAsia="fr-FR"/>
         </w:rPr>
-        <w:t xml:space="preserve">Mohamed </w:t>
-      </w:r>
-      <w:r>
-        <w:rPr>
-          <w:noProof/>
-          <w:sz w:val="28"/>
-          <w:szCs w:val="28"/>
-          <w:lang w:eastAsia="fr-FR"/>
-        </w:rPr>
-        <w:t>K</w:t>
-      </w:r>
-      <w:r>
-        <w:rPr>
-          <w:noProof/>
-          <w:sz w:val="28"/>
-          <w:szCs w:val="28"/>
-          <w:lang w:eastAsia="fr-FR"/>
-        </w:rPr>
-        <w:t>halil </w:t>
-      </w:r>
-      <w:r>
-        <w:rPr>
-          <w:noProof/>
-          <w:sz w:val="28"/>
-          <w:szCs w:val="28"/>
-          <w:lang w:eastAsia="fr-FR"/>
-        </w:rPr>
-        <w:t>A</w:t>
-      </w:r>
-      <w:r>
-        <w:rPr>
-          <w:noProof/>
-          <w:sz w:val="28"/>
-          <w:szCs w:val="28"/>
-          <w:lang w:eastAsia="fr-FR"/>
-        </w:rPr>
-        <w:t>zroul</w:t>
+        <w:t>Mohamed Khalil Azroul</w:t>
       </w:r>
     </w:p>
     <w:p>
@@ -1114,7 +1078,29 @@
           <w:szCs w:val="24"/>
           <w14:ligatures w14:val="none"/>
         </w:rPr>
-        <w:t>X5: Overall Height (real value)</w:t>
+        <w:t xml:space="preserve">X5: </w:t>
+      </w:r>
+      <w:proofErr w:type="gramStart"/>
+      <w:r>
+        <w:rPr>
+          <w:rFonts w:eastAsia="Times New Roman" w:cstheme="minorHAnsi"/>
+          <w:kern w:val="0"/>
+          <w:sz w:val="24"/>
+          <w:szCs w:val="24"/>
+          <w14:ligatures w14:val="none"/>
+        </w:rPr>
+        <w:t>Overall</w:t>
+      </w:r>
+      <w:proofErr w:type="gramEnd"/>
+      <w:r>
+        <w:rPr>
+          <w:rFonts w:eastAsia="Times New Roman" w:cstheme="minorHAnsi"/>
+          <w:kern w:val="0"/>
+          <w:sz w:val="24"/>
+          <w:szCs w:val="24"/>
+          <w14:ligatures w14:val="none"/>
+        </w:rPr>
+        <w:t xml:space="preserve"> Height (real value)</w:t>
       </w:r>
     </w:p>
     <w:p>
@@ -1639,16 +1625,29 @@
         <w:t xml:space="preserve"> </w:t>
       </w:r>
       <w:proofErr w:type="spellStart"/>
-      <w:r>
-        <w:rPr>
-          <w:rFonts w:ascii="Consolas" w:eastAsia="Times New Roman" w:hAnsi="Consolas" w:cs="Times New Roman"/>
-          <w:color w:val="000000"/>
-          <w:kern w:val="0"/>
-          <w:sz w:val="20"/>
-          <w:szCs w:val="20"/>
-          <w14:ligatures w14:val="none"/>
-        </w:rPr>
-        <w:t>sklearn.model_selection</w:t>
+      <w:proofErr w:type="gramStart"/>
+      <w:r>
+        <w:rPr>
+          <w:rFonts w:ascii="Consolas" w:eastAsia="Times New Roman" w:hAnsi="Consolas" w:cs="Times New Roman"/>
+          <w:color w:val="000000"/>
+          <w:kern w:val="0"/>
+          <w:sz w:val="20"/>
+          <w:szCs w:val="20"/>
+          <w14:ligatures w14:val="none"/>
+        </w:rPr>
+        <w:t>sklearn.model</w:t>
+      </w:r>
+      <w:proofErr w:type="gramEnd"/>
+      <w:r>
+        <w:rPr>
+          <w:rFonts w:ascii="Consolas" w:eastAsia="Times New Roman" w:hAnsi="Consolas" w:cs="Times New Roman"/>
+          <w:color w:val="000000"/>
+          <w:kern w:val="0"/>
+          <w:sz w:val="20"/>
+          <w:szCs w:val="20"/>
+          <w14:ligatures w14:val="none"/>
+        </w:rPr>
+        <w:t>_selection</w:t>
       </w:r>
       <w:proofErr w:type="spellEnd"/>
       <w:r>
@@ -1833,6 +1832,7 @@
         <w:t xml:space="preserve"> = </w:t>
       </w:r>
       <w:proofErr w:type="spellStart"/>
+      <w:proofErr w:type="gramStart"/>
       <w:r>
         <w:rPr>
           <w:rFonts w:ascii="Consolas" w:eastAsia="Times New Roman" w:hAnsi="Consolas" w:cs="Times New Roman"/>
@@ -1853,7 +1853,19 @@
           <w:szCs w:val="20"/>
           <w14:ligatures w14:val="none"/>
         </w:rPr>
-        <w:t>read_excel</w:t>
+        <w:t>read</w:t>
+      </w:r>
+      <w:proofErr w:type="gramEnd"/>
+      <w:r>
+        <w:rPr>
+          <w:rFonts w:ascii="Consolas" w:eastAsia="Times New Roman" w:hAnsi="Consolas" w:cs="Times New Roman"/>
+          <w:color w:val="74531F"/>
+          <w:kern w:val="0"/>
+          <w:sz w:val="20"/>
+          <w:szCs w:val="20"/>
+          <w14:ligatures w14:val="none"/>
+        </w:rPr>
+        <w:t>_excel</w:t>
       </w:r>
       <w:proofErr w:type="spellEnd"/>
       <w:r>
@@ -1976,6 +1988,7 @@
         <w:t xml:space="preserve">X = </w:t>
       </w:r>
       <w:proofErr w:type="spellStart"/>
+      <w:proofErr w:type="gramStart"/>
       <w:r>
         <w:rPr>
           <w:rFonts w:ascii="Consolas" w:eastAsia="Times New Roman" w:hAnsi="Consolas" w:cs="Times New Roman"/>
@@ -1999,6 +2012,7 @@
         <w:t>.iloc</w:t>
       </w:r>
       <w:proofErr w:type="spellEnd"/>
+      <w:proofErr w:type="gramEnd"/>
       <w:r>
         <w:rPr>
           <w:rFonts w:ascii="Consolas" w:eastAsia="Times New Roman" w:hAnsi="Consolas" w:cs="Times New Roman"/>
@@ -2102,6 +2116,7 @@
         <w:t xml:space="preserve"> = </w:t>
       </w:r>
       <w:proofErr w:type="spellStart"/>
+      <w:proofErr w:type="gramStart"/>
       <w:r>
         <w:rPr>
           <w:rFonts w:ascii="Consolas" w:eastAsia="Times New Roman" w:hAnsi="Consolas" w:cs="Times New Roman"/>
@@ -2125,6 +2140,7 @@
         <w:t>.iloc</w:t>
       </w:r>
       <w:proofErr w:type="spellEnd"/>
+      <w:proofErr w:type="gramEnd"/>
       <w:r>
         <w:rPr>
           <w:rFonts w:ascii="Consolas" w:eastAsia="Times New Roman" w:hAnsi="Consolas" w:cs="Times New Roman"/>
@@ -2350,7 +2366,19 @@
           <w:szCs w:val="20"/>
           <w14:ligatures w14:val="none"/>
         </w:rPr>
-        <w:t>train_test_split</w:t>
+        <w:t>train_test_</w:t>
+      </w:r>
+      <w:proofErr w:type="gramStart"/>
+      <w:r>
+        <w:rPr>
+          <w:rFonts w:ascii="Consolas" w:eastAsia="Times New Roman" w:hAnsi="Consolas" w:cs="Times New Roman"/>
+          <w:color w:val="74531F"/>
+          <w:kern w:val="0"/>
+          <w:sz w:val="20"/>
+          <w:szCs w:val="20"/>
+          <w14:ligatures w14:val="none"/>
+        </w:rPr>
+        <w:t>split</w:t>
       </w:r>
       <w:proofErr w:type="spellEnd"/>
       <w:r>
@@ -2362,7 +2390,19 @@
           <w:szCs w:val="20"/>
           <w14:ligatures w14:val="none"/>
         </w:rPr>
-        <w:t xml:space="preserve">(X, </w:t>
+        <w:t>(</w:t>
+      </w:r>
+      <w:proofErr w:type="gramEnd"/>
+      <w:r>
+        <w:rPr>
+          <w:rFonts w:ascii="Consolas" w:eastAsia="Times New Roman" w:hAnsi="Consolas" w:cs="Times New Roman"/>
+          <w:color w:val="000000"/>
+          <w:kern w:val="0"/>
+          <w:sz w:val="20"/>
+          <w:szCs w:val="20"/>
+          <w14:ligatures w14:val="none"/>
+        </w:rPr>
+        <w:t xml:space="preserve">X, </w:t>
       </w:r>
       <w:r>
         <w:rPr>
@@ -2534,16 +2574,7 @@
           <w:sz w:val="24"/>
           <w:szCs w:val="24"/>
         </w:rPr>
-        <w:t>Model Development</w:t>
-      </w:r>
-      <w:r>
-        <w:rPr>
-          <w:b/>
-          <w:bCs/>
-          <w:sz w:val="24"/>
-          <w:szCs w:val="24"/>
-        </w:rPr>
-        <w:t>:</w:t>
+        <w:t>Model Development:</w:t>
       </w:r>
     </w:p>
     <w:p>
@@ -2637,17 +2668,7 @@
           <w:szCs w:val="24"/>
           <w14:ligatures w14:val="none"/>
         </w:rPr>
-        <w:t xml:space="preserve">- </w:t>
-      </w:r>
-      <w:r>
-        <w:rPr>
-          <w:rFonts w:eastAsia="Times New Roman" w:cstheme="minorHAnsi"/>
-          <w:kern w:val="0"/>
-          <w:sz w:val="24"/>
-          <w:szCs w:val="24"/>
-          <w14:ligatures w14:val="none"/>
-        </w:rPr>
-        <w:t>ELM is a type of single-layer feedforward neural network.</w:t>
+        <w:t>- ELM is a type of single-layer feedforward neural network.</w:t>
       </w:r>
     </w:p>
     <w:p>
@@ -3167,7 +3188,19 @@
           <w:szCs w:val="20"/>
           <w14:ligatures w14:val="none"/>
         </w:rPr>
-        <w:t>__</w:t>
+        <w:t>_</w:t>
+      </w:r>
+      <w:proofErr w:type="gramStart"/>
+      <w:r>
+        <w:rPr>
+          <w:rFonts w:ascii="Consolas" w:eastAsia="Times New Roman" w:hAnsi="Consolas" w:cs="Times New Roman"/>
+          <w:color w:val="74531F"/>
+          <w:kern w:val="0"/>
+          <w:sz w:val="20"/>
+          <w:szCs w:val="20"/>
+          <w14:ligatures w14:val="none"/>
+        </w:rPr>
+        <w:t>_</w:t>
       </w:r>
       <w:r>
         <w:rPr>
@@ -3180,6 +3213,7 @@
         </w:rPr>
         <w:t>(</w:t>
       </w:r>
+      <w:proofErr w:type="gramEnd"/>
       <w:r>
         <w:rPr>
           <w:rFonts w:ascii="Consolas" w:eastAsia="Times New Roman" w:hAnsi="Consolas" w:cs="Times New Roman"/>
@@ -3368,6 +3402,7 @@
         <w:t xml:space="preserve">        </w:t>
       </w:r>
       <w:proofErr w:type="spellStart"/>
+      <w:proofErr w:type="gramStart"/>
       <w:r>
         <w:rPr>
           <w:rFonts w:ascii="Consolas" w:eastAsia="Times New Roman" w:hAnsi="Consolas" w:cs="Times New Roman"/>
@@ -3388,7 +3423,19 @@
           <w:szCs w:val="20"/>
           <w14:ligatures w14:val="none"/>
         </w:rPr>
-        <w:t>.input_size</w:t>
+        <w:t>.input</w:t>
+      </w:r>
+      <w:proofErr w:type="gramEnd"/>
+      <w:r>
+        <w:rPr>
+          <w:rFonts w:ascii="Consolas" w:eastAsia="Times New Roman" w:hAnsi="Consolas" w:cs="Times New Roman"/>
+          <w:color w:val="000000"/>
+          <w:kern w:val="0"/>
+          <w:sz w:val="20"/>
+          <w:szCs w:val="20"/>
+          <w14:ligatures w14:val="none"/>
+        </w:rPr>
+        <w:t>_size</w:t>
       </w:r>
       <w:proofErr w:type="spellEnd"/>
       <w:r>
@@ -3441,6 +3488,7 @@
         <w:t xml:space="preserve">        </w:t>
       </w:r>
       <w:proofErr w:type="spellStart"/>
+      <w:proofErr w:type="gramStart"/>
       <w:r>
         <w:rPr>
           <w:rFonts w:ascii="Consolas" w:eastAsia="Times New Roman" w:hAnsi="Consolas" w:cs="Times New Roman"/>
@@ -3461,7 +3509,19 @@
           <w:szCs w:val="20"/>
           <w14:ligatures w14:val="none"/>
         </w:rPr>
-        <w:t>.hidden_size</w:t>
+        <w:t>.hidden</w:t>
+      </w:r>
+      <w:proofErr w:type="gramEnd"/>
+      <w:r>
+        <w:rPr>
+          <w:rFonts w:ascii="Consolas" w:eastAsia="Times New Roman" w:hAnsi="Consolas" w:cs="Times New Roman"/>
+          <w:color w:val="000000"/>
+          <w:kern w:val="0"/>
+          <w:sz w:val="20"/>
+          <w:szCs w:val="20"/>
+          <w14:ligatures w14:val="none"/>
+        </w:rPr>
+        <w:t>_size</w:t>
       </w:r>
       <w:proofErr w:type="spellEnd"/>
       <w:r>
@@ -3514,6 +3574,7 @@
         <w:t xml:space="preserve">        </w:t>
       </w:r>
       <w:proofErr w:type="spellStart"/>
+      <w:proofErr w:type="gramStart"/>
       <w:r>
         <w:rPr>
           <w:rFonts w:ascii="Consolas" w:eastAsia="Times New Roman" w:hAnsi="Consolas" w:cs="Times New Roman"/>
@@ -3537,6 +3598,7 @@
         <w:t>.activation</w:t>
       </w:r>
       <w:proofErr w:type="spellEnd"/>
+      <w:proofErr w:type="gramEnd"/>
       <w:r>
         <w:rPr>
           <w:rFonts w:ascii="Consolas" w:eastAsia="Times New Roman" w:hAnsi="Consolas" w:cs="Times New Roman"/>
@@ -3772,16 +3834,29 @@
         <w:t xml:space="preserve">            </w:t>
       </w:r>
       <w:proofErr w:type="spellStart"/>
-      <w:r>
-        <w:rPr>
-          <w:rFonts w:ascii="Consolas" w:eastAsia="Times New Roman" w:hAnsi="Consolas" w:cs="Times New Roman"/>
-          <w:color w:val="000000"/>
-          <w:kern w:val="0"/>
-          <w:sz w:val="20"/>
-          <w:szCs w:val="20"/>
-          <w14:ligatures w14:val="none"/>
-        </w:rPr>
-        <w:t>np.random.seed</w:t>
+      <w:proofErr w:type="gramStart"/>
+      <w:r>
+        <w:rPr>
+          <w:rFonts w:ascii="Consolas" w:eastAsia="Times New Roman" w:hAnsi="Consolas" w:cs="Times New Roman"/>
+          <w:color w:val="000000"/>
+          <w:kern w:val="0"/>
+          <w:sz w:val="20"/>
+          <w:szCs w:val="20"/>
+          <w14:ligatures w14:val="none"/>
+        </w:rPr>
+        <w:t>np.random</w:t>
+      </w:r>
+      <w:proofErr w:type="gramEnd"/>
+      <w:r>
+        <w:rPr>
+          <w:rFonts w:ascii="Consolas" w:eastAsia="Times New Roman" w:hAnsi="Consolas" w:cs="Times New Roman"/>
+          <w:color w:val="000000"/>
+          <w:kern w:val="0"/>
+          <w:sz w:val="20"/>
+          <w:szCs w:val="20"/>
+          <w14:ligatures w14:val="none"/>
+        </w:rPr>
+        <w:t>.seed</w:t>
       </w:r>
       <w:proofErr w:type="spellEnd"/>
       <w:r>
@@ -3895,6 +3970,7 @@
         <w:t xml:space="preserve">        </w:t>
       </w:r>
       <w:proofErr w:type="spellStart"/>
+      <w:proofErr w:type="gramStart"/>
       <w:r>
         <w:rPr>
           <w:rFonts w:ascii="Consolas" w:eastAsia="Times New Roman" w:hAnsi="Consolas" w:cs="Times New Roman"/>
@@ -3918,6 +3994,7 @@
         <w:t>.W</w:t>
       </w:r>
       <w:proofErr w:type="spellEnd"/>
+      <w:proofErr w:type="gramEnd"/>
       <w:r>
         <w:rPr>
           <w:rFonts w:ascii="Consolas" w:eastAsia="Times New Roman" w:hAnsi="Consolas" w:cs="Times New Roman"/>
@@ -4049,6 +4126,7 @@
         <w:t xml:space="preserve">        </w:t>
       </w:r>
       <w:proofErr w:type="spellStart"/>
+      <w:proofErr w:type="gramStart"/>
       <w:r>
         <w:rPr>
           <w:rFonts w:ascii="Consolas" w:eastAsia="Times New Roman" w:hAnsi="Consolas" w:cs="Times New Roman"/>
@@ -4072,6 +4150,7 @@
         <w:t>.b</w:t>
       </w:r>
       <w:proofErr w:type="spellEnd"/>
+      <w:proofErr w:type="gramEnd"/>
       <w:r>
         <w:rPr>
           <w:rFonts w:ascii="Consolas" w:eastAsia="Times New Roman" w:hAnsi="Consolas" w:cs="Times New Roman"/>
@@ -4203,6 +4282,7 @@
         </w:rPr>
         <w:t xml:space="preserve"> </w:t>
       </w:r>
+      <w:proofErr w:type="gramStart"/>
       <w:r>
         <w:rPr>
           <w:rFonts w:ascii="Consolas" w:eastAsia="Times New Roman" w:hAnsi="Consolas" w:cs="Times New Roman"/>
@@ -4225,6 +4305,7 @@
         </w:rPr>
         <w:t>(</w:t>
       </w:r>
+      <w:proofErr w:type="gramEnd"/>
       <w:r>
         <w:rPr>
           <w:rFonts w:ascii="Consolas" w:eastAsia="Times New Roman" w:hAnsi="Consolas" w:cs="Times New Roman"/>
@@ -4353,6 +4434,7 @@
         <w:t xml:space="preserve">        H = </w:t>
       </w:r>
       <w:proofErr w:type="spellStart"/>
+      <w:proofErr w:type="gramStart"/>
       <w:r>
         <w:rPr>
           <w:rFonts w:ascii="Consolas" w:eastAsia="Times New Roman" w:hAnsi="Consolas" w:cs="Times New Roman"/>
@@ -4376,6 +4458,7 @@
         <w:t>.activation</w:t>
       </w:r>
       <w:proofErr w:type="spellEnd"/>
+      <w:proofErr w:type="gramEnd"/>
       <w:r>
         <w:rPr>
           <w:rFonts w:ascii="Consolas" w:eastAsia="Times New Roman" w:hAnsi="Consolas" w:cs="Times New Roman"/>
@@ -4599,6 +4682,7 @@
         <w:t xml:space="preserve">        </w:t>
       </w:r>
       <w:proofErr w:type="spellStart"/>
+      <w:proofErr w:type="gramStart"/>
       <w:r>
         <w:rPr>
           <w:rFonts w:ascii="Consolas" w:eastAsia="Times New Roman" w:hAnsi="Consolas" w:cs="Times New Roman"/>
@@ -4622,6 +4706,7 @@
         <w:t>.beta</w:t>
       </w:r>
       <w:proofErr w:type="spellEnd"/>
+      <w:proofErr w:type="gramEnd"/>
       <w:r>
         <w:rPr>
           <w:rFonts w:ascii="Consolas" w:eastAsia="Times New Roman" w:hAnsi="Consolas" w:cs="Times New Roman"/>
@@ -4773,6 +4858,7 @@
         </w:rPr>
         <w:t xml:space="preserve"> </w:t>
       </w:r>
+      <w:proofErr w:type="gramStart"/>
       <w:r>
         <w:rPr>
           <w:rFonts w:ascii="Consolas" w:eastAsia="Times New Roman" w:hAnsi="Consolas" w:cs="Times New Roman"/>
@@ -4795,6 +4881,7 @@
         </w:rPr>
         <w:t>(</w:t>
       </w:r>
+      <w:proofErr w:type="gramEnd"/>
       <w:r>
         <w:rPr>
           <w:rFonts w:ascii="Consolas" w:eastAsia="Times New Roman" w:hAnsi="Consolas" w:cs="Times New Roman"/>
@@ -4865,6 +4952,7 @@
         <w:t xml:space="preserve">        H = </w:t>
       </w:r>
       <w:proofErr w:type="spellStart"/>
+      <w:proofErr w:type="gramStart"/>
       <w:r>
         <w:rPr>
           <w:rFonts w:ascii="Consolas" w:eastAsia="Times New Roman" w:hAnsi="Consolas" w:cs="Times New Roman"/>
@@ -4888,6 +4976,7 @@
         <w:t>.activation</w:t>
       </w:r>
       <w:proofErr w:type="spellEnd"/>
+      <w:proofErr w:type="gramEnd"/>
       <w:r>
         <w:rPr>
           <w:rFonts w:ascii="Consolas" w:eastAsia="Times New Roman" w:hAnsi="Consolas" w:cs="Times New Roman"/>
@@ -5080,7 +5169,19 @@
           <w:szCs w:val="20"/>
           <w14:ligatures w14:val="none"/>
         </w:rPr>
-        <w:t xml:space="preserve"> np.</w:t>
+        <w:t xml:space="preserve"> </w:t>
+      </w:r>
+      <w:proofErr w:type="gramStart"/>
+      <w:r>
+        <w:rPr>
+          <w:rFonts w:ascii="Consolas" w:eastAsia="Times New Roman" w:hAnsi="Consolas" w:cs="Times New Roman"/>
+          <w:color w:val="000000"/>
+          <w:kern w:val="0"/>
+          <w:sz w:val="20"/>
+          <w:szCs w:val="20"/>
+          <w14:ligatures w14:val="none"/>
+        </w:rPr>
+        <w:t>np.</w:t>
       </w:r>
       <w:r>
         <w:rPr>
@@ -5102,7 +5203,19 @@
           <w:szCs w:val="20"/>
           <w14:ligatures w14:val="none"/>
         </w:rPr>
-        <w:t xml:space="preserve">(H, </w:t>
+        <w:t>(</w:t>
+      </w:r>
+      <w:proofErr w:type="gramEnd"/>
+      <w:r>
+        <w:rPr>
+          <w:rFonts w:ascii="Consolas" w:eastAsia="Times New Roman" w:hAnsi="Consolas" w:cs="Times New Roman"/>
+          <w:color w:val="000000"/>
+          <w:kern w:val="0"/>
+          <w:sz w:val="20"/>
+          <w:szCs w:val="20"/>
+          <w14:ligatures w14:val="none"/>
+        </w:rPr>
+        <w:t xml:space="preserve">H, </w:t>
       </w:r>
       <w:proofErr w:type="spellStart"/>
       <w:r>
@@ -5349,6 +5462,7 @@
         <w:t xml:space="preserve"> = </w:t>
       </w:r>
       <w:proofErr w:type="spellStart"/>
+      <w:proofErr w:type="gramStart"/>
       <w:r>
         <w:rPr>
           <w:rFonts w:ascii="Consolas" w:eastAsia="Times New Roman" w:hAnsi="Consolas" w:cs="Times New Roman"/>
@@ -5373,6 +5487,7 @@
         <w:t>(</w:t>
       </w:r>
       <w:proofErr w:type="spellStart"/>
+      <w:proofErr w:type="gramEnd"/>
       <w:r>
         <w:rPr>
           <w:rFonts w:ascii="Consolas" w:eastAsia="Times New Roman" w:hAnsi="Consolas" w:cs="Times New Roman"/>
@@ -5525,6 +5640,7 @@
         </w:rPr>
       </w:pPr>
       <w:proofErr w:type="spellStart"/>
+      <w:proofErr w:type="gramStart"/>
       <w:r>
         <w:rPr>
           <w:rFonts w:ascii="Consolas" w:eastAsia="Times New Roman" w:hAnsi="Consolas" w:cs="Times New Roman"/>
@@ -5571,6 +5687,7 @@
         <w:t>(</w:t>
       </w:r>
       <w:proofErr w:type="spellStart"/>
+      <w:proofErr w:type="gramEnd"/>
       <w:r>
         <w:rPr>
           <w:rFonts w:ascii="Consolas" w:eastAsia="Times New Roman" w:hAnsi="Consolas" w:cs="Times New Roman"/>
@@ -5724,6 +5841,7 @@
         <w:t xml:space="preserve"> = </w:t>
       </w:r>
       <w:proofErr w:type="spellStart"/>
+      <w:proofErr w:type="gramStart"/>
       <w:r>
         <w:rPr>
           <w:rFonts w:ascii="Consolas" w:eastAsia="Times New Roman" w:hAnsi="Consolas" w:cs="Times New Roman"/>
@@ -5758,6 +5876,7 @@
         <w:t>predict</w:t>
       </w:r>
       <w:proofErr w:type="spellEnd"/>
+      <w:proofErr w:type="gramEnd"/>
       <w:r>
         <w:rPr>
           <w:rFonts w:ascii="Consolas" w:eastAsia="Times New Roman" w:hAnsi="Consolas" w:cs="Times New Roman"/>
@@ -5880,6 +5999,7 @@
         <w:t xml:space="preserve"> </w:t>
       </w:r>
       <w:proofErr w:type="spellStart"/>
+      <w:proofErr w:type="gramStart"/>
       <w:r>
         <w:rPr>
           <w:rFonts w:ascii="Consolas" w:eastAsia="Times New Roman" w:hAnsi="Consolas" w:cs="Times New Roman"/>
@@ -5892,6 +6012,7 @@
         <w:t>sklearn.metrics</w:t>
       </w:r>
       <w:proofErr w:type="spellEnd"/>
+      <w:proofErr w:type="gramEnd"/>
       <w:r>
         <w:rPr>
           <w:rFonts w:ascii="Consolas" w:eastAsia="Times New Roman" w:hAnsi="Consolas" w:cs="Times New Roman"/>
@@ -5986,7 +6107,19 @@
           <w:szCs w:val="20"/>
           <w14:ligatures w14:val="none"/>
         </w:rPr>
-        <w:t>mean_squared_error</w:t>
+        <w:t>mean_squared_</w:t>
+      </w:r>
+      <w:proofErr w:type="gramStart"/>
+      <w:r>
+        <w:rPr>
+          <w:rFonts w:ascii="Consolas" w:eastAsia="Times New Roman" w:hAnsi="Consolas" w:cs="Times New Roman"/>
+          <w:color w:val="74531F"/>
+          <w:kern w:val="0"/>
+          <w:sz w:val="20"/>
+          <w:szCs w:val="20"/>
+          <w14:ligatures w14:val="none"/>
+        </w:rPr>
+        <w:t>error</w:t>
       </w:r>
       <w:proofErr w:type="spellEnd"/>
       <w:r>
@@ -6001,6 +6134,7 @@
         <w:t>(</w:t>
       </w:r>
       <w:proofErr w:type="spellStart"/>
+      <w:proofErr w:type="gramEnd"/>
       <w:r>
         <w:rPr>
           <w:rFonts w:ascii="Consolas" w:eastAsia="Times New Roman" w:hAnsi="Consolas" w:cs="Times New Roman"/>
@@ -6093,6 +6227,7 @@
           <w14:ligatures w14:val="none"/>
         </w:rPr>
       </w:pPr>
+      <w:proofErr w:type="gramStart"/>
       <w:r>
         <w:rPr>
           <w:rFonts w:ascii="Consolas" w:eastAsia="Times New Roman" w:hAnsi="Consolas" w:cs="Times New Roman"/>
@@ -6115,6 +6250,7 @@
         </w:rPr>
         <w:t>(</w:t>
       </w:r>
+      <w:proofErr w:type="gramEnd"/>
       <w:r>
         <w:rPr>
           <w:rFonts w:ascii="Consolas" w:eastAsia="Times New Roman" w:hAnsi="Consolas" w:cs="Times New Roman"/>
@@ -6435,8 +6571,21 @@
                                 <w:szCs w:val="24"/>
                                 <w14:ligatures w14:val="none"/>
                               </w:rPr>
-                              <w:t>What is MSE ?</w:t>
+                              <w:t xml:space="preserve">What is </w:t>
                             </w:r>
+                            <w:proofErr w:type="gramStart"/>
+                            <w:r>
+                              <w:rPr>
+                                <w:rFonts w:eastAsia="Times New Roman" w:cstheme="minorHAnsi"/>
+                                <w:color w:val="000000"/>
+                                <w:kern w:val="0"/>
+                                <w:sz w:val="24"/>
+                                <w:szCs w:val="24"/>
+                                <w14:ligatures w14:val="none"/>
+                              </w:rPr>
+                              <w:t>MSE ?</w:t>
+                            </w:r>
+                            <w:proofErr w:type="gramEnd"/>
                           </w:p>
                           <w:p>
                             <w:pPr>
@@ -6513,8 +6662,21 @@
                           <w:szCs w:val="24"/>
                           <w14:ligatures w14:val="none"/>
                         </w:rPr>
-                        <w:t>What is MSE ?</w:t>
+                        <w:t xml:space="preserve">What is </w:t>
                       </w:r>
+                      <w:proofErr w:type="gramStart"/>
+                      <w:r>
+                        <w:rPr>
+                          <w:rFonts w:eastAsia="Times New Roman" w:cstheme="minorHAnsi"/>
+                          <w:color w:val="000000"/>
+                          <w:kern w:val="0"/>
+                          <w:sz w:val="24"/>
+                          <w:szCs w:val="24"/>
+                          <w14:ligatures w14:val="none"/>
+                        </w:rPr>
+                        <w:t>MSE ?</w:t>
+                      </w:r>
+                      <w:proofErr w:type="gramEnd"/>
                     </w:p>
                     <w:p>
                       <w:pPr>
@@ -6919,6 +7081,7 @@
         <w:t xml:space="preserve"> = </w:t>
       </w:r>
       <w:proofErr w:type="spellStart"/>
+      <w:proofErr w:type="gramStart"/>
       <w:r>
         <w:rPr>
           <w:rFonts w:ascii="Consolas" w:eastAsia="Times New Roman" w:hAnsi="Consolas" w:cs="Times New Roman"/>
@@ -6943,6 +7106,7 @@
         <w:t>(</w:t>
       </w:r>
       <w:proofErr w:type="spellStart"/>
+      <w:proofErr w:type="gramEnd"/>
       <w:r>
         <w:rPr>
           <w:rFonts w:ascii="Consolas" w:eastAsia="Times New Roman" w:hAnsi="Consolas" w:cs="Times New Roman"/>
@@ -7094,6 +7258,7 @@
           <w14:ligatures w14:val="none"/>
         </w:rPr>
       </w:pPr>
+      <w:proofErr w:type="gramStart"/>
       <w:r>
         <w:rPr>
           <w:rFonts w:ascii="Consolas" w:eastAsia="Times New Roman" w:hAnsi="Consolas" w:cs="Times New Roman"/>
@@ -7139,6 +7304,7 @@
         <w:t>(</w:t>
       </w:r>
       <w:proofErr w:type="spellStart"/>
+      <w:proofErr w:type="gramEnd"/>
       <w:r>
         <w:rPr>
           <w:rFonts w:ascii="Consolas" w:eastAsia="Times New Roman" w:hAnsi="Consolas" w:cs="Times New Roman"/>
@@ -7325,7 +7491,19 @@
           <w:szCs w:val="20"/>
           <w14:ligatures w14:val="none"/>
         </w:rPr>
-        <w:t>elm_y2</w:t>
+        <w:t>elm_y</w:t>
+      </w:r>
+      <w:proofErr w:type="gramStart"/>
+      <w:r>
+        <w:rPr>
+          <w:rFonts w:ascii="Consolas" w:eastAsia="Times New Roman" w:hAnsi="Consolas" w:cs="Times New Roman"/>
+          <w:color w:val="1F377F"/>
+          <w:kern w:val="0"/>
+          <w:sz w:val="20"/>
+          <w:szCs w:val="20"/>
+          <w14:ligatures w14:val="none"/>
+        </w:rPr>
+        <w:t>2</w:t>
       </w:r>
       <w:r>
         <w:rPr>
@@ -7349,6 +7527,7 @@
         </w:rPr>
         <w:t>predict</w:t>
       </w:r>
+      <w:proofErr w:type="gramEnd"/>
       <w:r>
         <w:rPr>
           <w:rFonts w:ascii="Consolas" w:eastAsia="Times New Roman" w:hAnsi="Consolas" w:cs="Times New Roman"/>
@@ -7480,7 +7659,19 @@
           <w:szCs w:val="20"/>
           <w14:ligatures w14:val="none"/>
         </w:rPr>
-        <w:t>mean_squared_error</w:t>
+        <w:t>mean_squared_</w:t>
+      </w:r>
+      <w:proofErr w:type="gramStart"/>
+      <w:r>
+        <w:rPr>
+          <w:rFonts w:ascii="Consolas" w:eastAsia="Times New Roman" w:hAnsi="Consolas" w:cs="Times New Roman"/>
+          <w:color w:val="74531F"/>
+          <w:kern w:val="0"/>
+          <w:sz w:val="20"/>
+          <w:szCs w:val="20"/>
+          <w14:ligatures w14:val="none"/>
+        </w:rPr>
+        <w:t>error</w:t>
       </w:r>
       <w:proofErr w:type="spellEnd"/>
       <w:r>
@@ -7495,6 +7686,7 @@
         <w:t>(</w:t>
       </w:r>
       <w:proofErr w:type="spellStart"/>
+      <w:proofErr w:type="gramEnd"/>
       <w:r>
         <w:rPr>
           <w:rFonts w:ascii="Consolas" w:eastAsia="Times New Roman" w:hAnsi="Consolas" w:cs="Times New Roman"/>
@@ -7587,6 +7779,7 @@
           <w14:ligatures w14:val="none"/>
         </w:rPr>
       </w:pPr>
+      <w:proofErr w:type="gramStart"/>
       <w:r>
         <w:rPr>
           <w:rFonts w:ascii="Consolas" w:eastAsia="Times New Roman" w:hAnsi="Consolas" w:cs="Times New Roman"/>
@@ -7609,6 +7802,7 @@
         </w:rPr>
         <w:t>(</w:t>
       </w:r>
+      <w:proofErr w:type="gramEnd"/>
       <w:r>
         <w:rPr>
           <w:rFonts w:ascii="Consolas" w:eastAsia="Times New Roman" w:hAnsi="Consolas" w:cs="Times New Roman"/>
@@ -7904,13 +8098,23 @@
         <w:t xml:space="preserve"> from </w:t>
       </w:r>
       <w:proofErr w:type="spellStart"/>
+      <w:proofErr w:type="gramStart"/>
       <w:r>
         <w:rPr>
           <w:rFonts w:cstheme="minorHAnsi"/>
           <w:sz w:val="24"/>
           <w:szCs w:val="24"/>
         </w:rPr>
-        <w:t>sklearn.neural_network</w:t>
+        <w:t>sklearn.neural</w:t>
+      </w:r>
+      <w:proofErr w:type="gramEnd"/>
+      <w:r>
+        <w:rPr>
+          <w:rFonts w:cstheme="minorHAnsi"/>
+          <w:sz w:val="24"/>
+          <w:szCs w:val="24"/>
+        </w:rPr>
+        <w:t>_network</w:t>
       </w:r>
       <w:proofErr w:type="spellEnd"/>
       <w:r>
@@ -8092,16 +8296,29 @@
         <w:t xml:space="preserve"> </w:t>
       </w:r>
       <w:proofErr w:type="spellStart"/>
-      <w:r>
-        <w:rPr>
-          <w:rFonts w:ascii="Consolas" w:eastAsia="Times New Roman" w:hAnsi="Consolas" w:cs="Times New Roman"/>
-          <w:color w:val="000000"/>
-          <w:kern w:val="0"/>
-          <w:sz w:val="20"/>
-          <w:szCs w:val="20"/>
-          <w14:ligatures w14:val="none"/>
-        </w:rPr>
-        <w:t>sklearn.neural_network</w:t>
+      <w:proofErr w:type="gramStart"/>
+      <w:r>
+        <w:rPr>
+          <w:rFonts w:ascii="Consolas" w:eastAsia="Times New Roman" w:hAnsi="Consolas" w:cs="Times New Roman"/>
+          <w:color w:val="000000"/>
+          <w:kern w:val="0"/>
+          <w:sz w:val="20"/>
+          <w:szCs w:val="20"/>
+          <w14:ligatures w14:val="none"/>
+        </w:rPr>
+        <w:t>sklearn.neural</w:t>
+      </w:r>
+      <w:proofErr w:type="gramEnd"/>
+      <w:r>
+        <w:rPr>
+          <w:rFonts w:ascii="Consolas" w:eastAsia="Times New Roman" w:hAnsi="Consolas" w:cs="Times New Roman"/>
+          <w:color w:val="000000"/>
+          <w:kern w:val="0"/>
+          <w:sz w:val="20"/>
+          <w:szCs w:val="20"/>
+          <w14:ligatures w14:val="none"/>
+        </w:rPr>
+        <w:t>_network</w:t>
       </w:r>
       <w:proofErr w:type="spellEnd"/>
       <w:r>
@@ -8187,6 +8404,7 @@
         <w:t xml:space="preserve"> </w:t>
       </w:r>
       <w:proofErr w:type="spellStart"/>
+      <w:proofErr w:type="gramStart"/>
       <w:r>
         <w:rPr>
           <w:rFonts w:ascii="Consolas" w:eastAsia="Times New Roman" w:hAnsi="Consolas" w:cs="Times New Roman"/>
@@ -8199,6 +8417,7 @@
         <w:t>sklearn.metrics</w:t>
       </w:r>
       <w:proofErr w:type="spellEnd"/>
+      <w:proofErr w:type="gramEnd"/>
       <w:r>
         <w:rPr>
           <w:rFonts w:ascii="Consolas" w:eastAsia="Times New Roman" w:hAnsi="Consolas" w:cs="Times New Roman"/>
@@ -8323,6 +8542,7 @@
         <w:t xml:space="preserve"> = </w:t>
       </w:r>
       <w:proofErr w:type="spellStart"/>
+      <w:proofErr w:type="gramStart"/>
       <w:r>
         <w:rPr>
           <w:rFonts w:ascii="Consolas" w:eastAsia="Times New Roman" w:hAnsi="Consolas" w:cs="Times New Roman"/>
@@ -8347,6 +8567,7 @@
         <w:t>(</w:t>
       </w:r>
       <w:proofErr w:type="spellStart"/>
+      <w:proofErr w:type="gramEnd"/>
       <w:r>
         <w:rPr>
           <w:rFonts w:ascii="Consolas" w:eastAsia="Times New Roman" w:hAnsi="Consolas" w:cs="Times New Roman"/>
@@ -8521,6 +8742,7 @@
         </w:rPr>
       </w:pPr>
       <w:proofErr w:type="spellStart"/>
+      <w:proofErr w:type="gramStart"/>
       <w:r>
         <w:rPr>
           <w:rFonts w:ascii="Consolas" w:eastAsia="Times New Roman" w:hAnsi="Consolas" w:cs="Times New Roman"/>
@@ -8567,6 +8789,7 @@
         <w:t>(</w:t>
       </w:r>
       <w:proofErr w:type="spellStart"/>
+      <w:proofErr w:type="gramEnd"/>
       <w:r>
         <w:rPr>
           <w:rFonts w:ascii="Consolas" w:eastAsia="Times New Roman" w:hAnsi="Consolas" w:cs="Times New Roman"/>
@@ -8732,7 +8955,19 @@
           <w:szCs w:val="20"/>
           <w14:ligatures w14:val="none"/>
         </w:rPr>
-        <w:t>bp_heating</w:t>
+        <w:t>bp_</w:t>
+      </w:r>
+      <w:proofErr w:type="gramStart"/>
+      <w:r>
+        <w:rPr>
+          <w:rFonts w:ascii="Consolas" w:eastAsia="Times New Roman" w:hAnsi="Consolas" w:cs="Times New Roman"/>
+          <w:color w:val="1F377F"/>
+          <w:kern w:val="0"/>
+          <w:sz w:val="20"/>
+          <w:szCs w:val="20"/>
+          <w14:ligatures w14:val="none"/>
+        </w:rPr>
+        <w:t>heating</w:t>
       </w:r>
       <w:r>
         <w:rPr>
@@ -8757,6 +8992,7 @@
         <w:t>predict</w:t>
       </w:r>
       <w:proofErr w:type="spellEnd"/>
+      <w:proofErr w:type="gramEnd"/>
       <w:r>
         <w:rPr>
           <w:rFonts w:ascii="Consolas" w:eastAsia="Times New Roman" w:hAnsi="Consolas" w:cs="Times New Roman"/>
@@ -8838,7 +9074,19 @@
           <w:szCs w:val="20"/>
           <w14:ligatures w14:val="none"/>
         </w:rPr>
-        <w:t>mean_squared_error</w:t>
+        <w:t>mean_squared_</w:t>
+      </w:r>
+      <w:proofErr w:type="gramStart"/>
+      <w:r>
+        <w:rPr>
+          <w:rFonts w:ascii="Consolas" w:eastAsia="Times New Roman" w:hAnsi="Consolas" w:cs="Times New Roman"/>
+          <w:color w:val="74531F"/>
+          <w:kern w:val="0"/>
+          <w:sz w:val="20"/>
+          <w:szCs w:val="20"/>
+          <w14:ligatures w14:val="none"/>
+        </w:rPr>
+        <w:t>error</w:t>
       </w:r>
       <w:proofErr w:type="spellEnd"/>
       <w:r>
@@ -8853,6 +9101,7 @@
         <w:t>(</w:t>
       </w:r>
       <w:proofErr w:type="spellStart"/>
+      <w:proofErr w:type="gramEnd"/>
       <w:r>
         <w:rPr>
           <w:rFonts w:ascii="Consolas" w:eastAsia="Times New Roman" w:hAnsi="Consolas" w:cs="Times New Roman"/>
@@ -8945,6 +9194,7 @@
           <w14:ligatures w14:val="none"/>
         </w:rPr>
       </w:pPr>
+      <w:proofErr w:type="gramStart"/>
       <w:r>
         <w:rPr>
           <w:rFonts w:ascii="Consolas" w:eastAsia="Times New Roman" w:hAnsi="Consolas" w:cs="Times New Roman"/>
@@ -8967,6 +9217,7 @@
         </w:rPr>
         <w:t>(</w:t>
       </w:r>
+      <w:proofErr w:type="gramEnd"/>
       <w:r>
         <w:rPr>
           <w:rFonts w:ascii="Consolas" w:eastAsia="Times New Roman" w:hAnsi="Consolas" w:cs="Times New Roman"/>
@@ -9410,6 +9661,7 @@
         <w:t xml:space="preserve"> = </w:t>
       </w:r>
       <w:proofErr w:type="spellStart"/>
+      <w:proofErr w:type="gramStart"/>
       <w:r>
         <w:rPr>
           <w:rFonts w:ascii="Consolas" w:eastAsia="Times New Roman" w:hAnsi="Consolas" w:cs="Times New Roman"/>
@@ -9434,6 +9686,7 @@
         <w:t>(</w:t>
       </w:r>
       <w:proofErr w:type="spellStart"/>
+      <w:proofErr w:type="gramEnd"/>
       <w:r>
         <w:rPr>
           <w:rFonts w:ascii="Consolas" w:eastAsia="Times New Roman" w:hAnsi="Consolas" w:cs="Times New Roman"/>
@@ -9608,6 +9861,7 @@
         </w:rPr>
       </w:pPr>
       <w:proofErr w:type="spellStart"/>
+      <w:proofErr w:type="gramStart"/>
       <w:r>
         <w:rPr>
           <w:rFonts w:ascii="Consolas" w:eastAsia="Times New Roman" w:hAnsi="Consolas" w:cs="Times New Roman"/>
@@ -9654,6 +9908,7 @@
         <w:t>(</w:t>
       </w:r>
       <w:proofErr w:type="spellStart"/>
+      <w:proofErr w:type="gramEnd"/>
       <w:r>
         <w:rPr>
           <w:rFonts w:ascii="Consolas" w:eastAsia="Times New Roman" w:hAnsi="Consolas" w:cs="Times New Roman"/>
@@ -9854,7 +10109,19 @@
           <w:szCs w:val="20"/>
           <w14:ligatures w14:val="none"/>
         </w:rPr>
-        <w:t>bp_cooling</w:t>
+        <w:t>bp_</w:t>
+      </w:r>
+      <w:proofErr w:type="gramStart"/>
+      <w:r>
+        <w:rPr>
+          <w:rFonts w:ascii="Consolas" w:eastAsia="Times New Roman" w:hAnsi="Consolas" w:cs="Times New Roman"/>
+          <w:color w:val="1F377F"/>
+          <w:kern w:val="0"/>
+          <w:sz w:val="20"/>
+          <w:szCs w:val="20"/>
+          <w14:ligatures w14:val="none"/>
+        </w:rPr>
+        <w:t>cooling</w:t>
       </w:r>
       <w:r>
         <w:rPr>
@@ -9879,6 +10146,7 @@
         <w:t>predict</w:t>
       </w:r>
       <w:proofErr w:type="spellEnd"/>
+      <w:proofErr w:type="gramEnd"/>
       <w:r>
         <w:rPr>
           <w:rFonts w:ascii="Consolas" w:eastAsia="Times New Roman" w:hAnsi="Consolas" w:cs="Times New Roman"/>
@@ -9960,7 +10228,19 @@
           <w:szCs w:val="20"/>
           <w14:ligatures w14:val="none"/>
         </w:rPr>
-        <w:t>mean_squared_error</w:t>
+        <w:t>mean_squared_</w:t>
+      </w:r>
+      <w:proofErr w:type="gramStart"/>
+      <w:r>
+        <w:rPr>
+          <w:rFonts w:ascii="Consolas" w:eastAsia="Times New Roman" w:hAnsi="Consolas" w:cs="Times New Roman"/>
+          <w:color w:val="74531F"/>
+          <w:kern w:val="0"/>
+          <w:sz w:val="20"/>
+          <w:szCs w:val="20"/>
+          <w14:ligatures w14:val="none"/>
+        </w:rPr>
+        <w:t>error</w:t>
       </w:r>
       <w:proofErr w:type="spellEnd"/>
       <w:r>
@@ -9975,6 +10255,7 @@
         <w:t>(</w:t>
       </w:r>
       <w:proofErr w:type="spellStart"/>
+      <w:proofErr w:type="gramEnd"/>
       <w:r>
         <w:rPr>
           <w:rFonts w:ascii="Consolas" w:eastAsia="Times New Roman" w:hAnsi="Consolas" w:cs="Times New Roman"/>
@@ -10067,6 +10348,7 @@
           <w14:ligatures w14:val="none"/>
         </w:rPr>
       </w:pPr>
+      <w:proofErr w:type="gramStart"/>
       <w:r>
         <w:rPr>
           <w:rFonts w:ascii="Consolas" w:eastAsia="Times New Roman" w:hAnsi="Consolas" w:cs="Times New Roman"/>
@@ -10089,6 +10371,7 @@
         </w:rPr>
         <w:t>(</w:t>
       </w:r>
+      <w:proofErr w:type="gramEnd"/>
       <w:r>
         <w:rPr>
           <w:rFonts w:ascii="Consolas" w:eastAsia="Times New Roman" w:hAnsi="Consolas" w:cs="Times New Roman"/>
@@ -10384,15 +10667,7 @@
           <w:sz w:val="24"/>
           <w:szCs w:val="24"/>
         </w:rPr>
-        <w:t xml:space="preserve"> Mean Squared Error (MSE) Recap</w:t>
-      </w:r>
-      <w:r>
-        <w:rPr>
-          <w:rFonts w:cstheme="minorHAnsi"/>
-          <w:sz w:val="24"/>
-          <w:szCs w:val="24"/>
-        </w:rPr>
-        <w:t>:</w:t>
+        <w:t xml:space="preserve"> Mean Squared Error (MSE) Recap:</w:t>
       </w:r>
     </w:p>
     <w:p>
@@ -11090,20 +11365,7 @@
           <w:szCs w:val="24"/>
           <w14:ligatures w14:val="none"/>
         </w:rPr>
-        <w:t>Performance Comparison</w:t>
-      </w:r>
-      <w:r>
-        <w:rPr>
-          <w:rFonts w:eastAsia="Times New Roman" w:cstheme="minorHAnsi"/>
-          <w:b/>
-          <w:bCs/>
-          <w:color w:val="000000"/>
-          <w:kern w:val="0"/>
-          <w:sz w:val="24"/>
-          <w:szCs w:val="24"/>
-          <w14:ligatures w14:val="none"/>
-        </w:rPr>
-        <w:t xml:space="preserve">: </w:t>
+        <w:t xml:space="preserve">Performance Comparison: </w:t>
       </w:r>
     </w:p>
     <w:p>
@@ -11806,6 +12068,7 @@
           <w:rFonts w:cstheme="minorHAnsi"/>
           <w:b/>
           <w:bCs/>
+          <w:noProof/>
           <w:sz w:val="24"/>
           <w:szCs w:val="24"/>
         </w:rPr>
@@ -11942,6 +12205,7 @@
           <w:rFonts w:cstheme="minorHAnsi"/>
           <w:b/>
           <w:bCs/>
+          <w:noProof/>
           <w:sz w:val="24"/>
           <w:szCs w:val="24"/>
         </w:rPr>
@@ -12008,6 +12272,7 @@
           <w:rFonts w:cstheme="minorHAnsi"/>
           <w:b/>
           <w:bCs/>
+          <w:noProof/>
           <w:sz w:val="24"/>
           <w:szCs w:val="24"/>
         </w:rPr>
@@ -12077,6 +12342,7 @@
           <w:rFonts w:cstheme="minorHAnsi"/>
           <w:b/>
           <w:bCs/>
+          <w:noProof/>
           <w:sz w:val="24"/>
           <w:szCs w:val="24"/>
         </w:rPr>
@@ -12155,7 +12421,17 @@
           <w:szCs w:val="24"/>
         </w:rPr>
         <w:lastRenderedPageBreak/>
-        <w:t>Visualization of Predictions</w:t>
+        <w:t xml:space="preserve">Visualization of Predictions </w:t>
+      </w:r>
+      <w:r>
+        <w:rPr>
+          <w:rFonts w:ascii="Segoe UI Emoji" w:hAnsi="Segoe UI Emoji" w:cs="Segoe UI Emoji"/>
+          <w:b/>
+          <w:bCs/>
+          <w:sz w:val="24"/>
+          <w:szCs w:val="24"/>
+        </w:rPr>
+        <w:t>📈</w:t>
       </w:r>
       <w:r>
         <w:rPr>
@@ -12165,19 +12441,68 @@
           <w:sz w:val="24"/>
           <w:szCs w:val="24"/>
         </w:rPr>
+        <w:t xml:space="preserve"> for BP</w:t>
+      </w:r>
+    </w:p>
+    <w:p>
+      <w:pPr>
+        <w:shd w:val="clear" w:color="auto" w:fill="FFFFFF"/>
+        <w:spacing w:after="0" w:line="360" w:lineRule="atLeast"/>
+        <w:ind w:left="360"/>
+        <w:rPr>
+          <w:rFonts w:cstheme="minorHAnsi"/>
+          <w:color w:val="0070C0"/>
+          <w:sz w:val="24"/>
+          <w:szCs w:val="24"/>
+        </w:rPr>
+      </w:pPr>
+      <w:r>
+        <w:rPr>
+          <w:rFonts w:ascii="Segoe UI Emoji" w:eastAsia="Times New Roman" w:hAnsi="Segoe UI Emoji" w:cs="Segoe UI Emoji"/>
+          <w:color w:val="0070C0"/>
+          <w:kern w:val="0"/>
+          <w:sz w:val="24"/>
+          <w:szCs w:val="24"/>
+          <w14:ligatures w14:val="none"/>
+        </w:rPr>
+        <w:t>🔹</w:t>
+      </w:r>
+      <w:r>
+        <w:rPr>
+          <w:rFonts w:eastAsia="Times New Roman" w:cstheme="minorHAnsi"/>
+          <w:color w:val="0070C0"/>
+          <w:kern w:val="0"/>
+          <w:sz w:val="24"/>
+          <w:szCs w:val="24"/>
+          <w14:ligatures w14:val="none"/>
+        </w:rPr>
         <w:t xml:space="preserve"> </w:t>
       </w:r>
       <w:r>
         <w:rPr>
-          <w:rFonts w:ascii="Segoe UI Emoji" w:hAnsi="Segoe UI Emoji" w:cs="Segoe UI Emoji"/>
-          <w:b/>
-          <w:bCs/>
-          <w:sz w:val="24"/>
-          <w:szCs w:val="24"/>
-        </w:rPr>
-        <w:t>📈</w:t>
-      </w:r>
-      <w:r>
+          <w:rFonts w:cstheme="minorHAnsi"/>
+          <w:color w:val="0070C0"/>
+          <w:sz w:val="24"/>
+          <w:szCs w:val="24"/>
+        </w:rPr>
+        <w:t>Heating Load (Y1) Predictions – BP Model</w:t>
+      </w:r>
+      <w:r>
+        <w:rPr>
+          <w:rFonts w:cstheme="minorHAnsi"/>
+          <w:color w:val="0070C0"/>
+          <w:sz w:val="24"/>
+          <w:szCs w:val="24"/>
+        </w:rPr>
+        <w:t>:</w:t>
+      </w:r>
+    </w:p>
+    <w:p>
+      <w:pPr>
+        <w:tabs>
+          <w:tab w:val="left" w:pos="2622"/>
+        </w:tabs>
+        <w:jc w:val="center"/>
         <w:rPr>
           <w:rFonts w:cstheme="minorHAnsi"/>
           <w:b/>
@@ -12185,81 +12510,13 @@
           <w:sz w:val="24"/>
           <w:szCs w:val="24"/>
         </w:rPr>
-        <w:t xml:space="preserve"> for BP</w:t>
-      </w:r>
-    </w:p>
-    <w:p>
-      <w:pPr>
-        <w:shd w:val="clear" w:color="auto" w:fill="FFFFFF"/>
-        <w:spacing w:after="0" w:line="360" w:lineRule="atLeast"/>
-        <w:ind w:left="360"/>
-        <w:rPr>
-          <w:rFonts w:cstheme="minorHAnsi"/>
-          <w:color w:val="0070C0"/>
-          <w:sz w:val="24"/>
-          <w:szCs w:val="24"/>
-        </w:rPr>
-      </w:pPr>
-      <w:r>
-        <w:rPr>
-          <w:rFonts w:ascii="Segoe UI Emoji" w:eastAsia="Times New Roman" w:hAnsi="Segoe UI Emoji" w:cs="Segoe UI Emoji"/>
-          <w:color w:val="0070C0"/>
-          <w:kern w:val="0"/>
-          <w:sz w:val="24"/>
-          <w:szCs w:val="24"/>
-          <w14:ligatures w14:val="none"/>
-        </w:rPr>
-        <w:t>🔹</w:t>
-      </w:r>
-      <w:r>
-        <w:rPr>
-          <w:rFonts w:eastAsia="Times New Roman" w:cstheme="minorHAnsi"/>
-          <w:color w:val="0070C0"/>
-          <w:kern w:val="0"/>
-          <w:sz w:val="24"/>
-          <w:szCs w:val="24"/>
-          <w14:ligatures w14:val="none"/>
-        </w:rPr>
-        <w:t xml:space="preserve"> </w:t>
-      </w:r>
-      <w:r>
-        <w:rPr>
-          <w:rFonts w:cstheme="minorHAnsi"/>
-          <w:color w:val="0070C0"/>
-          <w:sz w:val="24"/>
-          <w:szCs w:val="24"/>
-        </w:rPr>
-        <w:t>Heating Load (Y1) Predictions – BP Model</w:t>
-      </w:r>
-      <w:r>
-        <w:rPr>
-          <w:rFonts w:cstheme="minorHAnsi"/>
-          <w:color w:val="0070C0"/>
-          <w:sz w:val="24"/>
-          <w:szCs w:val="24"/>
-        </w:rPr>
-        <w:t>:</w:t>
-      </w:r>
-    </w:p>
-    <w:p>
-      <w:pPr>
-        <w:tabs>
-          <w:tab w:val="left" w:pos="2622"/>
-        </w:tabs>
-        <w:jc w:val="center"/>
+      </w:pPr>
+      <w:r>
         <w:rPr>
           <w:rFonts w:cstheme="minorHAnsi"/>
           <w:b/>
           <w:bCs/>
-          <w:sz w:val="24"/>
-          <w:szCs w:val="24"/>
-        </w:rPr>
-      </w:pPr>
-      <w:r>
-        <w:rPr>
-          <w:rFonts w:cstheme="minorHAnsi"/>
-          <w:b/>
-          <w:bCs/>
+          <w:noProof/>
           <w:sz w:val="24"/>
           <w:szCs w:val="24"/>
         </w:rPr>
@@ -12393,6 +12650,7 @@
       </w:pPr>
       <w:r>
         <w:rPr>
+          <w:noProof/>
           <w:sz w:val="24"/>
           <w:szCs w:val="24"/>
         </w:rPr>
@@ -12472,6 +12730,7 @@
       </w:pPr>
       <w:r>
         <w:rPr>
+          <w:noProof/>
           <w:sz w:val="24"/>
           <w:szCs w:val="24"/>
         </w:rPr>
@@ -12537,6 +12796,7 @@
       </w:pPr>
       <w:r>
         <w:rPr>
+          <w:noProof/>
           <w:sz w:val="24"/>
           <w:szCs w:val="24"/>
         </w:rPr>
@@ -12642,6 +12902,7 @@
         <w:rPr>
           <w:b/>
           <w:bCs/>
+          <w:noProof/>
           <w:sz w:val="24"/>
           <w:szCs w:val="24"/>
         </w:rPr>
@@ -13096,6 +13357,7 @@
         <w:rPr>
           <w:b/>
           <w:bCs/>
+          <w:noProof/>
           <w:sz w:val="24"/>
           <w:szCs w:val="24"/>
         </w:rPr>
@@ -13410,6 +13672,30 @@
     </w:p>
     <w:p>
       <w:pPr>
+        <w:rPr>
+          <w:b/>
+          <w:bCs/>
+          <w:sz w:val="24"/>
+          <w:szCs w:val="24"/>
+        </w:rPr>
+      </w:pPr>
+      <w:r>
+        <w:rPr>
+          <w:b/>
+          <w:bCs/>
+          <w:sz w:val="24"/>
+          <w:szCs w:val="24"/>
+        </w:rPr>
+        <w:br w:type="page"/>
+      </w:r>
+    </w:p>
+    <w:p>
+      <w:pPr>
+        <w:pStyle w:val="ListParagraph"/>
+        <w:numPr>
+          <w:ilvl w:val="0"/>
+          <w:numId w:val="75"/>
+        </w:numPr>
         <w:tabs>
           <w:tab w:val="left" w:pos="298"/>
           <w:tab w:val="left" w:pos="2622"/>
@@ -13421,6 +13707,871 @@
           <w:szCs w:val="24"/>
         </w:rPr>
       </w:pPr>
+      <w:r>
+        <w:rPr>
+          <w:b/>
+          <w:bCs/>
+          <w:sz w:val="24"/>
+          <w:szCs w:val="24"/>
+        </w:rPr>
+        <w:lastRenderedPageBreak/>
+        <w:t>Model Performance Summary</w:t>
+      </w:r>
+      <w:r>
+        <w:rPr>
+          <w:b/>
+          <w:bCs/>
+          <w:sz w:val="24"/>
+          <w:szCs w:val="24"/>
+        </w:rPr>
+        <w:t xml:space="preserve"> </w:t>
+      </w:r>
+      <w:r>
+        <w:rPr>
+          <w:b/>
+          <w:bCs/>
+          <w:sz w:val="24"/>
+          <w:szCs w:val="24"/>
+        </w:rPr>
+        <w:t>ELM vs. BP</w:t>
+      </w:r>
+    </w:p>
+    <w:p>
+      <w:pPr>
+        <w:tabs>
+          <w:tab w:val="left" w:pos="298"/>
+          <w:tab w:val="left" w:pos="2622"/>
+        </w:tabs>
+        <w:rPr>
+          <w:sz w:val="24"/>
+          <w:szCs w:val="24"/>
+        </w:rPr>
+      </w:pPr>
+      <w:r>
+        <w:rPr>
+          <w:sz w:val="24"/>
+          <w:szCs w:val="24"/>
+        </w:rPr>
+        <w:t xml:space="preserve">The choice between ELM (Extreme Learning Machine) and BP (Backpropagation) largely depends on the specific problem </w:t>
+      </w:r>
+      <w:r>
+        <w:rPr>
+          <w:sz w:val="24"/>
+          <w:szCs w:val="24"/>
+        </w:rPr>
+        <w:t>we</w:t>
+      </w:r>
+      <w:r>
+        <w:rPr>
+          <w:sz w:val="24"/>
+          <w:szCs w:val="24"/>
+        </w:rPr>
+        <w:t>'re trying to solve, the dataset</w:t>
+      </w:r>
+      <w:r>
+        <w:rPr>
+          <w:sz w:val="24"/>
+          <w:szCs w:val="24"/>
+        </w:rPr>
+        <w:t>, and other factors, based on that h</w:t>
+      </w:r>
+      <w:r>
+        <w:rPr>
+          <w:sz w:val="24"/>
+          <w:szCs w:val="24"/>
+        </w:rPr>
+        <w:t xml:space="preserve">ere’s a general comparison to help </w:t>
+      </w:r>
+      <w:r>
+        <w:rPr>
+          <w:sz w:val="24"/>
+          <w:szCs w:val="24"/>
+        </w:rPr>
+        <w:t>us</w:t>
+      </w:r>
+      <w:r>
+        <w:rPr>
+          <w:sz w:val="24"/>
+          <w:szCs w:val="24"/>
+        </w:rPr>
+        <w:t xml:space="preserve"> decide:</w:t>
+      </w:r>
+    </w:p>
+    <w:p>
+      <w:pPr>
+        <w:tabs>
+          <w:tab w:val="left" w:pos="298"/>
+          <w:tab w:val="left" w:pos="2622"/>
+        </w:tabs>
+        <w:rPr>
+          <w:rFonts w:cstheme="minorHAnsi"/>
+          <w:b/>
+          <w:bCs/>
+          <w:sz w:val="24"/>
+          <w:szCs w:val="24"/>
+        </w:rPr>
+      </w:pPr>
+      <w:r>
+        <w:rPr>
+          <w:rFonts w:cstheme="minorHAnsi"/>
+          <w:b/>
+          <w:bCs/>
+          <w:sz w:val="24"/>
+          <w:szCs w:val="24"/>
+        </w:rPr>
+        <w:t>ELM (Extreme Learning Machine):</w:t>
+      </w:r>
+    </w:p>
+    <w:p>
+      <w:pPr>
+        <w:pStyle w:val="ListParagraph"/>
+        <w:numPr>
+          <w:ilvl w:val="0"/>
+          <w:numId w:val="97"/>
+        </w:numPr>
+        <w:tabs>
+          <w:tab w:val="left" w:pos="298"/>
+          <w:tab w:val="left" w:pos="2622"/>
+        </w:tabs>
+        <w:spacing w:after="0" w:line="240" w:lineRule="auto"/>
+        <w:rPr>
+          <w:rFonts w:cstheme="minorHAnsi"/>
+          <w:b/>
+          <w:bCs/>
+          <w:sz w:val="24"/>
+          <w:szCs w:val="24"/>
+        </w:rPr>
+      </w:pPr>
+      <w:r>
+        <w:rPr>
+          <w:rFonts w:eastAsia="Times New Roman" w:cstheme="minorHAnsi"/>
+          <w:b/>
+          <w:bCs/>
+          <w:kern w:val="0"/>
+          <w:sz w:val="24"/>
+          <w:szCs w:val="24"/>
+          <w14:ligatures w14:val="none"/>
+        </w:rPr>
+        <w:t>Faster Training</w:t>
+      </w:r>
+      <w:r>
+        <w:rPr>
+          <w:rFonts w:eastAsia="Times New Roman" w:cstheme="minorHAnsi"/>
+          <w:kern w:val="0"/>
+          <w:sz w:val="24"/>
+          <w:szCs w:val="24"/>
+          <w14:ligatures w14:val="none"/>
+        </w:rPr>
+        <w:t>: ELM typically has a much faster training time because it randomly initializes the weights in the hidden layer and only needs to compute the output weights via a pseudo-inverse. No iterative training process is required for the hidden layer.</w:t>
+      </w:r>
+    </w:p>
+    <w:p>
+      <w:pPr>
+        <w:pStyle w:val="ListParagraph"/>
+        <w:numPr>
+          <w:ilvl w:val="0"/>
+          <w:numId w:val="97"/>
+        </w:numPr>
+        <w:tabs>
+          <w:tab w:val="left" w:pos="298"/>
+          <w:tab w:val="left" w:pos="2622"/>
+        </w:tabs>
+        <w:spacing w:after="0" w:line="240" w:lineRule="auto"/>
+        <w:rPr>
+          <w:rFonts w:cstheme="minorHAnsi"/>
+          <w:b/>
+          <w:bCs/>
+          <w:sz w:val="24"/>
+          <w:szCs w:val="24"/>
+        </w:rPr>
+      </w:pPr>
+      <w:r>
+        <w:rPr>
+          <w:rFonts w:eastAsia="Times New Roman" w:cstheme="minorHAnsi"/>
+          <w:b/>
+          <w:bCs/>
+          <w:kern w:val="0"/>
+          <w:sz w:val="24"/>
+          <w:szCs w:val="24"/>
+          <w14:ligatures w14:val="none"/>
+        </w:rPr>
+        <w:t>Simpler Model</w:t>
+      </w:r>
+      <w:r>
+        <w:rPr>
+          <w:rFonts w:eastAsia="Times New Roman" w:cstheme="minorHAnsi"/>
+          <w:kern w:val="0"/>
+          <w:sz w:val="24"/>
+          <w:szCs w:val="24"/>
+          <w14:ligatures w14:val="none"/>
+        </w:rPr>
+        <w:t>: ELM is simpler to implement, requiring less fine-tuning of hyperparameters compared to BP models.</w:t>
+      </w:r>
+    </w:p>
+    <w:p>
+      <w:pPr>
+        <w:pStyle w:val="ListParagraph"/>
+        <w:numPr>
+          <w:ilvl w:val="0"/>
+          <w:numId w:val="97"/>
+        </w:numPr>
+        <w:tabs>
+          <w:tab w:val="left" w:pos="298"/>
+          <w:tab w:val="left" w:pos="2622"/>
+        </w:tabs>
+        <w:spacing w:after="0" w:line="240" w:lineRule="auto"/>
+        <w:rPr>
+          <w:rFonts w:cstheme="minorHAnsi"/>
+          <w:b/>
+          <w:bCs/>
+          <w:sz w:val="24"/>
+          <w:szCs w:val="24"/>
+        </w:rPr>
+      </w:pPr>
+      <w:r>
+        <w:rPr>
+          <w:rFonts w:eastAsia="Times New Roman" w:cstheme="minorHAnsi"/>
+          <w:kern w:val="0"/>
+          <w:sz w:val="24"/>
+          <w:szCs w:val="24"/>
+          <w14:ligatures w14:val="none"/>
+        </w:rPr>
+        <w:t xml:space="preserve"> </w:t>
+      </w:r>
+      <w:r>
+        <w:rPr>
+          <w:rFonts w:eastAsia="Times New Roman" w:cstheme="minorHAnsi"/>
+          <w:b/>
+          <w:bCs/>
+          <w:kern w:val="0"/>
+          <w:sz w:val="24"/>
+          <w:szCs w:val="24"/>
+          <w14:ligatures w14:val="none"/>
+        </w:rPr>
+        <w:t>Good for Simple Problems</w:t>
+      </w:r>
+      <w:r>
+        <w:rPr>
+          <w:rFonts w:eastAsia="Times New Roman" w:cstheme="minorHAnsi"/>
+          <w:kern w:val="0"/>
+          <w:sz w:val="24"/>
+          <w:szCs w:val="24"/>
+          <w14:ligatures w14:val="none"/>
+        </w:rPr>
+        <w:t>: It works well for simpler problems with well-behaved data and when you don’t require extensive model adjustments or complex feature engineering.</w:t>
+      </w:r>
+    </w:p>
+    <w:p>
+      <w:pPr>
+        <w:pStyle w:val="ListParagraph"/>
+        <w:numPr>
+          <w:ilvl w:val="0"/>
+          <w:numId w:val="97"/>
+        </w:numPr>
+        <w:tabs>
+          <w:tab w:val="left" w:pos="298"/>
+          <w:tab w:val="left" w:pos="2622"/>
+        </w:tabs>
+        <w:spacing w:line="240" w:lineRule="auto"/>
+        <w:rPr>
+          <w:rFonts w:cstheme="minorHAnsi"/>
+          <w:b/>
+          <w:bCs/>
+          <w:sz w:val="24"/>
+          <w:szCs w:val="24"/>
+        </w:rPr>
+      </w:pPr>
+      <w:r>
+        <w:rPr>
+          <w:rFonts w:eastAsia="Times New Roman" w:cstheme="minorHAnsi"/>
+          <w:b/>
+          <w:bCs/>
+          <w:kern w:val="0"/>
+          <w:sz w:val="24"/>
+          <w:szCs w:val="24"/>
+          <w14:ligatures w14:val="none"/>
+        </w:rPr>
+        <w:t>L</w:t>
+      </w:r>
+      <w:r>
+        <w:rPr>
+          <w:rFonts w:eastAsia="Times New Roman" w:cstheme="minorHAnsi"/>
+          <w:b/>
+          <w:bCs/>
+          <w:kern w:val="0"/>
+          <w:sz w:val="24"/>
+          <w:szCs w:val="24"/>
+          <w14:ligatures w14:val="none"/>
+        </w:rPr>
+        <w:t>imitations</w:t>
+      </w:r>
+      <w:r>
+        <w:rPr>
+          <w:rFonts w:eastAsia="Times New Roman" w:cstheme="minorHAnsi"/>
+          <w:kern w:val="0"/>
+          <w:sz w:val="24"/>
+          <w:szCs w:val="24"/>
+          <w14:ligatures w14:val="none"/>
+        </w:rPr>
+        <w:t>:</w:t>
+      </w:r>
+    </w:p>
+    <w:p>
+      <w:pPr>
+        <w:pStyle w:val="ListParagraph"/>
+        <w:numPr>
+          <w:ilvl w:val="1"/>
+          <w:numId w:val="97"/>
+        </w:numPr>
+        <w:tabs>
+          <w:tab w:val="left" w:pos="298"/>
+          <w:tab w:val="left" w:pos="2622"/>
+        </w:tabs>
+        <w:spacing w:line="240" w:lineRule="auto"/>
+        <w:rPr>
+          <w:rFonts w:cstheme="minorHAnsi"/>
+          <w:b/>
+          <w:bCs/>
+          <w:sz w:val="24"/>
+          <w:szCs w:val="24"/>
+        </w:rPr>
+      </w:pPr>
+      <w:r>
+        <w:rPr>
+          <w:rFonts w:eastAsia="Times New Roman" w:cstheme="minorHAnsi"/>
+          <w:kern w:val="0"/>
+          <w:sz w:val="24"/>
+          <w:szCs w:val="24"/>
+          <w14:ligatures w14:val="none"/>
+        </w:rPr>
+        <w:t>It may not generalize well for more complex problems or datasets.</w:t>
+      </w:r>
+    </w:p>
+    <w:p>
+      <w:pPr>
+        <w:pStyle w:val="ListParagraph"/>
+        <w:numPr>
+          <w:ilvl w:val="1"/>
+          <w:numId w:val="97"/>
+        </w:numPr>
+        <w:tabs>
+          <w:tab w:val="left" w:pos="298"/>
+          <w:tab w:val="left" w:pos="2622"/>
+        </w:tabs>
+        <w:spacing w:line="240" w:lineRule="auto"/>
+        <w:rPr>
+          <w:rFonts w:cstheme="minorHAnsi"/>
+          <w:b/>
+          <w:bCs/>
+          <w:sz w:val="24"/>
+          <w:szCs w:val="24"/>
+        </w:rPr>
+      </w:pPr>
+      <w:r>
+        <w:rPr>
+          <w:rFonts w:eastAsia="Times New Roman" w:cstheme="minorHAnsi"/>
+          <w:kern w:val="0"/>
+          <w:sz w:val="24"/>
+          <w:szCs w:val="24"/>
+          <w14:ligatures w14:val="none"/>
+        </w:rPr>
+        <w:t>It’s sensitive to the number of hidden units and can overfit or underfit if not chosen appropriately.</w:t>
+      </w:r>
+    </w:p>
+    <w:p>
+      <w:pPr>
+        <w:pStyle w:val="ListParagraph"/>
+        <w:numPr>
+          <w:ilvl w:val="1"/>
+          <w:numId w:val="97"/>
+        </w:numPr>
+        <w:tabs>
+          <w:tab w:val="left" w:pos="298"/>
+          <w:tab w:val="left" w:pos="2622"/>
+        </w:tabs>
+        <w:spacing w:line="240" w:lineRule="auto"/>
+        <w:rPr>
+          <w:rFonts w:cstheme="minorHAnsi"/>
+          <w:b/>
+          <w:bCs/>
+          <w:sz w:val="24"/>
+          <w:szCs w:val="24"/>
+        </w:rPr>
+      </w:pPr>
+      <w:r>
+        <w:rPr>
+          <w:rFonts w:eastAsia="Times New Roman" w:cstheme="minorHAnsi"/>
+          <w:kern w:val="0"/>
+          <w:sz w:val="24"/>
+          <w:szCs w:val="24"/>
+          <w14:ligatures w14:val="none"/>
+        </w:rPr>
+        <w:t>The randomness in the weight initialization can lead to varied results across runs, although you can fix this with a fixed random state.</w:t>
+      </w:r>
+    </w:p>
+    <w:p>
+      <w:pPr>
+        <w:tabs>
+          <w:tab w:val="left" w:pos="298"/>
+          <w:tab w:val="left" w:pos="2622"/>
+        </w:tabs>
+        <w:spacing w:line="240" w:lineRule="auto"/>
+        <w:rPr>
+          <w:rFonts w:cstheme="minorHAnsi"/>
+          <w:b/>
+          <w:bCs/>
+          <w:sz w:val="24"/>
+          <w:szCs w:val="24"/>
+        </w:rPr>
+      </w:pPr>
+      <w:r>
+        <w:rPr>
+          <w:rFonts w:cstheme="minorHAnsi"/>
+          <w:b/>
+          <w:bCs/>
+          <w:sz w:val="24"/>
+          <w:szCs w:val="24"/>
+        </w:rPr>
+        <w:t>BP (Backpropagation):</w:t>
+      </w:r>
+    </w:p>
+    <w:p>
+      <w:pPr>
+        <w:numPr>
+          <w:ilvl w:val="0"/>
+          <w:numId w:val="98"/>
+        </w:numPr>
+        <w:tabs>
+          <w:tab w:val="left" w:pos="298"/>
+          <w:tab w:val="left" w:pos="2622"/>
+        </w:tabs>
+        <w:spacing w:after="0" w:line="240" w:lineRule="auto"/>
+        <w:rPr>
+          <w:rFonts w:cstheme="minorHAnsi"/>
+          <w:sz w:val="24"/>
+          <w:szCs w:val="24"/>
+        </w:rPr>
+      </w:pPr>
+      <w:r>
+        <w:rPr>
+          <w:rFonts w:cstheme="minorHAnsi"/>
+          <w:b/>
+          <w:bCs/>
+          <w:sz w:val="24"/>
+          <w:szCs w:val="24"/>
+        </w:rPr>
+        <w:t>Flexible and Powerful:</w:t>
+      </w:r>
+      <w:r>
+        <w:rPr>
+          <w:rFonts w:cstheme="minorHAnsi"/>
+          <w:sz w:val="24"/>
+          <w:szCs w:val="24"/>
+        </w:rPr>
+        <w:t xml:space="preserve"> BP (typically used in deep learning with neural networks) is much more flexible and capable of learning complex patterns in large, high-dimensional datasets. It’s highly effective in solving difficult, non-linear problems.</w:t>
+      </w:r>
+    </w:p>
+    <w:p>
+      <w:pPr>
+        <w:numPr>
+          <w:ilvl w:val="0"/>
+          <w:numId w:val="98"/>
+        </w:numPr>
+        <w:tabs>
+          <w:tab w:val="left" w:pos="298"/>
+          <w:tab w:val="left" w:pos="2622"/>
+        </w:tabs>
+        <w:spacing w:after="0" w:line="240" w:lineRule="auto"/>
+        <w:rPr>
+          <w:rFonts w:cstheme="minorHAnsi"/>
+          <w:sz w:val="24"/>
+          <w:szCs w:val="24"/>
+        </w:rPr>
+      </w:pPr>
+      <w:r>
+        <w:rPr>
+          <w:rFonts w:eastAsia="Times New Roman" w:cstheme="minorHAnsi"/>
+          <w:b/>
+          <w:bCs/>
+          <w:kern w:val="0"/>
+          <w:sz w:val="24"/>
+          <w:szCs w:val="24"/>
+          <w14:ligatures w14:val="none"/>
+        </w:rPr>
+        <w:t>Better Performance for Complex Problems</w:t>
+      </w:r>
+      <w:r>
+        <w:rPr>
+          <w:rFonts w:eastAsia="Times New Roman" w:cstheme="minorHAnsi"/>
+          <w:kern w:val="0"/>
+          <w:sz w:val="24"/>
+          <w:szCs w:val="24"/>
+          <w14:ligatures w14:val="none"/>
+        </w:rPr>
+        <w:t>: BP is usually more suitable for complex problems, such as image recognition, speech recognition, or tasks with large datasets.</w:t>
+      </w:r>
+    </w:p>
+    <w:p>
+      <w:pPr>
+        <w:numPr>
+          <w:ilvl w:val="0"/>
+          <w:numId w:val="98"/>
+        </w:numPr>
+        <w:tabs>
+          <w:tab w:val="left" w:pos="298"/>
+          <w:tab w:val="left" w:pos="2622"/>
+        </w:tabs>
+        <w:spacing w:after="0" w:line="240" w:lineRule="auto"/>
+        <w:rPr>
+          <w:rFonts w:cstheme="minorHAnsi"/>
+          <w:sz w:val="24"/>
+          <w:szCs w:val="24"/>
+        </w:rPr>
+      </w:pPr>
+      <w:r>
+        <w:rPr>
+          <w:rFonts w:eastAsia="Times New Roman" w:cstheme="minorHAnsi"/>
+          <w:b/>
+          <w:bCs/>
+          <w:kern w:val="0"/>
+          <w:sz w:val="24"/>
+          <w:szCs w:val="24"/>
+          <w14:ligatures w14:val="none"/>
+        </w:rPr>
+        <w:t>Training Can Be Slow</w:t>
+      </w:r>
+      <w:r>
+        <w:rPr>
+          <w:rFonts w:eastAsia="Times New Roman" w:cstheme="minorHAnsi"/>
+          <w:kern w:val="0"/>
+          <w:sz w:val="24"/>
+          <w:szCs w:val="24"/>
+          <w14:ligatures w14:val="none"/>
+        </w:rPr>
+        <w:t>: BP requires iterative optimization (via gradient descent) and can take longer to train, especially with deep networks. It may also be more sensitive to initial weights and hyperparameters, which can require more tuning.</w:t>
+      </w:r>
+    </w:p>
+    <w:p>
+      <w:pPr>
+        <w:pStyle w:val="ListParagraph"/>
+        <w:numPr>
+          <w:ilvl w:val="0"/>
+          <w:numId w:val="98"/>
+        </w:numPr>
+        <w:spacing w:before="100" w:beforeAutospacing="1" w:after="0" w:line="240" w:lineRule="auto"/>
+        <w:rPr>
+          <w:rFonts w:eastAsia="Times New Roman" w:cstheme="minorHAnsi"/>
+          <w:kern w:val="0"/>
+          <w:sz w:val="24"/>
+          <w:szCs w:val="24"/>
+          <w14:ligatures w14:val="none"/>
+        </w:rPr>
+      </w:pPr>
+      <w:r>
+        <w:rPr>
+          <w:rFonts w:eastAsia="Times New Roman" w:cstheme="minorHAnsi"/>
+          <w:b/>
+          <w:bCs/>
+          <w:kern w:val="0"/>
+          <w:sz w:val="24"/>
+          <w:szCs w:val="24"/>
+          <w14:ligatures w14:val="none"/>
+        </w:rPr>
+        <w:t>Prone to Overfitting</w:t>
+      </w:r>
+      <w:r>
+        <w:rPr>
+          <w:rFonts w:eastAsia="Times New Roman" w:cstheme="minorHAnsi"/>
+          <w:kern w:val="0"/>
+          <w:sz w:val="24"/>
+          <w:szCs w:val="24"/>
+          <w14:ligatures w14:val="none"/>
+        </w:rPr>
+        <w:t>: BP models can easily overfit if not regularized properly, especially when dealing with a small dataset.</w:t>
+      </w:r>
+    </w:p>
+    <w:p>
+      <w:pPr>
+        <w:tabs>
+          <w:tab w:val="left" w:pos="298"/>
+          <w:tab w:val="left" w:pos="2622"/>
+        </w:tabs>
+        <w:spacing w:before="240" w:after="0"/>
+        <w:rPr>
+          <w:rFonts w:cstheme="minorHAnsi"/>
+          <w:b/>
+          <w:bCs/>
+          <w:sz w:val="24"/>
+          <w:szCs w:val="24"/>
+        </w:rPr>
+      </w:pPr>
+      <w:r>
+        <w:rPr>
+          <w:rFonts w:cstheme="minorHAnsi"/>
+          <w:b/>
+          <w:bCs/>
+          <w:sz w:val="24"/>
+          <w:szCs w:val="24"/>
+        </w:rPr>
+        <w:t>Which is Better?</w:t>
+      </w:r>
+    </w:p>
+    <w:p>
+      <w:pPr>
+        <w:pStyle w:val="ListParagraph"/>
+        <w:numPr>
+          <w:ilvl w:val="0"/>
+          <w:numId w:val="99"/>
+        </w:numPr>
+        <w:spacing w:before="100" w:beforeAutospacing="1" w:after="100" w:afterAutospacing="1" w:line="240" w:lineRule="auto"/>
+        <w:rPr>
+          <w:rFonts w:eastAsia="Times New Roman" w:cstheme="minorHAnsi"/>
+          <w:kern w:val="0"/>
+          <w:sz w:val="24"/>
+          <w:szCs w:val="24"/>
+          <w14:ligatures w14:val="none"/>
+        </w:rPr>
+      </w:pPr>
+      <w:r>
+        <w:rPr>
+          <w:rFonts w:eastAsia="Times New Roman" w:cstheme="minorHAnsi"/>
+          <w:b/>
+          <w:bCs/>
+          <w:kern w:val="0"/>
+          <w:sz w:val="24"/>
+          <w:szCs w:val="24"/>
+          <w14:ligatures w14:val="none"/>
+        </w:rPr>
+        <w:t>For Simplicity and Speed</w:t>
+      </w:r>
+      <w:r>
+        <w:rPr>
+          <w:rFonts w:eastAsia="Times New Roman" w:cstheme="minorHAnsi"/>
+          <w:kern w:val="0"/>
+          <w:sz w:val="24"/>
+          <w:szCs w:val="24"/>
+          <w14:ligatures w14:val="none"/>
+        </w:rPr>
+        <w:t>: ELM may be better for quick experiments, smaller problems, or when speed is crucial.</w:t>
+      </w:r>
+    </w:p>
+    <w:p>
+      <w:pPr>
+        <w:pStyle w:val="ListParagraph"/>
+        <w:numPr>
+          <w:ilvl w:val="0"/>
+          <w:numId w:val="99"/>
+        </w:numPr>
+        <w:spacing w:before="100" w:beforeAutospacing="1" w:after="0" w:line="240" w:lineRule="auto"/>
+        <w:rPr>
+          <w:rFonts w:eastAsia="Times New Roman" w:cstheme="minorHAnsi"/>
+          <w:kern w:val="0"/>
+          <w:sz w:val="24"/>
+          <w:szCs w:val="24"/>
+          <w14:ligatures w14:val="none"/>
+        </w:rPr>
+      </w:pPr>
+      <w:r>
+        <w:rPr>
+          <w:rFonts w:eastAsia="Times New Roman" w:cstheme="minorHAnsi"/>
+          <w:b/>
+          <w:bCs/>
+          <w:kern w:val="0"/>
+          <w:sz w:val="24"/>
+          <w:szCs w:val="24"/>
+          <w14:ligatures w14:val="none"/>
+        </w:rPr>
+        <w:t>For Complex Problems</w:t>
+      </w:r>
+      <w:r>
+        <w:rPr>
+          <w:rFonts w:eastAsia="Times New Roman" w:cstheme="minorHAnsi"/>
+          <w:kern w:val="0"/>
+          <w:sz w:val="24"/>
+          <w:szCs w:val="24"/>
+          <w14:ligatures w14:val="none"/>
+        </w:rPr>
+        <w:t>: BP (Backpropagation) typically provides better performance for more complex and high-dimensional problems, where deeper models can learn intricate patterns.</w:t>
+      </w:r>
+    </w:p>
+    <w:p>
+      <w:pPr>
+        <w:spacing w:before="100" w:beforeAutospacing="1" w:after="0" w:line="240" w:lineRule="auto"/>
+        <w:rPr>
+          <w:rFonts w:eastAsia="Times New Roman" w:cstheme="minorHAnsi"/>
+          <w:b/>
+          <w:bCs/>
+          <w:kern w:val="0"/>
+          <w:sz w:val="24"/>
+          <w:szCs w:val="24"/>
+          <w14:ligatures w14:val="none"/>
+        </w:rPr>
+      </w:pPr>
+      <w:r>
+        <w:rPr>
+          <w:rFonts w:eastAsia="Times New Roman" w:cstheme="minorHAnsi"/>
+          <w:b/>
+          <w:bCs/>
+          <w:kern w:val="0"/>
+          <w:sz w:val="24"/>
+          <w:szCs w:val="24"/>
+          <w14:ligatures w14:val="none"/>
+        </w:rPr>
+        <w:t>Summary:</w:t>
+      </w:r>
+    </w:p>
+    <w:p>
+      <w:pPr>
+        <w:numPr>
+          <w:ilvl w:val="0"/>
+          <w:numId w:val="100"/>
+        </w:numPr>
+        <w:spacing w:before="100" w:beforeAutospacing="1" w:after="100" w:afterAutospacing="1" w:line="240" w:lineRule="auto"/>
+        <w:rPr>
+          <w:rFonts w:eastAsia="Times New Roman" w:cstheme="minorHAnsi"/>
+          <w:kern w:val="0"/>
+          <w:sz w:val="24"/>
+          <w:szCs w:val="24"/>
+          <w14:ligatures w14:val="none"/>
+        </w:rPr>
+      </w:pPr>
+      <w:r>
+        <w:rPr>
+          <w:rFonts w:eastAsia="Times New Roman" w:cstheme="minorHAnsi"/>
+          <w:b/>
+          <w:bCs/>
+          <w:kern w:val="0"/>
+          <w:sz w:val="24"/>
+          <w:szCs w:val="24"/>
+          <w14:ligatures w14:val="none"/>
+        </w:rPr>
+        <w:t>ELM</w:t>
+      </w:r>
+      <w:r>
+        <w:rPr>
+          <w:rFonts w:eastAsia="Times New Roman" w:cstheme="minorHAnsi"/>
+          <w:kern w:val="0"/>
+          <w:sz w:val="24"/>
+          <w:szCs w:val="24"/>
+          <w14:ligatures w14:val="none"/>
+        </w:rPr>
+        <w:t xml:space="preserve"> is fast, easy to implement, and effective for simpler tasks with fewer hyperparameters to tune, but it may struggle with complex problems.</w:t>
+      </w:r>
+    </w:p>
+    <w:p>
+      <w:pPr>
+        <w:numPr>
+          <w:ilvl w:val="0"/>
+          <w:numId w:val="100"/>
+        </w:numPr>
+        <w:spacing w:before="100" w:beforeAutospacing="1" w:after="100" w:afterAutospacing="1" w:line="240" w:lineRule="auto"/>
+        <w:ind w:left="360"/>
+        <w:rPr>
+          <w:rFonts w:eastAsia="Times New Roman" w:cstheme="minorHAnsi"/>
+          <w:kern w:val="0"/>
+          <w:sz w:val="24"/>
+          <w:szCs w:val="24"/>
+          <w14:ligatures w14:val="none"/>
+        </w:rPr>
+      </w:pPr>
+      <w:r>
+        <w:rPr>
+          <w:rFonts w:eastAsia="Times New Roman" w:cstheme="minorHAnsi"/>
+          <w:b/>
+          <w:bCs/>
+          <w:kern w:val="0"/>
+          <w:sz w:val="24"/>
+          <w:szCs w:val="24"/>
+          <w14:ligatures w14:val="none"/>
+        </w:rPr>
+        <w:t>BP (Backpropagation)</w:t>
+      </w:r>
+      <w:r>
+        <w:rPr>
+          <w:rFonts w:eastAsia="Times New Roman" w:cstheme="minorHAnsi"/>
+          <w:kern w:val="0"/>
+          <w:sz w:val="24"/>
+          <w:szCs w:val="24"/>
+          <w14:ligatures w14:val="none"/>
+        </w:rPr>
+        <w:t xml:space="preserve"> is more flexible and powerful, especially for complex, high-dimensional problems, but it comes with a heavier computational cost and requires careful tuning.</w:t>
+      </w:r>
+    </w:p>
+    <w:p>
+      <w:pPr>
+        <w:spacing w:before="100" w:beforeAutospacing="1" w:after="100" w:afterAutospacing="1" w:line="240" w:lineRule="auto"/>
+        <w:rPr>
+          <w:rFonts w:eastAsia="Times New Roman" w:cstheme="minorHAnsi"/>
+          <w:kern w:val="0"/>
+          <w:sz w:val="24"/>
+          <w:szCs w:val="24"/>
+          <w14:ligatures w14:val="none"/>
+        </w:rPr>
+      </w:pPr>
+      <w:r>
+        <w:rPr>
+          <w:rFonts w:eastAsia="Times New Roman" w:cstheme="minorHAnsi"/>
+          <w:kern w:val="0"/>
+          <w:sz w:val="24"/>
+          <w:szCs w:val="24"/>
+          <w14:ligatures w14:val="none"/>
+        </w:rPr>
+        <w:t xml:space="preserve">→ </w:t>
+      </w:r>
+      <w:r>
+        <w:rPr>
+          <w:rFonts w:eastAsia="Times New Roman" w:cstheme="minorHAnsi"/>
+          <w:kern w:val="0"/>
+          <w:sz w:val="24"/>
+          <w:szCs w:val="24"/>
+          <w14:ligatures w14:val="none"/>
+        </w:rPr>
+        <w:t xml:space="preserve">In general, </w:t>
+      </w:r>
+      <w:r>
+        <w:rPr>
+          <w:rFonts w:eastAsia="Times New Roman" w:cstheme="minorHAnsi"/>
+          <w:b/>
+          <w:bCs/>
+          <w:kern w:val="0"/>
+          <w:sz w:val="24"/>
+          <w:szCs w:val="24"/>
+          <w14:ligatures w14:val="none"/>
+        </w:rPr>
+        <w:t>BP</w:t>
+      </w:r>
+      <w:r>
+        <w:rPr>
+          <w:rFonts w:eastAsia="Times New Roman" w:cstheme="minorHAnsi"/>
+          <w:kern w:val="0"/>
+          <w:sz w:val="24"/>
+          <w:szCs w:val="24"/>
+          <w14:ligatures w14:val="none"/>
+        </w:rPr>
+        <w:t xml:space="preserve"> is more widely used for sophisticated tasks, while </w:t>
+      </w:r>
+      <w:r>
+        <w:rPr>
+          <w:rFonts w:eastAsia="Times New Roman" w:cstheme="minorHAnsi"/>
+          <w:b/>
+          <w:bCs/>
+          <w:kern w:val="0"/>
+          <w:sz w:val="24"/>
+          <w:szCs w:val="24"/>
+          <w14:ligatures w14:val="none"/>
+        </w:rPr>
+        <w:t>ELM</w:t>
+      </w:r>
+      <w:r>
+        <w:rPr>
+          <w:rFonts w:eastAsia="Times New Roman" w:cstheme="minorHAnsi"/>
+          <w:kern w:val="0"/>
+          <w:sz w:val="24"/>
+          <w:szCs w:val="24"/>
+          <w14:ligatures w14:val="none"/>
+        </w:rPr>
+        <w:t xml:space="preserve"> is a good alternative when you need faster, simpler models.</w:t>
+      </w:r>
     </w:p>
     <w:sectPr>
       <w:headerReference w:type="default" r:id="rId21"/>
@@ -15529,7 +16680,7 @@
   <w:abstractNum w:abstractNumId="16" w15:restartNumberingAfterBreak="0">
     <w:nsid w:val="0BE62EC7"/>
     <w:multiLevelType w:val="hybridMultilevel"/>
-    <w:tmpl w:val="82BE1102"/>
+    <w:tmpl w:val="3C0E5D32"/>
     <w:lvl w:ilvl="0" w:tplc="04090013">
       <w:start w:val="1"/>
       <w:numFmt w:val="upperRoman"/>
@@ -16711,6 +17862,155 @@
     </w:lvl>
   </w:abstractNum>
   <w:abstractNum w:abstractNumId="27" w15:restartNumberingAfterBreak="0">
+    <w:nsid w:val="1CD00867"/>
+    <w:multiLevelType w:val="multilevel"/>
+    <w:tmpl w:val="2CCACF4A"/>
+    <w:lvl w:ilvl="0">
+      <w:start w:val="1"/>
+      <w:numFmt w:val="bullet"/>
+      <w:lvlText w:val=""/>
+      <w:lvlJc w:val="left"/>
+      <w:pPr>
+        <w:tabs>
+          <w:tab w:val="num" w:pos="720"/>
+        </w:tabs>
+        <w:ind w:left="720" w:hanging="360"/>
+      </w:pPr>
+      <w:rPr>
+        <w:rFonts w:ascii="Symbol" w:hAnsi="Symbol" w:hint="default"/>
+        <w:sz w:val="20"/>
+      </w:rPr>
+    </w:lvl>
+    <w:lvl w:ilvl="1" w:tentative="1">
+      <w:start w:val="1"/>
+      <w:numFmt w:val="bullet"/>
+      <w:lvlText w:val="o"/>
+      <w:lvlJc w:val="left"/>
+      <w:pPr>
+        <w:tabs>
+          <w:tab w:val="num" w:pos="1440"/>
+        </w:tabs>
+        <w:ind w:left="1440" w:hanging="360"/>
+      </w:pPr>
+      <w:rPr>
+        <w:rFonts w:ascii="Courier New" w:hAnsi="Courier New" w:hint="default"/>
+        <w:sz w:val="20"/>
+      </w:rPr>
+    </w:lvl>
+    <w:lvl w:ilvl="2" w:tentative="1">
+      <w:start w:val="1"/>
+      <w:numFmt w:val="bullet"/>
+      <w:lvlText w:val=""/>
+      <w:lvlJc w:val="left"/>
+      <w:pPr>
+        <w:tabs>
+          <w:tab w:val="num" w:pos="2160"/>
+        </w:tabs>
+        <w:ind w:left="2160" w:hanging="360"/>
+      </w:pPr>
+      <w:rPr>
+        <w:rFonts w:ascii="Wingdings" w:hAnsi="Wingdings" w:hint="default"/>
+        <w:sz w:val="20"/>
+      </w:rPr>
+    </w:lvl>
+    <w:lvl w:ilvl="3" w:tentative="1">
+      <w:start w:val="1"/>
+      <w:numFmt w:val="bullet"/>
+      <w:lvlText w:val=""/>
+      <w:lvlJc w:val="left"/>
+      <w:pPr>
+        <w:tabs>
+          <w:tab w:val="num" w:pos="2880"/>
+        </w:tabs>
+        <w:ind w:left="2880" w:hanging="360"/>
+      </w:pPr>
+      <w:rPr>
+        <w:rFonts w:ascii="Wingdings" w:hAnsi="Wingdings" w:hint="default"/>
+        <w:sz w:val="20"/>
+      </w:rPr>
+    </w:lvl>
+    <w:lvl w:ilvl="4" w:tentative="1">
+      <w:start w:val="1"/>
+      <w:numFmt w:val="bullet"/>
+      <w:lvlText w:val=""/>
+      <w:lvlJc w:val="left"/>
+      <w:pPr>
+        <w:tabs>
+          <w:tab w:val="num" w:pos="3600"/>
+        </w:tabs>
+        <w:ind w:left="3600" w:hanging="360"/>
+      </w:pPr>
+      <w:rPr>
+        <w:rFonts w:ascii="Wingdings" w:hAnsi="Wingdings" w:hint="default"/>
+        <w:sz w:val="20"/>
+      </w:rPr>
+    </w:lvl>
+    <w:lvl w:ilvl="5" w:tentative="1">
+      <w:start w:val="1"/>
+      <w:numFmt w:val="bullet"/>
+      <w:lvlText w:val=""/>
+      <w:lvlJc w:val="left"/>
+      <w:pPr>
+        <w:tabs>
+          <w:tab w:val="num" w:pos="4320"/>
+        </w:tabs>
+        <w:ind w:left="4320" w:hanging="360"/>
+      </w:pPr>
+      <w:rPr>
+        <w:rFonts w:ascii="Wingdings" w:hAnsi="Wingdings" w:hint="default"/>
+        <w:sz w:val="20"/>
+      </w:rPr>
+    </w:lvl>
+    <w:lvl w:ilvl="6" w:tentative="1">
+      <w:start w:val="1"/>
+      <w:numFmt w:val="bullet"/>
+      <w:lvlText w:val=""/>
+      <w:lvlJc w:val="left"/>
+      <w:pPr>
+        <w:tabs>
+          <w:tab w:val="num" w:pos="5040"/>
+        </w:tabs>
+        <w:ind w:left="5040" w:hanging="360"/>
+      </w:pPr>
+      <w:rPr>
+        <w:rFonts w:ascii="Wingdings" w:hAnsi="Wingdings" w:hint="default"/>
+        <w:sz w:val="20"/>
+      </w:rPr>
+    </w:lvl>
+    <w:lvl w:ilvl="7" w:tentative="1">
+      <w:start w:val="1"/>
+      <w:numFmt w:val="bullet"/>
+      <w:lvlText w:val=""/>
+      <w:lvlJc w:val="left"/>
+      <w:pPr>
+        <w:tabs>
+          <w:tab w:val="num" w:pos="5760"/>
+        </w:tabs>
+        <w:ind w:left="5760" w:hanging="360"/>
+      </w:pPr>
+      <w:rPr>
+        <w:rFonts w:ascii="Wingdings" w:hAnsi="Wingdings" w:hint="default"/>
+        <w:sz w:val="20"/>
+      </w:rPr>
+    </w:lvl>
+    <w:lvl w:ilvl="8" w:tentative="1">
+      <w:start w:val="1"/>
+      <w:numFmt w:val="bullet"/>
+      <w:lvlText w:val=""/>
+      <w:lvlJc w:val="left"/>
+      <w:pPr>
+        <w:tabs>
+          <w:tab w:val="num" w:pos="6480"/>
+        </w:tabs>
+        <w:ind w:left="6480" w:hanging="360"/>
+      </w:pPr>
+      <w:rPr>
+        <w:rFonts w:ascii="Wingdings" w:hAnsi="Wingdings" w:hint="default"/>
+        <w:sz w:val="20"/>
+      </w:rPr>
+    </w:lvl>
+  </w:abstractNum>
+  <w:abstractNum w:abstractNumId="28" w15:restartNumberingAfterBreak="0">
     <w:nsid w:val="1E6077A7"/>
     <w:multiLevelType w:val="multilevel"/>
     <w:tmpl w:val="44365550"/>
@@ -16859,7 +18159,7 @@
       </w:rPr>
     </w:lvl>
   </w:abstractNum>
-  <w:abstractNum w:abstractNumId="28" w15:restartNumberingAfterBreak="0">
+  <w:abstractNum w:abstractNumId="29" w15:restartNumberingAfterBreak="0">
     <w:nsid w:val="1FE9703C"/>
     <w:multiLevelType w:val="hybridMultilevel"/>
     <w:tmpl w:val="F9C6AD18"/>
@@ -16945,7 +18245,7 @@
       </w:pPr>
     </w:lvl>
   </w:abstractNum>
-  <w:abstractNum w:abstractNumId="29" w15:restartNumberingAfterBreak="0">
+  <w:abstractNum w:abstractNumId="30" w15:restartNumberingAfterBreak="0">
     <w:nsid w:val="23CD1EF2"/>
     <w:multiLevelType w:val="hybridMultilevel"/>
     <w:tmpl w:val="FAAE8A1C"/>
@@ -17034,7 +18334,7 @@
       </w:pPr>
     </w:lvl>
   </w:abstractNum>
-  <w:abstractNum w:abstractNumId="30" w15:restartNumberingAfterBreak="0">
+  <w:abstractNum w:abstractNumId="31" w15:restartNumberingAfterBreak="0">
     <w:nsid w:val="268864D2"/>
     <w:multiLevelType w:val="hybridMultilevel"/>
     <w:tmpl w:val="BF20D574"/>
@@ -17147,7 +18447,7 @@
       </w:rPr>
     </w:lvl>
   </w:abstractNum>
-  <w:abstractNum w:abstractNumId="31" w15:restartNumberingAfterBreak="0">
+  <w:abstractNum w:abstractNumId="32" w15:restartNumberingAfterBreak="0">
     <w:nsid w:val="28C60059"/>
     <w:multiLevelType w:val="hybridMultilevel"/>
     <w:tmpl w:val="F588297A"/>
@@ -17236,7 +18536,7 @@
       </w:pPr>
     </w:lvl>
   </w:abstractNum>
-  <w:abstractNum w:abstractNumId="32" w15:restartNumberingAfterBreak="0">
+  <w:abstractNum w:abstractNumId="33" w15:restartNumberingAfterBreak="0">
     <w:nsid w:val="28D958E5"/>
     <w:multiLevelType w:val="multilevel"/>
     <w:tmpl w:val="24542C12"/>
@@ -17385,7 +18685,7 @@
       </w:rPr>
     </w:lvl>
   </w:abstractNum>
-  <w:abstractNum w:abstractNumId="33" w15:restartNumberingAfterBreak="0">
+  <w:abstractNum w:abstractNumId="34" w15:restartNumberingAfterBreak="0">
     <w:nsid w:val="2CE4707F"/>
     <w:multiLevelType w:val="multilevel"/>
     <w:tmpl w:val="522AA424"/>
@@ -17506,7 +18806,7 @@
       </w:pPr>
     </w:lvl>
   </w:abstractNum>
-  <w:abstractNum w:abstractNumId="34" w15:restartNumberingAfterBreak="0">
+  <w:abstractNum w:abstractNumId="35" w15:restartNumberingAfterBreak="0">
     <w:nsid w:val="2EC160A6"/>
     <w:multiLevelType w:val="hybridMultilevel"/>
     <w:tmpl w:val="2214A302"/>
@@ -17592,7 +18892,7 @@
       </w:pPr>
     </w:lvl>
   </w:abstractNum>
-  <w:abstractNum w:abstractNumId="35" w15:restartNumberingAfterBreak="0">
+  <w:abstractNum w:abstractNumId="36" w15:restartNumberingAfterBreak="0">
     <w:nsid w:val="30863227"/>
     <w:multiLevelType w:val="multilevel"/>
     <w:tmpl w:val="9872C31E"/>
@@ -17713,7 +19013,7 @@
       </w:pPr>
     </w:lvl>
   </w:abstractNum>
-  <w:abstractNum w:abstractNumId="36" w15:restartNumberingAfterBreak="0">
+  <w:abstractNum w:abstractNumId="37" w15:restartNumberingAfterBreak="0">
     <w:nsid w:val="328C54AD"/>
     <w:multiLevelType w:val="multilevel"/>
     <w:tmpl w:val="749CFE92"/>
@@ -17862,7 +19162,7 @@
       </w:rPr>
     </w:lvl>
   </w:abstractNum>
-  <w:abstractNum w:abstractNumId="37" w15:restartNumberingAfterBreak="0">
+  <w:abstractNum w:abstractNumId="38" w15:restartNumberingAfterBreak="0">
     <w:nsid w:val="33EF23B6"/>
     <w:multiLevelType w:val="hybridMultilevel"/>
     <w:tmpl w:val="2AB23B6E"/>
@@ -17975,7 +19275,156 @@
       </w:rPr>
     </w:lvl>
   </w:abstractNum>
-  <w:abstractNum w:abstractNumId="38" w15:restartNumberingAfterBreak="0">
+  <w:abstractNum w:abstractNumId="39" w15:restartNumberingAfterBreak="0">
+    <w:nsid w:val="35897592"/>
+    <w:multiLevelType w:val="multilevel"/>
+    <w:tmpl w:val="686EBA1C"/>
+    <w:lvl w:ilvl="0">
+      <w:start w:val="1"/>
+      <w:numFmt w:val="bullet"/>
+      <w:lvlText w:val=""/>
+      <w:lvlJc w:val="left"/>
+      <w:pPr>
+        <w:tabs>
+          <w:tab w:val="num" w:pos="720"/>
+        </w:tabs>
+        <w:ind w:left="720" w:hanging="360"/>
+      </w:pPr>
+      <w:rPr>
+        <w:rFonts w:ascii="Symbol" w:hAnsi="Symbol" w:hint="default"/>
+        <w:sz w:val="20"/>
+      </w:rPr>
+    </w:lvl>
+    <w:lvl w:ilvl="1" w:tentative="1">
+      <w:start w:val="1"/>
+      <w:numFmt w:val="bullet"/>
+      <w:lvlText w:val="o"/>
+      <w:lvlJc w:val="left"/>
+      <w:pPr>
+        <w:tabs>
+          <w:tab w:val="num" w:pos="1440"/>
+        </w:tabs>
+        <w:ind w:left="1440" w:hanging="360"/>
+      </w:pPr>
+      <w:rPr>
+        <w:rFonts w:ascii="Courier New" w:hAnsi="Courier New" w:hint="default"/>
+        <w:sz w:val="20"/>
+      </w:rPr>
+    </w:lvl>
+    <w:lvl w:ilvl="2" w:tentative="1">
+      <w:start w:val="1"/>
+      <w:numFmt w:val="bullet"/>
+      <w:lvlText w:val=""/>
+      <w:lvlJc w:val="left"/>
+      <w:pPr>
+        <w:tabs>
+          <w:tab w:val="num" w:pos="2160"/>
+        </w:tabs>
+        <w:ind w:left="2160" w:hanging="360"/>
+      </w:pPr>
+      <w:rPr>
+        <w:rFonts w:ascii="Wingdings" w:hAnsi="Wingdings" w:hint="default"/>
+        <w:sz w:val="20"/>
+      </w:rPr>
+    </w:lvl>
+    <w:lvl w:ilvl="3" w:tentative="1">
+      <w:start w:val="1"/>
+      <w:numFmt w:val="bullet"/>
+      <w:lvlText w:val=""/>
+      <w:lvlJc w:val="left"/>
+      <w:pPr>
+        <w:tabs>
+          <w:tab w:val="num" w:pos="2880"/>
+        </w:tabs>
+        <w:ind w:left="2880" w:hanging="360"/>
+      </w:pPr>
+      <w:rPr>
+        <w:rFonts w:ascii="Wingdings" w:hAnsi="Wingdings" w:hint="default"/>
+        <w:sz w:val="20"/>
+      </w:rPr>
+    </w:lvl>
+    <w:lvl w:ilvl="4" w:tentative="1">
+      <w:start w:val="1"/>
+      <w:numFmt w:val="bullet"/>
+      <w:lvlText w:val=""/>
+      <w:lvlJc w:val="left"/>
+      <w:pPr>
+        <w:tabs>
+          <w:tab w:val="num" w:pos="3600"/>
+        </w:tabs>
+        <w:ind w:left="3600" w:hanging="360"/>
+      </w:pPr>
+      <w:rPr>
+        <w:rFonts w:ascii="Wingdings" w:hAnsi="Wingdings" w:hint="default"/>
+        <w:sz w:val="20"/>
+      </w:rPr>
+    </w:lvl>
+    <w:lvl w:ilvl="5" w:tentative="1">
+      <w:start w:val="1"/>
+      <w:numFmt w:val="bullet"/>
+      <w:lvlText w:val=""/>
+      <w:lvlJc w:val="left"/>
+      <w:pPr>
+        <w:tabs>
+          <w:tab w:val="num" w:pos="4320"/>
+        </w:tabs>
+        <w:ind w:left="4320" w:hanging="360"/>
+      </w:pPr>
+      <w:rPr>
+        <w:rFonts w:ascii="Wingdings" w:hAnsi="Wingdings" w:hint="default"/>
+        <w:sz w:val="20"/>
+      </w:rPr>
+    </w:lvl>
+    <w:lvl w:ilvl="6" w:tentative="1">
+      <w:start w:val="1"/>
+      <w:numFmt w:val="bullet"/>
+      <w:lvlText w:val=""/>
+      <w:lvlJc w:val="left"/>
+      <w:pPr>
+        <w:tabs>
+          <w:tab w:val="num" w:pos="5040"/>
+        </w:tabs>
+        <w:ind w:left="5040" w:hanging="360"/>
+      </w:pPr>
+      <w:rPr>
+        <w:rFonts w:ascii="Wingdings" w:hAnsi="Wingdings" w:hint="default"/>
+        <w:sz w:val="20"/>
+      </w:rPr>
+    </w:lvl>
+    <w:lvl w:ilvl="7" w:tentative="1">
+      <w:start w:val="1"/>
+      <w:numFmt w:val="bullet"/>
+      <w:lvlText w:val=""/>
+      <w:lvlJc w:val="left"/>
+      <w:pPr>
+        <w:tabs>
+          <w:tab w:val="num" w:pos="5760"/>
+        </w:tabs>
+        <w:ind w:left="5760" w:hanging="360"/>
+      </w:pPr>
+      <w:rPr>
+        <w:rFonts w:ascii="Wingdings" w:hAnsi="Wingdings" w:hint="default"/>
+        <w:sz w:val="20"/>
+      </w:rPr>
+    </w:lvl>
+    <w:lvl w:ilvl="8" w:tentative="1">
+      <w:start w:val="1"/>
+      <w:numFmt w:val="bullet"/>
+      <w:lvlText w:val=""/>
+      <w:lvlJc w:val="left"/>
+      <w:pPr>
+        <w:tabs>
+          <w:tab w:val="num" w:pos="6480"/>
+        </w:tabs>
+        <w:ind w:left="6480" w:hanging="360"/>
+      </w:pPr>
+      <w:rPr>
+        <w:rFonts w:ascii="Wingdings" w:hAnsi="Wingdings" w:hint="default"/>
+        <w:sz w:val="20"/>
+      </w:rPr>
+    </w:lvl>
+  </w:abstractNum>
+  <w:abstractNum w:abstractNumId="40" w15:restartNumberingAfterBreak="0">
     <w:nsid w:val="35D85E54"/>
     <w:multiLevelType w:val="multilevel"/>
     <w:tmpl w:val="036A6A82"/>
@@ -18088,7 +19537,7 @@
       </w:pPr>
     </w:lvl>
   </w:abstractNum>
-  <w:abstractNum w:abstractNumId="39" w15:restartNumberingAfterBreak="0">
+  <w:abstractNum w:abstractNumId="41" w15:restartNumberingAfterBreak="0">
     <w:nsid w:val="3616276E"/>
     <w:multiLevelType w:val="multilevel"/>
     <w:tmpl w:val="BCF0DAC4"/>
@@ -18201,7 +19650,7 @@
       </w:pPr>
     </w:lvl>
   </w:abstractNum>
-  <w:abstractNum w:abstractNumId="40" w15:restartNumberingAfterBreak="0">
+  <w:abstractNum w:abstractNumId="42" w15:restartNumberingAfterBreak="0">
     <w:nsid w:val="36410C67"/>
     <w:multiLevelType w:val="hybridMultilevel"/>
     <w:tmpl w:val="6A1C2470"/>
@@ -18291,7 +19740,7 @@
       </w:pPr>
     </w:lvl>
   </w:abstractNum>
-  <w:abstractNum w:abstractNumId="41" w15:restartNumberingAfterBreak="0">
+  <w:abstractNum w:abstractNumId="43" w15:restartNumberingAfterBreak="0">
     <w:nsid w:val="38F30014"/>
     <w:multiLevelType w:val="multilevel"/>
     <w:tmpl w:val="71D200FA"/>
@@ -18412,7 +19861,7 @@
       </w:pPr>
     </w:lvl>
   </w:abstractNum>
-  <w:abstractNum w:abstractNumId="42" w15:restartNumberingAfterBreak="0">
+  <w:abstractNum w:abstractNumId="44" w15:restartNumberingAfterBreak="0">
     <w:nsid w:val="396636C5"/>
     <w:multiLevelType w:val="hybridMultilevel"/>
     <w:tmpl w:val="DF7C501E"/>
@@ -18525,7 +19974,156 @@
       </w:rPr>
     </w:lvl>
   </w:abstractNum>
-  <w:abstractNum w:abstractNumId="43" w15:restartNumberingAfterBreak="0">
+  <w:abstractNum w:abstractNumId="45" w15:restartNumberingAfterBreak="0">
+    <w:nsid w:val="3A811AD3"/>
+    <w:multiLevelType w:val="multilevel"/>
+    <w:tmpl w:val="750018E8"/>
+    <w:lvl w:ilvl="0">
+      <w:start w:val="1"/>
+      <w:numFmt w:val="bullet"/>
+      <w:lvlText w:val=""/>
+      <w:lvlJc w:val="left"/>
+      <w:pPr>
+        <w:tabs>
+          <w:tab w:val="num" w:pos="720"/>
+        </w:tabs>
+        <w:ind w:left="720" w:hanging="360"/>
+      </w:pPr>
+      <w:rPr>
+        <w:rFonts w:ascii="Symbol" w:hAnsi="Symbol" w:hint="default"/>
+        <w:sz w:val="20"/>
+      </w:rPr>
+    </w:lvl>
+    <w:lvl w:ilvl="1" w:tentative="1">
+      <w:start w:val="1"/>
+      <w:numFmt w:val="bullet"/>
+      <w:lvlText w:val="o"/>
+      <w:lvlJc w:val="left"/>
+      <w:pPr>
+        <w:tabs>
+          <w:tab w:val="num" w:pos="1440"/>
+        </w:tabs>
+        <w:ind w:left="1440" w:hanging="360"/>
+      </w:pPr>
+      <w:rPr>
+        <w:rFonts w:ascii="Courier New" w:hAnsi="Courier New" w:hint="default"/>
+        <w:sz w:val="20"/>
+      </w:rPr>
+    </w:lvl>
+    <w:lvl w:ilvl="2" w:tentative="1">
+      <w:start w:val="1"/>
+      <w:numFmt w:val="bullet"/>
+      <w:lvlText w:val=""/>
+      <w:lvlJc w:val="left"/>
+      <w:pPr>
+        <w:tabs>
+          <w:tab w:val="num" w:pos="2160"/>
+        </w:tabs>
+        <w:ind w:left="2160" w:hanging="360"/>
+      </w:pPr>
+      <w:rPr>
+        <w:rFonts w:ascii="Wingdings" w:hAnsi="Wingdings" w:hint="default"/>
+        <w:sz w:val="20"/>
+      </w:rPr>
+    </w:lvl>
+    <w:lvl w:ilvl="3" w:tentative="1">
+      <w:start w:val="1"/>
+      <w:numFmt w:val="bullet"/>
+      <w:lvlText w:val=""/>
+      <w:lvlJc w:val="left"/>
+      <w:pPr>
+        <w:tabs>
+          <w:tab w:val="num" w:pos="2880"/>
+        </w:tabs>
+        <w:ind w:left="2880" w:hanging="360"/>
+      </w:pPr>
+      <w:rPr>
+        <w:rFonts w:ascii="Wingdings" w:hAnsi="Wingdings" w:hint="default"/>
+        <w:sz w:val="20"/>
+      </w:rPr>
+    </w:lvl>
+    <w:lvl w:ilvl="4" w:tentative="1">
+      <w:start w:val="1"/>
+      <w:numFmt w:val="bullet"/>
+      <w:lvlText w:val=""/>
+      <w:lvlJc w:val="left"/>
+      <w:pPr>
+        <w:tabs>
+          <w:tab w:val="num" w:pos="3600"/>
+        </w:tabs>
+        <w:ind w:left="3600" w:hanging="360"/>
+      </w:pPr>
+      <w:rPr>
+        <w:rFonts w:ascii="Wingdings" w:hAnsi="Wingdings" w:hint="default"/>
+        <w:sz w:val="20"/>
+      </w:rPr>
+    </w:lvl>
+    <w:lvl w:ilvl="5" w:tentative="1">
+      <w:start w:val="1"/>
+      <w:numFmt w:val="bullet"/>
+      <w:lvlText w:val=""/>
+      <w:lvlJc w:val="left"/>
+      <w:pPr>
+        <w:tabs>
+          <w:tab w:val="num" w:pos="4320"/>
+        </w:tabs>
+        <w:ind w:left="4320" w:hanging="360"/>
+      </w:pPr>
+      <w:rPr>
+        <w:rFonts w:ascii="Wingdings" w:hAnsi="Wingdings" w:hint="default"/>
+        <w:sz w:val="20"/>
+      </w:rPr>
+    </w:lvl>
+    <w:lvl w:ilvl="6" w:tentative="1">
+      <w:start w:val="1"/>
+      <w:numFmt w:val="bullet"/>
+      <w:lvlText w:val=""/>
+      <w:lvlJc w:val="left"/>
+      <w:pPr>
+        <w:tabs>
+          <w:tab w:val="num" w:pos="5040"/>
+        </w:tabs>
+        <w:ind w:left="5040" w:hanging="360"/>
+      </w:pPr>
+      <w:rPr>
+        <w:rFonts w:ascii="Wingdings" w:hAnsi="Wingdings" w:hint="default"/>
+        <w:sz w:val="20"/>
+      </w:rPr>
+    </w:lvl>
+    <w:lvl w:ilvl="7" w:tentative="1">
+      <w:start w:val="1"/>
+      <w:numFmt w:val="bullet"/>
+      <w:lvlText w:val=""/>
+      <w:lvlJc w:val="left"/>
+      <w:pPr>
+        <w:tabs>
+          <w:tab w:val="num" w:pos="5760"/>
+        </w:tabs>
+        <w:ind w:left="5760" w:hanging="360"/>
+      </w:pPr>
+      <w:rPr>
+        <w:rFonts w:ascii="Wingdings" w:hAnsi="Wingdings" w:hint="default"/>
+        <w:sz w:val="20"/>
+      </w:rPr>
+    </w:lvl>
+    <w:lvl w:ilvl="8" w:tentative="1">
+      <w:start w:val="1"/>
+      <w:numFmt w:val="bullet"/>
+      <w:lvlText w:val=""/>
+      <w:lvlJc w:val="left"/>
+      <w:pPr>
+        <w:tabs>
+          <w:tab w:val="num" w:pos="6480"/>
+        </w:tabs>
+        <w:ind w:left="6480" w:hanging="360"/>
+      </w:pPr>
+      <w:rPr>
+        <w:rFonts w:ascii="Wingdings" w:hAnsi="Wingdings" w:hint="default"/>
+        <w:sz w:val="20"/>
+      </w:rPr>
+    </w:lvl>
+  </w:abstractNum>
+  <w:abstractNum w:abstractNumId="46" w15:restartNumberingAfterBreak="0">
     <w:nsid w:val="3B3769E6"/>
     <w:multiLevelType w:val="multilevel"/>
     <w:tmpl w:val="F58218EC"/>
@@ -18674,7 +20272,7 @@
       </w:rPr>
     </w:lvl>
   </w:abstractNum>
-  <w:abstractNum w:abstractNumId="44" w15:restartNumberingAfterBreak="0">
+  <w:abstractNum w:abstractNumId="47" w15:restartNumberingAfterBreak="0">
     <w:nsid w:val="3D53693C"/>
     <w:multiLevelType w:val="multilevel"/>
     <w:tmpl w:val="F15E4112"/>
@@ -18823,7 +20421,7 @@
       </w:rPr>
     </w:lvl>
   </w:abstractNum>
-  <w:abstractNum w:abstractNumId="45" w15:restartNumberingAfterBreak="0">
+  <w:abstractNum w:abstractNumId="48" w15:restartNumberingAfterBreak="0">
     <w:nsid w:val="3E5A3DB8"/>
     <w:multiLevelType w:val="hybridMultilevel"/>
     <w:tmpl w:val="E3B2B056"/>
@@ -18909,7 +20507,7 @@
       </w:pPr>
     </w:lvl>
   </w:abstractNum>
-  <w:abstractNum w:abstractNumId="46" w15:restartNumberingAfterBreak="0">
+  <w:abstractNum w:abstractNumId="49" w15:restartNumberingAfterBreak="0">
     <w:nsid w:val="3EB26517"/>
     <w:multiLevelType w:val="multilevel"/>
     <w:tmpl w:val="D332DCCE"/>
@@ -19058,7 +20656,7 @@
       </w:rPr>
     </w:lvl>
   </w:abstractNum>
-  <w:abstractNum w:abstractNumId="47" w15:restartNumberingAfterBreak="0">
+  <w:abstractNum w:abstractNumId="50" w15:restartNumberingAfterBreak="0">
     <w:nsid w:val="3F585041"/>
     <w:multiLevelType w:val="multilevel"/>
     <w:tmpl w:val="10D64C7C"/>
@@ -19179,7 +20777,7 @@
       </w:pPr>
     </w:lvl>
   </w:abstractNum>
-  <w:abstractNum w:abstractNumId="48" w15:restartNumberingAfterBreak="0">
+  <w:abstractNum w:abstractNumId="51" w15:restartNumberingAfterBreak="0">
     <w:nsid w:val="41AD4D59"/>
     <w:multiLevelType w:val="multilevel"/>
     <w:tmpl w:val="9D6495AE"/>
@@ -19305,7 +20903,7 @@
       </w:rPr>
     </w:lvl>
   </w:abstractNum>
-  <w:abstractNum w:abstractNumId="49" w15:restartNumberingAfterBreak="0">
+  <w:abstractNum w:abstractNumId="52" w15:restartNumberingAfterBreak="0">
     <w:nsid w:val="46352BCC"/>
     <w:multiLevelType w:val="hybridMultilevel"/>
     <w:tmpl w:val="4BF448E2"/>
@@ -19394,7 +20992,7 @@
       </w:pPr>
     </w:lvl>
   </w:abstractNum>
-  <w:abstractNum w:abstractNumId="50" w15:restartNumberingAfterBreak="0">
+  <w:abstractNum w:abstractNumId="53" w15:restartNumberingAfterBreak="0">
     <w:nsid w:val="4A70744F"/>
     <w:multiLevelType w:val="hybridMultilevel"/>
     <w:tmpl w:val="A412CFD2"/>
@@ -19480,7 +21078,7 @@
       </w:pPr>
     </w:lvl>
   </w:abstractNum>
-  <w:abstractNum w:abstractNumId="51" w15:restartNumberingAfterBreak="0">
+  <w:abstractNum w:abstractNumId="54" w15:restartNumberingAfterBreak="0">
     <w:nsid w:val="4AC661A5"/>
     <w:multiLevelType w:val="multilevel"/>
     <w:tmpl w:val="CB7AA926"/>
@@ -19567,7 +21165,7 @@
       </w:pPr>
     </w:lvl>
   </w:abstractNum>
-  <w:abstractNum w:abstractNumId="52" w15:restartNumberingAfterBreak="0">
+  <w:abstractNum w:abstractNumId="55" w15:restartNumberingAfterBreak="0">
     <w:nsid w:val="4BFE1C5F"/>
     <w:multiLevelType w:val="hybridMultilevel"/>
     <w:tmpl w:val="3F445EBE"/>
@@ -19653,7 +21251,7 @@
       </w:pPr>
     </w:lvl>
   </w:abstractNum>
-  <w:abstractNum w:abstractNumId="53" w15:restartNumberingAfterBreak="0">
+  <w:abstractNum w:abstractNumId="56" w15:restartNumberingAfterBreak="0">
     <w:nsid w:val="4C6A4D84"/>
     <w:multiLevelType w:val="multilevel"/>
     <w:tmpl w:val="2608578A"/>
@@ -19766,7 +21364,7 @@
       </w:pPr>
     </w:lvl>
   </w:abstractNum>
-  <w:abstractNum w:abstractNumId="54" w15:restartNumberingAfterBreak="0">
+  <w:abstractNum w:abstractNumId="57" w15:restartNumberingAfterBreak="0">
     <w:nsid w:val="4FE55355"/>
     <w:multiLevelType w:val="hybridMultilevel"/>
     <w:tmpl w:val="1D5C9702"/>
@@ -19879,7 +21477,7 @@
       </w:rPr>
     </w:lvl>
   </w:abstractNum>
-  <w:abstractNum w:abstractNumId="55" w15:restartNumberingAfterBreak="0">
+  <w:abstractNum w:abstractNumId="58" w15:restartNumberingAfterBreak="0">
     <w:nsid w:val="5079663A"/>
     <w:multiLevelType w:val="multilevel"/>
     <w:tmpl w:val="1D72F89A"/>
@@ -20000,7 +21598,7 @@
       </w:pPr>
     </w:lvl>
   </w:abstractNum>
-  <w:abstractNum w:abstractNumId="56" w15:restartNumberingAfterBreak="0">
+  <w:abstractNum w:abstractNumId="59" w15:restartNumberingAfterBreak="0">
     <w:nsid w:val="51590868"/>
     <w:multiLevelType w:val="multilevel"/>
     <w:tmpl w:val="5D0AC156"/>
@@ -20113,7 +21711,7 @@
       </w:rPr>
     </w:lvl>
   </w:abstractNum>
-  <w:abstractNum w:abstractNumId="57" w15:restartNumberingAfterBreak="0">
+  <w:abstractNum w:abstractNumId="60" w15:restartNumberingAfterBreak="0">
     <w:nsid w:val="535D6A68"/>
     <w:multiLevelType w:val="multilevel"/>
     <w:tmpl w:val="454008F2"/>
@@ -20254,7 +21852,7 @@
       </w:rPr>
     </w:lvl>
   </w:abstractNum>
-  <w:abstractNum w:abstractNumId="58" w15:restartNumberingAfterBreak="0">
+  <w:abstractNum w:abstractNumId="61" w15:restartNumberingAfterBreak="0">
     <w:nsid w:val="53AB163F"/>
     <w:multiLevelType w:val="multilevel"/>
     <w:tmpl w:val="3968A926"/>
@@ -20367,7 +21965,7 @@
       </w:pPr>
     </w:lvl>
   </w:abstractNum>
-  <w:abstractNum w:abstractNumId="59" w15:restartNumberingAfterBreak="0">
+  <w:abstractNum w:abstractNumId="62" w15:restartNumberingAfterBreak="0">
     <w:nsid w:val="53C57DC2"/>
     <w:multiLevelType w:val="hybridMultilevel"/>
     <w:tmpl w:val="8DD6B1FC"/>
@@ -20480,7 +22078,7 @@
       </w:rPr>
     </w:lvl>
   </w:abstractNum>
-  <w:abstractNum w:abstractNumId="60" w15:restartNumberingAfterBreak="0">
+  <w:abstractNum w:abstractNumId="63" w15:restartNumberingAfterBreak="0">
     <w:nsid w:val="54A222CA"/>
     <w:multiLevelType w:val="hybridMultilevel"/>
     <w:tmpl w:val="C330A8F0"/>
@@ -20593,7 +22191,156 @@
       </w:rPr>
     </w:lvl>
   </w:abstractNum>
-  <w:abstractNum w:abstractNumId="61" w15:restartNumberingAfterBreak="0">
+  <w:abstractNum w:abstractNumId="64" w15:restartNumberingAfterBreak="0">
+    <w:nsid w:val="564A0D8D"/>
+    <w:multiLevelType w:val="multilevel"/>
+    <w:tmpl w:val="2BAA7740"/>
+    <w:lvl w:ilvl="0">
+      <w:start w:val="1"/>
+      <w:numFmt w:val="bullet"/>
+      <w:lvlText w:val=""/>
+      <w:lvlJc w:val="left"/>
+      <w:pPr>
+        <w:tabs>
+          <w:tab w:val="num" w:pos="720"/>
+        </w:tabs>
+        <w:ind w:left="720" w:hanging="360"/>
+      </w:pPr>
+      <w:rPr>
+        <w:rFonts w:ascii="Symbol" w:hAnsi="Symbol" w:hint="default"/>
+        <w:sz w:val="20"/>
+      </w:rPr>
+    </w:lvl>
+    <w:lvl w:ilvl="1" w:tentative="1">
+      <w:start w:val="1"/>
+      <w:numFmt w:val="bullet"/>
+      <w:lvlText w:val="o"/>
+      <w:lvlJc w:val="left"/>
+      <w:pPr>
+        <w:tabs>
+          <w:tab w:val="num" w:pos="1440"/>
+        </w:tabs>
+        <w:ind w:left="1440" w:hanging="360"/>
+      </w:pPr>
+      <w:rPr>
+        <w:rFonts w:ascii="Courier New" w:hAnsi="Courier New" w:hint="default"/>
+        <w:sz w:val="20"/>
+      </w:rPr>
+    </w:lvl>
+    <w:lvl w:ilvl="2" w:tentative="1">
+      <w:start w:val="1"/>
+      <w:numFmt w:val="bullet"/>
+      <w:lvlText w:val=""/>
+      <w:lvlJc w:val="left"/>
+      <w:pPr>
+        <w:tabs>
+          <w:tab w:val="num" w:pos="2160"/>
+        </w:tabs>
+        <w:ind w:left="2160" w:hanging="360"/>
+      </w:pPr>
+      <w:rPr>
+        <w:rFonts w:ascii="Wingdings" w:hAnsi="Wingdings" w:hint="default"/>
+        <w:sz w:val="20"/>
+      </w:rPr>
+    </w:lvl>
+    <w:lvl w:ilvl="3" w:tentative="1">
+      <w:start w:val="1"/>
+      <w:numFmt w:val="bullet"/>
+      <w:lvlText w:val=""/>
+      <w:lvlJc w:val="left"/>
+      <w:pPr>
+        <w:tabs>
+          <w:tab w:val="num" w:pos="2880"/>
+        </w:tabs>
+        <w:ind w:left="2880" w:hanging="360"/>
+      </w:pPr>
+      <w:rPr>
+        <w:rFonts w:ascii="Wingdings" w:hAnsi="Wingdings" w:hint="default"/>
+        <w:sz w:val="20"/>
+      </w:rPr>
+    </w:lvl>
+    <w:lvl w:ilvl="4" w:tentative="1">
+      <w:start w:val="1"/>
+      <w:numFmt w:val="bullet"/>
+      <w:lvlText w:val=""/>
+      <w:lvlJc w:val="left"/>
+      <w:pPr>
+        <w:tabs>
+          <w:tab w:val="num" w:pos="3600"/>
+        </w:tabs>
+        <w:ind w:left="3600" w:hanging="360"/>
+      </w:pPr>
+      <w:rPr>
+        <w:rFonts w:ascii="Wingdings" w:hAnsi="Wingdings" w:hint="default"/>
+        <w:sz w:val="20"/>
+      </w:rPr>
+    </w:lvl>
+    <w:lvl w:ilvl="5" w:tentative="1">
+      <w:start w:val="1"/>
+      <w:numFmt w:val="bullet"/>
+      <w:lvlText w:val=""/>
+      <w:lvlJc w:val="left"/>
+      <w:pPr>
+        <w:tabs>
+          <w:tab w:val="num" w:pos="4320"/>
+        </w:tabs>
+        <w:ind w:left="4320" w:hanging="360"/>
+      </w:pPr>
+      <w:rPr>
+        <w:rFonts w:ascii="Wingdings" w:hAnsi="Wingdings" w:hint="default"/>
+        <w:sz w:val="20"/>
+      </w:rPr>
+    </w:lvl>
+    <w:lvl w:ilvl="6" w:tentative="1">
+      <w:start w:val="1"/>
+      <w:numFmt w:val="bullet"/>
+      <w:lvlText w:val=""/>
+      <w:lvlJc w:val="left"/>
+      <w:pPr>
+        <w:tabs>
+          <w:tab w:val="num" w:pos="5040"/>
+        </w:tabs>
+        <w:ind w:left="5040" w:hanging="360"/>
+      </w:pPr>
+      <w:rPr>
+        <w:rFonts w:ascii="Wingdings" w:hAnsi="Wingdings" w:hint="default"/>
+        <w:sz w:val="20"/>
+      </w:rPr>
+    </w:lvl>
+    <w:lvl w:ilvl="7" w:tentative="1">
+      <w:start w:val="1"/>
+      <w:numFmt w:val="bullet"/>
+      <w:lvlText w:val=""/>
+      <w:lvlJc w:val="left"/>
+      <w:pPr>
+        <w:tabs>
+          <w:tab w:val="num" w:pos="5760"/>
+        </w:tabs>
+        <w:ind w:left="5760" w:hanging="360"/>
+      </w:pPr>
+      <w:rPr>
+        <w:rFonts w:ascii="Wingdings" w:hAnsi="Wingdings" w:hint="default"/>
+        <w:sz w:val="20"/>
+      </w:rPr>
+    </w:lvl>
+    <w:lvl w:ilvl="8" w:tentative="1">
+      <w:start w:val="1"/>
+      <w:numFmt w:val="bullet"/>
+      <w:lvlText w:val=""/>
+      <w:lvlJc w:val="left"/>
+      <w:pPr>
+        <w:tabs>
+          <w:tab w:val="num" w:pos="6480"/>
+        </w:tabs>
+        <w:ind w:left="6480" w:hanging="360"/>
+      </w:pPr>
+      <w:rPr>
+        <w:rFonts w:ascii="Wingdings" w:hAnsi="Wingdings" w:hint="default"/>
+        <w:sz w:val="20"/>
+      </w:rPr>
+    </w:lvl>
+  </w:abstractNum>
+  <w:abstractNum w:abstractNumId="65" w15:restartNumberingAfterBreak="0">
     <w:nsid w:val="595B3FD2"/>
     <w:multiLevelType w:val="hybridMultilevel"/>
     <w:tmpl w:val="CAB058BC"/>
@@ -20683,7 +22430,7 @@
       </w:pPr>
     </w:lvl>
   </w:abstractNum>
-  <w:abstractNum w:abstractNumId="62" w15:restartNumberingAfterBreak="0">
+  <w:abstractNum w:abstractNumId="66" w15:restartNumberingAfterBreak="0">
     <w:nsid w:val="59E90F56"/>
     <w:multiLevelType w:val="multilevel"/>
     <w:tmpl w:val="E22A1ED2"/>
@@ -20800,7 +22547,7 @@
       </w:pPr>
     </w:lvl>
   </w:abstractNum>
-  <w:abstractNum w:abstractNumId="63" w15:restartNumberingAfterBreak="0">
+  <w:abstractNum w:abstractNumId="67" w15:restartNumberingAfterBreak="0">
     <w:nsid w:val="5B244575"/>
     <w:multiLevelType w:val="hybridMultilevel"/>
     <w:tmpl w:val="C77C61FE"/>
@@ -20913,7 +22660,120 @@
       </w:rPr>
     </w:lvl>
   </w:abstractNum>
-  <w:abstractNum w:abstractNumId="64" w15:restartNumberingAfterBreak="0">
+  <w:abstractNum w:abstractNumId="68" w15:restartNumberingAfterBreak="0">
+    <w:nsid w:val="5CCD7C41"/>
+    <w:multiLevelType w:val="hybridMultilevel"/>
+    <w:tmpl w:val="3C26D8C8"/>
+    <w:lvl w:ilvl="0" w:tplc="04090001">
+      <w:start w:val="1"/>
+      <w:numFmt w:val="bullet"/>
+      <w:lvlText w:val=""/>
+      <w:lvlJc w:val="left"/>
+      <w:pPr>
+        <w:ind w:left="720" w:hanging="360"/>
+      </w:pPr>
+      <w:rPr>
+        <w:rFonts w:ascii="Symbol" w:hAnsi="Symbol" w:hint="default"/>
+      </w:rPr>
+    </w:lvl>
+    <w:lvl w:ilvl="1" w:tplc="04090003">
+      <w:start w:val="1"/>
+      <w:numFmt w:val="bullet"/>
+      <w:lvlText w:val="o"/>
+      <w:lvlJc w:val="left"/>
+      <w:pPr>
+        <w:ind w:left="1440" w:hanging="360"/>
+      </w:pPr>
+      <w:rPr>
+        <w:rFonts w:ascii="Courier New" w:hAnsi="Courier New" w:cs="Courier New" w:hint="default"/>
+      </w:rPr>
+    </w:lvl>
+    <w:lvl w:ilvl="2" w:tplc="04090005" w:tentative="1">
+      <w:start w:val="1"/>
+      <w:numFmt w:val="bullet"/>
+      <w:lvlText w:val=""/>
+      <w:lvlJc w:val="left"/>
+      <w:pPr>
+        <w:ind w:left="2160" w:hanging="360"/>
+      </w:pPr>
+      <w:rPr>
+        <w:rFonts w:ascii="Wingdings" w:hAnsi="Wingdings" w:hint="default"/>
+      </w:rPr>
+    </w:lvl>
+    <w:lvl w:ilvl="3" w:tplc="04090001" w:tentative="1">
+      <w:start w:val="1"/>
+      <w:numFmt w:val="bullet"/>
+      <w:lvlText w:val=""/>
+      <w:lvlJc w:val="left"/>
+      <w:pPr>
+        <w:ind w:left="2880" w:hanging="360"/>
+      </w:pPr>
+      <w:rPr>
+        <w:rFonts w:ascii="Symbol" w:hAnsi="Symbol" w:hint="default"/>
+      </w:rPr>
+    </w:lvl>
+    <w:lvl w:ilvl="4" w:tplc="04090003" w:tentative="1">
+      <w:start w:val="1"/>
+      <w:numFmt w:val="bullet"/>
+      <w:lvlText w:val="o"/>
+      <w:lvlJc w:val="left"/>
+      <w:pPr>
+        <w:ind w:left="3600" w:hanging="360"/>
+      </w:pPr>
+      <w:rPr>
+        <w:rFonts w:ascii="Courier New" w:hAnsi="Courier New" w:cs="Courier New" w:hint="default"/>
+      </w:rPr>
+    </w:lvl>
+    <w:lvl w:ilvl="5" w:tplc="04090005" w:tentative="1">
+      <w:start w:val="1"/>
+      <w:numFmt w:val="bullet"/>
+      <w:lvlText w:val=""/>
+      <w:lvlJc w:val="left"/>
+      <w:pPr>
+        <w:ind w:left="4320" w:hanging="360"/>
+      </w:pPr>
+      <w:rPr>
+        <w:rFonts w:ascii="Wingdings" w:hAnsi="Wingdings" w:hint="default"/>
+      </w:rPr>
+    </w:lvl>
+    <w:lvl w:ilvl="6" w:tplc="04090001" w:tentative="1">
+      <w:start w:val="1"/>
+      <w:numFmt w:val="bullet"/>
+      <w:lvlText w:val=""/>
+      <w:lvlJc w:val="left"/>
+      <w:pPr>
+        <w:ind w:left="5040" w:hanging="360"/>
+      </w:pPr>
+      <w:rPr>
+        <w:rFonts w:ascii="Symbol" w:hAnsi="Symbol" w:hint="default"/>
+      </w:rPr>
+    </w:lvl>
+    <w:lvl w:ilvl="7" w:tplc="04090003" w:tentative="1">
+      <w:start w:val="1"/>
+      <w:numFmt w:val="bullet"/>
+      <w:lvlText w:val="o"/>
+      <w:lvlJc w:val="left"/>
+      <w:pPr>
+        <w:ind w:left="5760" w:hanging="360"/>
+      </w:pPr>
+      <w:rPr>
+        <w:rFonts w:ascii="Courier New" w:hAnsi="Courier New" w:cs="Courier New" w:hint="default"/>
+      </w:rPr>
+    </w:lvl>
+    <w:lvl w:ilvl="8" w:tplc="04090005" w:tentative="1">
+      <w:start w:val="1"/>
+      <w:numFmt w:val="bullet"/>
+      <w:lvlText w:val=""/>
+      <w:lvlJc w:val="left"/>
+      <w:pPr>
+        <w:ind w:left="6480" w:hanging="360"/>
+      </w:pPr>
+      <w:rPr>
+        <w:rFonts w:ascii="Wingdings" w:hAnsi="Wingdings" w:hint="default"/>
+      </w:rPr>
+    </w:lvl>
+  </w:abstractNum>
+  <w:abstractNum w:abstractNumId="69" w15:restartNumberingAfterBreak="0">
     <w:nsid w:val="5D955834"/>
     <w:multiLevelType w:val="hybridMultilevel"/>
     <w:tmpl w:val="0CB854E4"/>
@@ -20999,7 +22859,7 @@
       </w:pPr>
     </w:lvl>
   </w:abstractNum>
-  <w:abstractNum w:abstractNumId="65" w15:restartNumberingAfterBreak="0">
+  <w:abstractNum w:abstractNumId="70" w15:restartNumberingAfterBreak="0">
     <w:nsid w:val="5E2A397A"/>
     <w:multiLevelType w:val="hybridMultilevel"/>
     <w:tmpl w:val="94481F88"/>
@@ -21085,7 +22945,7 @@
       </w:pPr>
     </w:lvl>
   </w:abstractNum>
-  <w:abstractNum w:abstractNumId="66" w15:restartNumberingAfterBreak="0">
+  <w:abstractNum w:abstractNumId="71" w15:restartNumberingAfterBreak="0">
     <w:nsid w:val="5E4D6D61"/>
     <w:multiLevelType w:val="multilevel"/>
     <w:tmpl w:val="062E765A"/>
@@ -21198,7 +23058,7 @@
       </w:pPr>
     </w:lvl>
   </w:abstractNum>
-  <w:abstractNum w:abstractNumId="67" w15:restartNumberingAfterBreak="0">
+  <w:abstractNum w:abstractNumId="72" w15:restartNumberingAfterBreak="0">
     <w:nsid w:val="5F5507A0"/>
     <w:multiLevelType w:val="hybridMultilevel"/>
     <w:tmpl w:val="66FC3056"/>
@@ -21284,7 +23144,7 @@
       </w:pPr>
     </w:lvl>
   </w:abstractNum>
-  <w:abstractNum w:abstractNumId="68" w15:restartNumberingAfterBreak="0">
+  <w:abstractNum w:abstractNumId="73" w15:restartNumberingAfterBreak="0">
     <w:nsid w:val="61F821D8"/>
     <w:multiLevelType w:val="multilevel"/>
     <w:tmpl w:val="0CCEB986"/>
@@ -21433,7 +23293,7 @@
       </w:rPr>
     </w:lvl>
   </w:abstractNum>
-  <w:abstractNum w:abstractNumId="69" w15:restartNumberingAfterBreak="0">
+  <w:abstractNum w:abstractNumId="74" w15:restartNumberingAfterBreak="0">
     <w:nsid w:val="63520725"/>
     <w:multiLevelType w:val="hybridMultilevel"/>
     <w:tmpl w:val="A6DCC6F4"/>
@@ -21519,7 +23379,7 @@
       </w:pPr>
     </w:lvl>
   </w:abstractNum>
-  <w:abstractNum w:abstractNumId="70" w15:restartNumberingAfterBreak="0">
+  <w:abstractNum w:abstractNumId="75" w15:restartNumberingAfterBreak="0">
     <w:nsid w:val="64460BB8"/>
     <w:multiLevelType w:val="multilevel"/>
     <w:tmpl w:val="6F22D8EC"/>
@@ -21632,7 +23492,7 @@
       </w:pPr>
     </w:lvl>
   </w:abstractNum>
-  <w:abstractNum w:abstractNumId="71" w15:restartNumberingAfterBreak="0">
+  <w:abstractNum w:abstractNumId="76" w15:restartNumberingAfterBreak="0">
     <w:nsid w:val="64D76A29"/>
     <w:multiLevelType w:val="multilevel"/>
     <w:tmpl w:val="DC8A2FD2"/>
@@ -21781,7 +23641,305 @@
       </w:rPr>
     </w:lvl>
   </w:abstractNum>
-  <w:abstractNum w:abstractNumId="72" w15:restartNumberingAfterBreak="0">
+  <w:abstractNum w:abstractNumId="77" w15:restartNumberingAfterBreak="0">
+    <w:nsid w:val="665776EC"/>
+    <w:multiLevelType w:val="multilevel"/>
+    <w:tmpl w:val="2234B0E8"/>
+    <w:lvl w:ilvl="0">
+      <w:start w:val="1"/>
+      <w:numFmt w:val="bullet"/>
+      <w:lvlText w:val=""/>
+      <w:lvlJc w:val="left"/>
+      <w:pPr>
+        <w:tabs>
+          <w:tab w:val="num" w:pos="720"/>
+        </w:tabs>
+        <w:ind w:left="720" w:hanging="360"/>
+      </w:pPr>
+      <w:rPr>
+        <w:rFonts w:ascii="Symbol" w:hAnsi="Symbol" w:hint="default"/>
+        <w:sz w:val="20"/>
+      </w:rPr>
+    </w:lvl>
+    <w:lvl w:ilvl="1" w:tentative="1">
+      <w:start w:val="1"/>
+      <w:numFmt w:val="bullet"/>
+      <w:lvlText w:val="o"/>
+      <w:lvlJc w:val="left"/>
+      <w:pPr>
+        <w:tabs>
+          <w:tab w:val="num" w:pos="1440"/>
+        </w:tabs>
+        <w:ind w:left="1440" w:hanging="360"/>
+      </w:pPr>
+      <w:rPr>
+        <w:rFonts w:ascii="Courier New" w:hAnsi="Courier New" w:hint="default"/>
+        <w:sz w:val="20"/>
+      </w:rPr>
+    </w:lvl>
+    <w:lvl w:ilvl="2" w:tentative="1">
+      <w:start w:val="1"/>
+      <w:numFmt w:val="bullet"/>
+      <w:lvlText w:val=""/>
+      <w:lvlJc w:val="left"/>
+      <w:pPr>
+        <w:tabs>
+          <w:tab w:val="num" w:pos="2160"/>
+        </w:tabs>
+        <w:ind w:left="2160" w:hanging="360"/>
+      </w:pPr>
+      <w:rPr>
+        <w:rFonts w:ascii="Wingdings" w:hAnsi="Wingdings" w:hint="default"/>
+        <w:sz w:val="20"/>
+      </w:rPr>
+    </w:lvl>
+    <w:lvl w:ilvl="3" w:tentative="1">
+      <w:start w:val="1"/>
+      <w:numFmt w:val="bullet"/>
+      <w:lvlText w:val=""/>
+      <w:lvlJc w:val="left"/>
+      <w:pPr>
+        <w:tabs>
+          <w:tab w:val="num" w:pos="2880"/>
+        </w:tabs>
+        <w:ind w:left="2880" w:hanging="360"/>
+      </w:pPr>
+      <w:rPr>
+        <w:rFonts w:ascii="Wingdings" w:hAnsi="Wingdings" w:hint="default"/>
+        <w:sz w:val="20"/>
+      </w:rPr>
+    </w:lvl>
+    <w:lvl w:ilvl="4" w:tentative="1">
+      <w:start w:val="1"/>
+      <w:numFmt w:val="bullet"/>
+      <w:lvlText w:val=""/>
+      <w:lvlJc w:val="left"/>
+      <w:pPr>
+        <w:tabs>
+          <w:tab w:val="num" w:pos="3600"/>
+        </w:tabs>
+        <w:ind w:left="3600" w:hanging="360"/>
+      </w:pPr>
+      <w:rPr>
+        <w:rFonts w:ascii="Wingdings" w:hAnsi="Wingdings" w:hint="default"/>
+        <w:sz w:val="20"/>
+      </w:rPr>
+    </w:lvl>
+    <w:lvl w:ilvl="5" w:tentative="1">
+      <w:start w:val="1"/>
+      <w:numFmt w:val="bullet"/>
+      <w:lvlText w:val=""/>
+      <w:lvlJc w:val="left"/>
+      <w:pPr>
+        <w:tabs>
+          <w:tab w:val="num" w:pos="4320"/>
+        </w:tabs>
+        <w:ind w:left="4320" w:hanging="360"/>
+      </w:pPr>
+      <w:rPr>
+        <w:rFonts w:ascii="Wingdings" w:hAnsi="Wingdings" w:hint="default"/>
+        <w:sz w:val="20"/>
+      </w:rPr>
+    </w:lvl>
+    <w:lvl w:ilvl="6" w:tentative="1">
+      <w:start w:val="1"/>
+      <w:numFmt w:val="bullet"/>
+      <w:lvlText w:val=""/>
+      <w:lvlJc w:val="left"/>
+      <w:pPr>
+        <w:tabs>
+          <w:tab w:val="num" w:pos="5040"/>
+        </w:tabs>
+        <w:ind w:left="5040" w:hanging="360"/>
+      </w:pPr>
+      <w:rPr>
+        <w:rFonts w:ascii="Wingdings" w:hAnsi="Wingdings" w:hint="default"/>
+        <w:sz w:val="20"/>
+      </w:rPr>
+    </w:lvl>
+    <w:lvl w:ilvl="7" w:tentative="1">
+      <w:start w:val="1"/>
+      <w:numFmt w:val="bullet"/>
+      <w:lvlText w:val=""/>
+      <w:lvlJc w:val="left"/>
+      <w:pPr>
+        <w:tabs>
+          <w:tab w:val="num" w:pos="5760"/>
+        </w:tabs>
+        <w:ind w:left="5760" w:hanging="360"/>
+      </w:pPr>
+      <w:rPr>
+        <w:rFonts w:ascii="Wingdings" w:hAnsi="Wingdings" w:hint="default"/>
+        <w:sz w:val="20"/>
+      </w:rPr>
+    </w:lvl>
+    <w:lvl w:ilvl="8" w:tentative="1">
+      <w:start w:val="1"/>
+      <w:numFmt w:val="bullet"/>
+      <w:lvlText w:val=""/>
+      <w:lvlJc w:val="left"/>
+      <w:pPr>
+        <w:tabs>
+          <w:tab w:val="num" w:pos="6480"/>
+        </w:tabs>
+        <w:ind w:left="6480" w:hanging="360"/>
+      </w:pPr>
+      <w:rPr>
+        <w:rFonts w:ascii="Wingdings" w:hAnsi="Wingdings" w:hint="default"/>
+        <w:sz w:val="20"/>
+      </w:rPr>
+    </w:lvl>
+  </w:abstractNum>
+  <w:abstractNum w:abstractNumId="78" w15:restartNumberingAfterBreak="0">
+    <w:nsid w:val="66D7010B"/>
+    <w:multiLevelType w:val="multilevel"/>
+    <w:tmpl w:val="6EE8408C"/>
+    <w:lvl w:ilvl="0">
+      <w:start w:val="1"/>
+      <w:numFmt w:val="bullet"/>
+      <w:lvlText w:val=""/>
+      <w:lvlJc w:val="left"/>
+      <w:pPr>
+        <w:tabs>
+          <w:tab w:val="num" w:pos="720"/>
+        </w:tabs>
+        <w:ind w:left="720" w:hanging="360"/>
+      </w:pPr>
+      <w:rPr>
+        <w:rFonts w:ascii="Symbol" w:hAnsi="Symbol" w:hint="default"/>
+        <w:sz w:val="20"/>
+      </w:rPr>
+    </w:lvl>
+    <w:lvl w:ilvl="1">
+      <w:start w:val="1"/>
+      <w:numFmt w:val="bullet"/>
+      <w:lvlText w:val="o"/>
+      <w:lvlJc w:val="left"/>
+      <w:pPr>
+        <w:tabs>
+          <w:tab w:val="num" w:pos="1440"/>
+        </w:tabs>
+        <w:ind w:left="1440" w:hanging="360"/>
+      </w:pPr>
+      <w:rPr>
+        <w:rFonts w:ascii="Courier New" w:hAnsi="Courier New" w:hint="default"/>
+        <w:sz w:val="20"/>
+      </w:rPr>
+    </w:lvl>
+    <w:lvl w:ilvl="2" w:tentative="1">
+      <w:start w:val="1"/>
+      <w:numFmt w:val="bullet"/>
+      <w:lvlText w:val=""/>
+      <w:lvlJc w:val="left"/>
+      <w:pPr>
+        <w:tabs>
+          <w:tab w:val="num" w:pos="2160"/>
+        </w:tabs>
+        <w:ind w:left="2160" w:hanging="360"/>
+      </w:pPr>
+      <w:rPr>
+        <w:rFonts w:ascii="Wingdings" w:hAnsi="Wingdings" w:hint="default"/>
+        <w:sz w:val="20"/>
+      </w:rPr>
+    </w:lvl>
+    <w:lvl w:ilvl="3" w:tentative="1">
+      <w:start w:val="1"/>
+      <w:numFmt w:val="bullet"/>
+      <w:lvlText w:val=""/>
+      <w:lvlJc w:val="left"/>
+      <w:pPr>
+        <w:tabs>
+          <w:tab w:val="num" w:pos="2880"/>
+        </w:tabs>
+        <w:ind w:left="2880" w:hanging="360"/>
+      </w:pPr>
+      <w:rPr>
+        <w:rFonts w:ascii="Wingdings" w:hAnsi="Wingdings" w:hint="default"/>
+        <w:sz w:val="20"/>
+      </w:rPr>
+    </w:lvl>
+    <w:lvl w:ilvl="4" w:tentative="1">
+      <w:start w:val="1"/>
+      <w:numFmt w:val="bullet"/>
+      <w:lvlText w:val=""/>
+      <w:lvlJc w:val="left"/>
+      <w:pPr>
+        <w:tabs>
+          <w:tab w:val="num" w:pos="3600"/>
+        </w:tabs>
+        <w:ind w:left="3600" w:hanging="360"/>
+      </w:pPr>
+      <w:rPr>
+        <w:rFonts w:ascii="Wingdings" w:hAnsi="Wingdings" w:hint="default"/>
+        <w:sz w:val="20"/>
+      </w:rPr>
+    </w:lvl>
+    <w:lvl w:ilvl="5" w:tentative="1">
+      <w:start w:val="1"/>
+      <w:numFmt w:val="bullet"/>
+      <w:lvlText w:val=""/>
+      <w:lvlJc w:val="left"/>
+      <w:pPr>
+        <w:tabs>
+          <w:tab w:val="num" w:pos="4320"/>
+        </w:tabs>
+        <w:ind w:left="4320" w:hanging="360"/>
+      </w:pPr>
+      <w:rPr>
+        <w:rFonts w:ascii="Wingdings" w:hAnsi="Wingdings" w:hint="default"/>
+        <w:sz w:val="20"/>
+      </w:rPr>
+    </w:lvl>
+    <w:lvl w:ilvl="6" w:tentative="1">
+      <w:start w:val="1"/>
+      <w:numFmt w:val="bullet"/>
+      <w:lvlText w:val=""/>
+      <w:lvlJc w:val="left"/>
+      <w:pPr>
+        <w:tabs>
+          <w:tab w:val="num" w:pos="5040"/>
+        </w:tabs>
+        <w:ind w:left="5040" w:hanging="360"/>
+      </w:pPr>
+      <w:rPr>
+        <w:rFonts w:ascii="Wingdings" w:hAnsi="Wingdings" w:hint="default"/>
+        <w:sz w:val="20"/>
+      </w:rPr>
+    </w:lvl>
+    <w:lvl w:ilvl="7" w:tentative="1">
+      <w:start w:val="1"/>
+      <w:numFmt w:val="bullet"/>
+      <w:lvlText w:val=""/>
+      <w:lvlJc w:val="left"/>
+      <w:pPr>
+        <w:tabs>
+          <w:tab w:val="num" w:pos="5760"/>
+        </w:tabs>
+        <w:ind w:left="5760" w:hanging="360"/>
+      </w:pPr>
+      <w:rPr>
+        <w:rFonts w:ascii="Wingdings" w:hAnsi="Wingdings" w:hint="default"/>
+        <w:sz w:val="20"/>
+      </w:rPr>
+    </w:lvl>
+    <w:lvl w:ilvl="8" w:tentative="1">
+      <w:start w:val="1"/>
+      <w:numFmt w:val="bullet"/>
+      <w:lvlText w:val=""/>
+      <w:lvlJc w:val="left"/>
+      <w:pPr>
+        <w:tabs>
+          <w:tab w:val="num" w:pos="6480"/>
+        </w:tabs>
+        <w:ind w:left="6480" w:hanging="360"/>
+      </w:pPr>
+      <w:rPr>
+        <w:rFonts w:ascii="Wingdings" w:hAnsi="Wingdings" w:hint="default"/>
+        <w:sz w:val="20"/>
+      </w:rPr>
+    </w:lvl>
+  </w:abstractNum>
+  <w:abstractNum w:abstractNumId="79" w15:restartNumberingAfterBreak="0">
     <w:nsid w:val="66DD0736"/>
     <w:multiLevelType w:val="multilevel"/>
     <w:tmpl w:val="A1FE24A2"/>
@@ -21930,7 +24088,7 @@
       </w:rPr>
     </w:lvl>
   </w:abstractNum>
-  <w:abstractNum w:abstractNumId="73" w15:restartNumberingAfterBreak="0">
+  <w:abstractNum w:abstractNumId="80" w15:restartNumberingAfterBreak="0">
     <w:nsid w:val="6952459D"/>
     <w:multiLevelType w:val="hybridMultilevel"/>
     <w:tmpl w:val="A0A44ADA"/>
@@ -22016,7 +24174,7 @@
       </w:pPr>
     </w:lvl>
   </w:abstractNum>
-  <w:abstractNum w:abstractNumId="74" w15:restartNumberingAfterBreak="0">
+  <w:abstractNum w:abstractNumId="81" w15:restartNumberingAfterBreak="0">
     <w:nsid w:val="6A0348EC"/>
     <w:multiLevelType w:val="multilevel"/>
     <w:tmpl w:val="6DDE80F2"/>
@@ -22137,7 +24295,7 @@
       </w:pPr>
     </w:lvl>
   </w:abstractNum>
-  <w:abstractNum w:abstractNumId="75" w15:restartNumberingAfterBreak="0">
+  <w:abstractNum w:abstractNumId="82" w15:restartNumberingAfterBreak="0">
     <w:nsid w:val="6A3F4ED8"/>
     <w:multiLevelType w:val="hybridMultilevel"/>
     <w:tmpl w:val="701EBE20"/>
@@ -22250,7 +24408,7 @@
       </w:rPr>
     </w:lvl>
   </w:abstractNum>
-  <w:abstractNum w:abstractNumId="76" w15:restartNumberingAfterBreak="0">
+  <w:abstractNum w:abstractNumId="83" w15:restartNumberingAfterBreak="0">
     <w:nsid w:val="6BDB7AED"/>
     <w:multiLevelType w:val="hybridMultilevel"/>
     <w:tmpl w:val="6F50C62A"/>
@@ -22336,7 +24494,7 @@
       </w:pPr>
     </w:lvl>
   </w:abstractNum>
-  <w:abstractNum w:abstractNumId="77" w15:restartNumberingAfterBreak="0">
+  <w:abstractNum w:abstractNumId="84" w15:restartNumberingAfterBreak="0">
     <w:nsid w:val="6BE341EE"/>
     <w:multiLevelType w:val="multilevel"/>
     <w:tmpl w:val="27F67120"/>
@@ -22485,7 +24643,7 @@
       </w:rPr>
     </w:lvl>
   </w:abstractNum>
-  <w:abstractNum w:abstractNumId="78" w15:restartNumberingAfterBreak="0">
+  <w:abstractNum w:abstractNumId="85" w15:restartNumberingAfterBreak="0">
     <w:nsid w:val="6C3D3A0D"/>
     <w:multiLevelType w:val="hybridMultilevel"/>
     <w:tmpl w:val="766A5746"/>
@@ -22574,7 +24732,7 @@
       </w:pPr>
     </w:lvl>
   </w:abstractNum>
-  <w:abstractNum w:abstractNumId="79" w15:restartNumberingAfterBreak="0">
+  <w:abstractNum w:abstractNumId="86" w15:restartNumberingAfterBreak="0">
     <w:nsid w:val="6DB875C3"/>
     <w:multiLevelType w:val="hybridMultilevel"/>
     <w:tmpl w:val="3288FE7E"/>
@@ -22660,7 +24818,7 @@
       </w:pPr>
     </w:lvl>
   </w:abstractNum>
-  <w:abstractNum w:abstractNumId="80" w15:restartNumberingAfterBreak="0">
+  <w:abstractNum w:abstractNumId="87" w15:restartNumberingAfterBreak="0">
     <w:nsid w:val="6EDD6A75"/>
     <w:multiLevelType w:val="hybridMultilevel"/>
     <w:tmpl w:val="FAAE8A1C"/>
@@ -22749,7 +24907,7 @@
       </w:pPr>
     </w:lvl>
   </w:abstractNum>
-  <w:abstractNum w:abstractNumId="81" w15:restartNumberingAfterBreak="0">
+  <w:abstractNum w:abstractNumId="88" w15:restartNumberingAfterBreak="0">
     <w:nsid w:val="6F8F0A59"/>
     <w:multiLevelType w:val="multilevel"/>
     <w:tmpl w:val="376A3E20"/>
@@ -22866,7 +25024,7 @@
       </w:pPr>
     </w:lvl>
   </w:abstractNum>
-  <w:abstractNum w:abstractNumId="82" w15:restartNumberingAfterBreak="0">
+  <w:abstractNum w:abstractNumId="89" w15:restartNumberingAfterBreak="0">
     <w:nsid w:val="6FBA11F4"/>
     <w:multiLevelType w:val="multilevel"/>
     <w:tmpl w:val="380C001F"/>
@@ -22952,7 +25110,7 @@
       </w:pPr>
     </w:lvl>
   </w:abstractNum>
-  <w:abstractNum w:abstractNumId="83" w15:restartNumberingAfterBreak="0">
+  <w:abstractNum w:abstractNumId="90" w15:restartNumberingAfterBreak="0">
     <w:nsid w:val="701C2AFB"/>
     <w:multiLevelType w:val="hybridMultilevel"/>
     <w:tmpl w:val="48A2FDFC"/>
@@ -23065,7 +25223,7 @@
       </w:rPr>
     </w:lvl>
   </w:abstractNum>
-  <w:abstractNum w:abstractNumId="84" w15:restartNumberingAfterBreak="0">
+  <w:abstractNum w:abstractNumId="91" w15:restartNumberingAfterBreak="0">
     <w:nsid w:val="76D8142B"/>
     <w:multiLevelType w:val="hybridMultilevel"/>
     <w:tmpl w:val="CAB058BC"/>
@@ -23155,7 +25313,7 @@
       </w:pPr>
     </w:lvl>
   </w:abstractNum>
-  <w:abstractNum w:abstractNumId="85" w15:restartNumberingAfterBreak="0">
+  <w:abstractNum w:abstractNumId="92" w15:restartNumberingAfterBreak="0">
     <w:nsid w:val="77210C8D"/>
     <w:multiLevelType w:val="hybridMultilevel"/>
     <w:tmpl w:val="42C29FE4"/>
@@ -23268,7 +25426,7 @@
       </w:rPr>
     </w:lvl>
   </w:abstractNum>
-  <w:abstractNum w:abstractNumId="86" w15:restartNumberingAfterBreak="0">
+  <w:abstractNum w:abstractNumId="93" w15:restartNumberingAfterBreak="0">
     <w:nsid w:val="782F7923"/>
     <w:multiLevelType w:val="hybridMultilevel"/>
     <w:tmpl w:val="BDBA210C"/>
@@ -23357,7 +25515,7 @@
       </w:pPr>
     </w:lvl>
   </w:abstractNum>
-  <w:abstractNum w:abstractNumId="87" w15:restartNumberingAfterBreak="0">
+  <w:abstractNum w:abstractNumId="94" w15:restartNumberingAfterBreak="0">
     <w:nsid w:val="7B6E0931"/>
     <w:multiLevelType w:val="hybridMultilevel"/>
     <w:tmpl w:val="F5F20578"/>
@@ -23470,7 +25628,7 @@
       </w:rPr>
     </w:lvl>
   </w:abstractNum>
-  <w:abstractNum w:abstractNumId="88" w15:restartNumberingAfterBreak="0">
+  <w:abstractNum w:abstractNumId="95" w15:restartNumberingAfterBreak="0">
     <w:nsid w:val="7BB0727A"/>
     <w:multiLevelType w:val="hybridMultilevel"/>
     <w:tmpl w:val="4BF448E2"/>
@@ -23559,7 +25717,7 @@
       </w:pPr>
     </w:lvl>
   </w:abstractNum>
-  <w:abstractNum w:abstractNumId="89" w15:restartNumberingAfterBreak="0">
+  <w:abstractNum w:abstractNumId="96" w15:restartNumberingAfterBreak="0">
     <w:nsid w:val="7CD26590"/>
     <w:multiLevelType w:val="hybridMultilevel"/>
     <w:tmpl w:val="04B4DC52"/>
@@ -23672,7 +25830,7 @@
       </w:rPr>
     </w:lvl>
   </w:abstractNum>
-  <w:abstractNum w:abstractNumId="90" w15:restartNumberingAfterBreak="0">
+  <w:abstractNum w:abstractNumId="97" w15:restartNumberingAfterBreak="0">
     <w:nsid w:val="7DA87C62"/>
     <w:multiLevelType w:val="hybridMultilevel"/>
     <w:tmpl w:val="2084C38E"/>
@@ -23785,7 +25943,7 @@
       </w:rPr>
     </w:lvl>
   </w:abstractNum>
-  <w:abstractNum w:abstractNumId="91" w15:restartNumberingAfterBreak="0">
+  <w:abstractNum w:abstractNumId="98" w15:restartNumberingAfterBreak="0">
     <w:nsid w:val="7EEE35E2"/>
     <w:multiLevelType w:val="hybridMultilevel"/>
     <w:tmpl w:val="DDB61532"/>
@@ -23902,103 +26060,103 @@
     <w:abstractNumId w:val="25"/>
   </w:num>
   <w:num w:numId="2" w16cid:durableId="863055939">
-    <w:abstractNumId w:val="75"/>
+    <w:abstractNumId w:val="82"/>
   </w:num>
   <w:num w:numId="3" w16cid:durableId="1532835715">
     <w:abstractNumId w:val="21"/>
   </w:num>
   <w:num w:numId="4" w16cid:durableId="1321545225">
-    <w:abstractNumId w:val="91"/>
+    <w:abstractNumId w:val="98"/>
   </w:num>
   <w:num w:numId="5" w16cid:durableId="2035691645">
+    <w:abstractNumId w:val="97"/>
+  </w:num>
+  <w:num w:numId="6" w16cid:durableId="716857843">
+    <w:abstractNumId w:val="74"/>
+  </w:num>
+  <w:num w:numId="7" w16cid:durableId="1343124161">
     <w:abstractNumId w:val="90"/>
   </w:num>
-  <w:num w:numId="6" w16cid:durableId="716857843">
-    <w:abstractNumId w:val="69"/>
-  </w:num>
-  <w:num w:numId="7" w16cid:durableId="1343124161">
-    <w:abstractNumId w:val="83"/>
-  </w:num>
   <w:num w:numId="8" w16cid:durableId="2134518976">
-    <w:abstractNumId w:val="89"/>
+    <w:abstractNumId w:val="96"/>
   </w:num>
   <w:num w:numId="9" w16cid:durableId="1080373090">
-    <w:abstractNumId w:val="59"/>
+    <w:abstractNumId w:val="62"/>
   </w:num>
   <w:num w:numId="10" w16cid:durableId="822890179">
     <w:abstractNumId w:val="15"/>
   </w:num>
   <w:num w:numId="11" w16cid:durableId="638346140">
-    <w:abstractNumId w:val="85"/>
+    <w:abstractNumId w:val="92"/>
   </w:num>
   <w:num w:numId="12" w16cid:durableId="562912937">
-    <w:abstractNumId w:val="30"/>
+    <w:abstractNumId w:val="31"/>
   </w:num>
   <w:num w:numId="13" w16cid:durableId="571625763">
-    <w:abstractNumId w:val="87"/>
+    <w:abstractNumId w:val="94"/>
   </w:num>
   <w:num w:numId="14" w16cid:durableId="1769538068">
-    <w:abstractNumId w:val="63"/>
+    <w:abstractNumId w:val="67"/>
   </w:num>
   <w:num w:numId="15" w16cid:durableId="2134783974">
-    <w:abstractNumId w:val="35"/>
+    <w:abstractNumId w:val="36"/>
   </w:num>
   <w:num w:numId="16" w16cid:durableId="30960349">
-    <w:abstractNumId w:val="81"/>
+    <w:abstractNumId w:val="88"/>
   </w:num>
   <w:num w:numId="17" w16cid:durableId="749816894">
-    <w:abstractNumId w:val="36"/>
+    <w:abstractNumId w:val="37"/>
   </w:num>
   <w:num w:numId="18" w16cid:durableId="1791509737">
     <w:abstractNumId w:val="6"/>
   </w:num>
   <w:num w:numId="19" w16cid:durableId="650257887">
-    <w:abstractNumId w:val="43"/>
+    <w:abstractNumId w:val="46"/>
   </w:num>
   <w:num w:numId="20" w16cid:durableId="724370966">
-    <w:abstractNumId w:val="68"/>
+    <w:abstractNumId w:val="73"/>
   </w:num>
   <w:num w:numId="21" w16cid:durableId="1517649032">
-    <w:abstractNumId w:val="72"/>
+    <w:abstractNumId w:val="79"/>
   </w:num>
   <w:num w:numId="22" w16cid:durableId="1480539581">
-    <w:abstractNumId w:val="74"/>
+    <w:abstractNumId w:val="81"/>
   </w:num>
   <w:num w:numId="23" w16cid:durableId="781071950">
     <w:abstractNumId w:val="3"/>
   </w:num>
   <w:num w:numId="24" w16cid:durableId="1379671376">
-    <w:abstractNumId w:val="47"/>
+    <w:abstractNumId w:val="50"/>
   </w:num>
   <w:num w:numId="25" w16cid:durableId="1716198203">
-    <w:abstractNumId w:val="70"/>
+    <w:abstractNumId w:val="75"/>
   </w:num>
   <w:num w:numId="26" w16cid:durableId="1907064770">
-    <w:abstractNumId w:val="55"/>
+    <w:abstractNumId w:val="58"/>
   </w:num>
   <w:num w:numId="27" w16cid:durableId="249773828">
-    <w:abstractNumId w:val="44"/>
+    <w:abstractNumId w:val="47"/>
   </w:num>
   <w:num w:numId="28" w16cid:durableId="956988414">
     <w:abstractNumId w:val="26"/>
   </w:num>
   <w:num w:numId="29" w16cid:durableId="361856926">
-    <w:abstractNumId w:val="51"/>
+    <w:abstractNumId w:val="54"/>
   </w:num>
   <w:num w:numId="30" w16cid:durableId="744037553">
-    <w:abstractNumId w:val="56"/>
+    <w:abstractNumId w:val="59"/>
   </w:num>
   <w:num w:numId="31" w16cid:durableId="1799566145">
-    <w:abstractNumId w:val="78"/>
+    <w:abstractNumId w:val="85"/>
   </w:num>
   <w:num w:numId="32" w16cid:durableId="1221360965">
-    <w:abstractNumId w:val="73"/>
+    <w:abstractNumId w:val="80"/>
   </w:num>
   <w:num w:numId="33" w16cid:durableId="635841944">
-    <w:abstractNumId w:val="82"/>
+    <w:abstractNumId w:val="89"/>
   </w:num>
   <w:num w:numId="34" w16cid:durableId="1117331535">
-    <w:abstractNumId w:val="51"/>
+    <w:abstractNumId w:val="54"/>
     <w:lvlOverride w:ilvl="0">
       <w:startOverride w:val="1"/>
     </w:lvlOverride>
@@ -24028,7 +26186,7 @@
     </w:lvlOverride>
   </w:num>
   <w:num w:numId="35" w16cid:durableId="396130434">
-    <w:abstractNumId w:val="51"/>
+    <w:abstractNumId w:val="54"/>
     <w:lvlOverride w:ilvl="0">
       <w:startOverride w:val="1"/>
     </w:lvlOverride>
@@ -24064,37 +26222,37 @@
     <w:abstractNumId w:val="12"/>
   </w:num>
   <w:num w:numId="38" w16cid:durableId="587035604">
-    <w:abstractNumId w:val="49"/>
+    <w:abstractNumId w:val="52"/>
   </w:num>
   <w:num w:numId="39" w16cid:durableId="2142723202">
-    <w:abstractNumId w:val="88"/>
+    <w:abstractNumId w:val="95"/>
   </w:num>
   <w:num w:numId="40" w16cid:durableId="1528324127">
-    <w:abstractNumId w:val="80"/>
+    <w:abstractNumId w:val="87"/>
   </w:num>
   <w:num w:numId="41" w16cid:durableId="1520772122">
-    <w:abstractNumId w:val="29"/>
+    <w:abstractNumId w:val="30"/>
   </w:num>
   <w:num w:numId="42" w16cid:durableId="1039432541">
     <w:abstractNumId w:val="14"/>
   </w:num>
   <w:num w:numId="43" w16cid:durableId="746611867">
-    <w:abstractNumId w:val="61"/>
+    <w:abstractNumId w:val="65"/>
   </w:num>
   <w:num w:numId="44" w16cid:durableId="1154830839">
     <w:abstractNumId w:val="22"/>
   </w:num>
   <w:num w:numId="45" w16cid:durableId="1843399702">
-    <w:abstractNumId w:val="71"/>
+    <w:abstractNumId w:val="76"/>
   </w:num>
   <w:num w:numId="46" w16cid:durableId="1367097643">
-    <w:abstractNumId w:val="57"/>
+    <w:abstractNumId w:val="60"/>
   </w:num>
   <w:num w:numId="47" w16cid:durableId="1628465777">
-    <w:abstractNumId w:val="52"/>
+    <w:abstractNumId w:val="55"/>
   </w:num>
   <w:num w:numId="48" w16cid:durableId="1644969471">
-    <w:abstractNumId w:val="41"/>
+    <w:abstractNumId w:val="43"/>
   </w:num>
   <w:num w:numId="49" w16cid:durableId="1618608627">
     <w:abstractNumId w:val="23"/>
@@ -24106,25 +26264,25 @@
     <w:abstractNumId w:val="9"/>
   </w:num>
   <w:num w:numId="52" w16cid:durableId="1836914393">
-    <w:abstractNumId w:val="31"/>
+    <w:abstractNumId w:val="32"/>
   </w:num>
   <w:num w:numId="53" w16cid:durableId="1845977215">
-    <w:abstractNumId w:val="48"/>
+    <w:abstractNumId w:val="51"/>
   </w:num>
   <w:num w:numId="54" w16cid:durableId="1546601358">
-    <w:abstractNumId w:val="76"/>
+    <w:abstractNumId w:val="83"/>
   </w:num>
   <w:num w:numId="55" w16cid:durableId="582032103">
     <w:abstractNumId w:val="5"/>
   </w:num>
   <w:num w:numId="56" w16cid:durableId="730883050">
-    <w:abstractNumId w:val="62"/>
+    <w:abstractNumId w:val="66"/>
   </w:num>
   <w:num w:numId="57" w16cid:durableId="1752000490">
-    <w:abstractNumId w:val="53"/>
+    <w:abstractNumId w:val="56"/>
   </w:num>
   <w:num w:numId="58" w16cid:durableId="1154763127">
-    <w:abstractNumId w:val="38"/>
+    <w:abstractNumId w:val="40"/>
   </w:num>
   <w:num w:numId="59" w16cid:durableId="1460995187">
     <w:abstractNumId w:val="8"/>
@@ -24133,43 +26291,43 @@
     <w:abstractNumId w:val="19"/>
   </w:num>
   <w:num w:numId="61" w16cid:durableId="1351027454">
-    <w:abstractNumId w:val="33"/>
+    <w:abstractNumId w:val="34"/>
   </w:num>
   <w:num w:numId="62" w16cid:durableId="7485702">
     <w:abstractNumId w:val="20"/>
   </w:num>
   <w:num w:numId="63" w16cid:durableId="114376398">
-    <w:abstractNumId w:val="34"/>
+    <w:abstractNumId w:val="35"/>
   </w:num>
   <w:num w:numId="64" w16cid:durableId="1700859637">
-    <w:abstractNumId w:val="84"/>
+    <w:abstractNumId w:val="91"/>
   </w:num>
   <w:num w:numId="65" w16cid:durableId="744256694">
-    <w:abstractNumId w:val="86"/>
+    <w:abstractNumId w:val="93"/>
   </w:num>
   <w:num w:numId="66" w16cid:durableId="104814466">
-    <w:abstractNumId w:val="64"/>
+    <w:abstractNumId w:val="69"/>
   </w:num>
   <w:num w:numId="67" w16cid:durableId="469177269">
-    <w:abstractNumId w:val="40"/>
+    <w:abstractNumId w:val="42"/>
   </w:num>
   <w:num w:numId="68" w16cid:durableId="1819420613">
-    <w:abstractNumId w:val="67"/>
+    <w:abstractNumId w:val="72"/>
   </w:num>
   <w:num w:numId="69" w16cid:durableId="1380664269">
-    <w:abstractNumId w:val="65"/>
+    <w:abstractNumId w:val="70"/>
   </w:num>
   <w:num w:numId="70" w16cid:durableId="135144583">
     <w:abstractNumId w:val="1"/>
   </w:num>
   <w:num w:numId="71" w16cid:durableId="518155209">
-    <w:abstractNumId w:val="39"/>
+    <w:abstractNumId w:val="41"/>
   </w:num>
   <w:num w:numId="72" w16cid:durableId="1707221266">
-    <w:abstractNumId w:val="58"/>
+    <w:abstractNumId w:val="61"/>
   </w:num>
   <w:num w:numId="73" w16cid:durableId="1634872604">
-    <w:abstractNumId w:val="66"/>
+    <w:abstractNumId w:val="71"/>
   </w:num>
   <w:num w:numId="74" w16cid:durableId="1469931919">
     <w:abstractNumId w:val="7"/>
@@ -24181,57 +26339,78 @@
     <w:abstractNumId w:val="2"/>
   </w:num>
   <w:num w:numId="77" w16cid:durableId="1912738558">
-    <w:abstractNumId w:val="60"/>
+    <w:abstractNumId w:val="63"/>
   </w:num>
   <w:num w:numId="78" w16cid:durableId="425081996">
-    <w:abstractNumId w:val="77"/>
+    <w:abstractNumId w:val="84"/>
   </w:num>
   <w:num w:numId="79" w16cid:durableId="500975321">
     <w:abstractNumId w:val="11"/>
   </w:num>
   <w:num w:numId="80" w16cid:durableId="1291861230">
-    <w:abstractNumId w:val="37"/>
+    <w:abstractNumId w:val="38"/>
   </w:num>
   <w:num w:numId="81" w16cid:durableId="172495642">
     <w:abstractNumId w:val="13"/>
   </w:num>
   <w:num w:numId="82" w16cid:durableId="370763006">
-    <w:abstractNumId w:val="42"/>
+    <w:abstractNumId w:val="44"/>
   </w:num>
   <w:num w:numId="83" w16cid:durableId="1967078961">
-    <w:abstractNumId w:val="28"/>
+    <w:abstractNumId w:val="29"/>
   </w:num>
   <w:num w:numId="84" w16cid:durableId="1498499226">
     <w:abstractNumId w:val="18"/>
   </w:num>
   <w:num w:numId="85" w16cid:durableId="112212873">
-    <w:abstractNumId w:val="45"/>
+    <w:abstractNumId w:val="48"/>
   </w:num>
   <w:num w:numId="86" w16cid:durableId="814614227">
     <w:abstractNumId w:val="17"/>
   </w:num>
   <w:num w:numId="87" w16cid:durableId="1314800033">
-    <w:abstractNumId w:val="79"/>
+    <w:abstractNumId w:val="86"/>
   </w:num>
   <w:num w:numId="88" w16cid:durableId="1347319167">
-    <w:abstractNumId w:val="50"/>
+    <w:abstractNumId w:val="53"/>
   </w:num>
   <w:num w:numId="89" w16cid:durableId="1200438294">
-    <w:abstractNumId w:val="54"/>
+    <w:abstractNumId w:val="57"/>
   </w:num>
   <w:num w:numId="90" w16cid:durableId="520361043">
     <w:abstractNumId w:val="4"/>
   </w:num>
   <w:num w:numId="91" w16cid:durableId="566839975">
-    <w:abstractNumId w:val="46"/>
+    <w:abstractNumId w:val="49"/>
   </w:num>
   <w:num w:numId="92" w16cid:durableId="2072077171">
-    <w:abstractNumId w:val="32"/>
+    <w:abstractNumId w:val="33"/>
   </w:num>
   <w:num w:numId="93" w16cid:durableId="1902402433">
     <w:abstractNumId w:val="0"/>
   </w:num>
   <w:num w:numId="94" w16cid:durableId="734082905">
+    <w:abstractNumId w:val="28"/>
+  </w:num>
+  <w:num w:numId="95" w16cid:durableId="1030765844">
+    <w:abstractNumId w:val="39"/>
+  </w:num>
+  <w:num w:numId="96" w16cid:durableId="413210342">
+    <w:abstractNumId w:val="64"/>
+  </w:num>
+  <w:num w:numId="97" w16cid:durableId="938832902">
+    <w:abstractNumId w:val="68"/>
+  </w:num>
+  <w:num w:numId="98" w16cid:durableId="2118871400">
+    <w:abstractNumId w:val="45"/>
+  </w:num>
+  <w:num w:numId="99" w16cid:durableId="492062094">
+    <w:abstractNumId w:val="77"/>
+  </w:num>
+  <w:num w:numId="100" w16cid:durableId="1549877107">
+    <w:abstractNumId w:val="78"/>
+  </w:num>
+  <w:num w:numId="101" w16cid:durableId="1738816232">
     <w:abstractNumId w:val="27"/>
   </w:num>
   <w:numIdMacAtCleanup w:val="35"/>
@@ -25947,8 +28126,10 @@
     <w:rsid w:val="00B37A75"/>
     <w:rsid w:val="00BA0A53"/>
     <w:rsid w:val="00BB090B"/>
+    <w:rsid w:val="00BD56DA"/>
     <w:rsid w:val="00C661D5"/>
     <w:rsid w:val="00C85BE3"/>
+    <w:rsid w:val="00C950F2"/>
     <w:rsid w:val="00DF2B76"/>
     <w:rsid w:val="00DF3B2C"/>
     <w:rsid w:val="00E20DC3"/>

--- a/s2-neural_network/neural-netwok-report.docx
+++ b/s2-neural_network/neural-netwok-report.docx
@@ -1078,29 +1078,7 @@
           <w:szCs w:val="24"/>
           <w14:ligatures w14:val="none"/>
         </w:rPr>
-        <w:t xml:space="preserve">X5: </w:t>
-      </w:r>
-      <w:proofErr w:type="gramStart"/>
-      <w:r>
-        <w:rPr>
-          <w:rFonts w:eastAsia="Times New Roman" w:cstheme="minorHAnsi"/>
-          <w:kern w:val="0"/>
-          <w:sz w:val="24"/>
-          <w:szCs w:val="24"/>
-          <w14:ligatures w14:val="none"/>
-        </w:rPr>
-        <w:t>Overall</w:t>
-      </w:r>
-      <w:proofErr w:type="gramEnd"/>
-      <w:r>
-        <w:rPr>
-          <w:rFonts w:eastAsia="Times New Roman" w:cstheme="minorHAnsi"/>
-          <w:kern w:val="0"/>
-          <w:sz w:val="24"/>
-          <w:szCs w:val="24"/>
-          <w14:ligatures w14:val="none"/>
-        </w:rPr>
-        <w:t xml:space="preserve"> Height (real value)</w:t>
+        <w:t>X5: Overall Height (real value)</w:t>
       </w:r>
     </w:p>
     <w:p>
@@ -1410,9 +1388,8 @@
           <w:szCs w:val="24"/>
           <w14:ligatures w14:val="none"/>
         </w:rPr>
-        <w:t xml:space="preserve">- </w:t>
-      </w:r>
-      <w:proofErr w:type="spellStart"/>
+        <w:t>- Split</w:t>
+      </w:r>
       <w:r>
         <w:rPr>
           <w:rFonts w:eastAsia="Times New Roman" w:cstheme="minorHAnsi"/>
@@ -1421,7 +1398,7 @@
           <w:szCs w:val="24"/>
           <w14:ligatures w14:val="none"/>
         </w:rPr>
-        <w:t>Split</w:t>
+        <w:t>ing</w:t>
       </w:r>
       <w:r>
         <w:rPr>
@@ -1431,62 +1408,7 @@
           <w:szCs w:val="24"/>
           <w14:ligatures w14:val="none"/>
         </w:rPr>
-        <w:t>ing</w:t>
-      </w:r>
-      <w:proofErr w:type="spellEnd"/>
-      <w:r>
-        <w:rPr>
-          <w:rFonts w:eastAsia="Times New Roman" w:cstheme="minorHAnsi"/>
-          <w:kern w:val="0"/>
-          <w:sz w:val="24"/>
-          <w:szCs w:val="24"/>
-          <w14:ligatures w14:val="none"/>
-        </w:rPr>
-        <w:t xml:space="preserve"> the data into training and testing sets using </w:t>
-      </w:r>
-      <w:proofErr w:type="spellStart"/>
-      <w:r>
-        <w:rPr>
-          <w:rFonts w:eastAsia="Times New Roman" w:cstheme="minorHAnsi"/>
-          <w:kern w:val="0"/>
-          <w:sz w:val="24"/>
-          <w:szCs w:val="24"/>
-          <w14:ligatures w14:val="none"/>
-        </w:rPr>
-        <w:t>train_test_split</w:t>
-      </w:r>
-      <w:proofErr w:type="spellEnd"/>
-      <w:r>
-        <w:rPr>
-          <w:rFonts w:eastAsia="Times New Roman" w:cstheme="minorHAnsi"/>
-          <w:kern w:val="0"/>
-          <w:sz w:val="24"/>
-          <w:szCs w:val="24"/>
-          <w14:ligatures w14:val="none"/>
-        </w:rPr>
-        <w:t xml:space="preserve"> from </w:t>
-      </w:r>
-      <w:proofErr w:type="spellStart"/>
-      <w:r>
-        <w:rPr>
-          <w:rFonts w:eastAsia="Times New Roman" w:cstheme="minorHAnsi"/>
-          <w:kern w:val="0"/>
-          <w:sz w:val="24"/>
-          <w:szCs w:val="24"/>
-          <w14:ligatures w14:val="none"/>
-        </w:rPr>
-        <w:t>sklearn</w:t>
-      </w:r>
-      <w:proofErr w:type="spellEnd"/>
-      <w:r>
-        <w:rPr>
-          <w:rFonts w:eastAsia="Times New Roman" w:cstheme="minorHAnsi"/>
-          <w:kern w:val="0"/>
-          <w:sz w:val="24"/>
-          <w:szCs w:val="24"/>
-          <w14:ligatures w14:val="none"/>
-        </w:rPr>
-        <w:t>.</w:t>
+        <w:t xml:space="preserve"> the data into training and testing sets using train_test_split from sklearn.</w:t>
       </w:r>
     </w:p>
     <w:p>
@@ -1622,68 +1544,30 @@
           <w:szCs w:val="20"/>
           <w14:ligatures w14:val="none"/>
         </w:rPr>
+        <w:t xml:space="preserve"> sklearn.model_selection </w:t>
+      </w:r>
+      <w:r>
+        <w:rPr>
+          <w:rFonts w:ascii="Consolas" w:eastAsia="Times New Roman" w:hAnsi="Consolas" w:cs="Times New Roman"/>
+          <w:color w:val="8F08C4"/>
+          <w:kern w:val="0"/>
+          <w:sz w:val="20"/>
+          <w:szCs w:val="20"/>
+          <w14:ligatures w14:val="none"/>
+        </w:rPr>
+        <w:t>import</w:t>
+      </w:r>
+      <w:r>
+        <w:rPr>
+          <w:rFonts w:ascii="Consolas" w:eastAsia="Times New Roman" w:hAnsi="Consolas" w:cs="Times New Roman"/>
+          <w:color w:val="000000"/>
+          <w:kern w:val="0"/>
+          <w:sz w:val="20"/>
+          <w:szCs w:val="20"/>
+          <w14:ligatures w14:val="none"/>
+        </w:rPr>
         <w:t xml:space="preserve"> </w:t>
       </w:r>
-      <w:proofErr w:type="spellStart"/>
-      <w:proofErr w:type="gramStart"/>
-      <w:r>
-        <w:rPr>
-          <w:rFonts w:ascii="Consolas" w:eastAsia="Times New Roman" w:hAnsi="Consolas" w:cs="Times New Roman"/>
-          <w:color w:val="000000"/>
-          <w:kern w:val="0"/>
-          <w:sz w:val="20"/>
-          <w:szCs w:val="20"/>
-          <w14:ligatures w14:val="none"/>
-        </w:rPr>
-        <w:t>sklearn.model</w:t>
-      </w:r>
-      <w:proofErr w:type="gramEnd"/>
-      <w:r>
-        <w:rPr>
-          <w:rFonts w:ascii="Consolas" w:eastAsia="Times New Roman" w:hAnsi="Consolas" w:cs="Times New Roman"/>
-          <w:color w:val="000000"/>
-          <w:kern w:val="0"/>
-          <w:sz w:val="20"/>
-          <w:szCs w:val="20"/>
-          <w14:ligatures w14:val="none"/>
-        </w:rPr>
-        <w:t>_selection</w:t>
-      </w:r>
-      <w:proofErr w:type="spellEnd"/>
-      <w:r>
-        <w:rPr>
-          <w:rFonts w:ascii="Consolas" w:eastAsia="Times New Roman" w:hAnsi="Consolas" w:cs="Times New Roman"/>
-          <w:color w:val="000000"/>
-          <w:kern w:val="0"/>
-          <w:sz w:val="20"/>
-          <w:szCs w:val="20"/>
-          <w14:ligatures w14:val="none"/>
-        </w:rPr>
-        <w:t xml:space="preserve"> </w:t>
-      </w:r>
-      <w:r>
-        <w:rPr>
-          <w:rFonts w:ascii="Consolas" w:eastAsia="Times New Roman" w:hAnsi="Consolas" w:cs="Times New Roman"/>
-          <w:color w:val="8F08C4"/>
-          <w:kern w:val="0"/>
-          <w:sz w:val="20"/>
-          <w:szCs w:val="20"/>
-          <w14:ligatures w14:val="none"/>
-        </w:rPr>
-        <w:t>import</w:t>
-      </w:r>
-      <w:r>
-        <w:rPr>
-          <w:rFonts w:ascii="Consolas" w:eastAsia="Times New Roman" w:hAnsi="Consolas" w:cs="Times New Roman"/>
-          <w:color w:val="000000"/>
-          <w:kern w:val="0"/>
-          <w:sz w:val="20"/>
-          <w:szCs w:val="20"/>
-          <w14:ligatures w14:val="none"/>
-        </w:rPr>
-        <w:t xml:space="preserve"> </w:t>
-      </w:r>
-      <w:proofErr w:type="spellStart"/>
       <w:r>
         <w:rPr>
           <w:rFonts w:ascii="Consolas" w:eastAsia="Times New Roman" w:hAnsi="Consolas" w:cs="Times New Roman"/>
@@ -1695,7 +1579,6 @@
         </w:rPr>
         <w:t>train_test_split</w:t>
       </w:r>
-      <w:proofErr w:type="spellEnd"/>
     </w:p>
     <w:p>
       <w:pPr>
@@ -1807,7 +1690,6 @@
           <w14:ligatures w14:val="none"/>
         </w:rPr>
       </w:pPr>
-      <w:proofErr w:type="spellStart"/>
       <w:r>
         <w:rPr>
           <w:rFonts w:ascii="Consolas" w:eastAsia="Times New Roman" w:hAnsi="Consolas" w:cs="Times New Roman"/>
@@ -1819,30 +1701,16 @@
         </w:rPr>
         <w:t>df</w:t>
       </w:r>
-      <w:proofErr w:type="spellEnd"/>
-      <w:r>
-        <w:rPr>
-          <w:rFonts w:ascii="Consolas" w:eastAsia="Times New Roman" w:hAnsi="Consolas" w:cs="Times New Roman"/>
-          <w:color w:val="000000"/>
-          <w:kern w:val="0"/>
-          <w:sz w:val="20"/>
-          <w:szCs w:val="20"/>
-          <w14:ligatures w14:val="none"/>
-        </w:rPr>
-        <w:t xml:space="preserve"> = </w:t>
-      </w:r>
-      <w:proofErr w:type="spellStart"/>
-      <w:proofErr w:type="gramStart"/>
-      <w:r>
-        <w:rPr>
-          <w:rFonts w:ascii="Consolas" w:eastAsia="Times New Roman" w:hAnsi="Consolas" w:cs="Times New Roman"/>
-          <w:color w:val="000000"/>
-          <w:kern w:val="0"/>
-          <w:sz w:val="20"/>
-          <w:szCs w:val="20"/>
-          <w14:ligatures w14:val="none"/>
-        </w:rPr>
-        <w:t>pd.</w:t>
+      <w:r>
+        <w:rPr>
+          <w:rFonts w:ascii="Consolas" w:eastAsia="Times New Roman" w:hAnsi="Consolas" w:cs="Times New Roman"/>
+          <w:color w:val="000000"/>
+          <w:kern w:val="0"/>
+          <w:sz w:val="20"/>
+          <w:szCs w:val="20"/>
+          <w14:ligatures w14:val="none"/>
+        </w:rPr>
+        <w:t xml:space="preserve"> = pd.</w:t>
       </w:r>
       <w:r>
         <w:rPr>
@@ -1853,21 +1721,8 @@
           <w:szCs w:val="20"/>
           <w14:ligatures w14:val="none"/>
         </w:rPr>
-        <w:t>read</w:t>
-      </w:r>
-      <w:proofErr w:type="gramEnd"/>
-      <w:r>
-        <w:rPr>
-          <w:rFonts w:ascii="Consolas" w:eastAsia="Times New Roman" w:hAnsi="Consolas" w:cs="Times New Roman"/>
-          <w:color w:val="74531F"/>
-          <w:kern w:val="0"/>
-          <w:sz w:val="20"/>
-          <w:szCs w:val="20"/>
-          <w14:ligatures w14:val="none"/>
-        </w:rPr>
-        <w:t>_excel</w:t>
-      </w:r>
-      <w:proofErr w:type="spellEnd"/>
+        <w:t>read_excel</w:t>
+      </w:r>
       <w:r>
         <w:rPr>
           <w:rFonts w:ascii="Consolas" w:eastAsia="Times New Roman" w:hAnsi="Consolas" w:cs="Times New Roman"/>
@@ -1987,8 +1842,6 @@
         </w:rPr>
         <w:t xml:space="preserve">X = </w:t>
       </w:r>
-      <w:proofErr w:type="spellStart"/>
-      <w:proofErr w:type="gramStart"/>
       <w:r>
         <w:rPr>
           <w:rFonts w:ascii="Consolas" w:eastAsia="Times New Roman" w:hAnsi="Consolas" w:cs="Times New Roman"/>
@@ -2009,20 +1862,7 @@
           <w:szCs w:val="20"/>
           <w14:ligatures w14:val="none"/>
         </w:rPr>
-        <w:t>.iloc</w:t>
-      </w:r>
-      <w:proofErr w:type="spellEnd"/>
-      <w:proofErr w:type="gramEnd"/>
-      <w:r>
-        <w:rPr>
-          <w:rFonts w:ascii="Consolas" w:eastAsia="Times New Roman" w:hAnsi="Consolas" w:cs="Times New Roman"/>
-          <w:color w:val="000000"/>
-          <w:kern w:val="0"/>
-          <w:sz w:val="20"/>
-          <w:szCs w:val="20"/>
-          <w14:ligatures w14:val="none"/>
-        </w:rPr>
-        <w:t xml:space="preserve">[:, </w:t>
+        <w:t xml:space="preserve">.iloc[:, </w:t>
       </w:r>
       <w:r>
         <w:rPr>
@@ -2115,8 +1955,6 @@
         </w:rPr>
         <w:t xml:space="preserve"> = </w:t>
       </w:r>
-      <w:proofErr w:type="spellStart"/>
-      <w:proofErr w:type="gramStart"/>
       <w:r>
         <w:rPr>
           <w:rFonts w:ascii="Consolas" w:eastAsia="Times New Roman" w:hAnsi="Consolas" w:cs="Times New Roman"/>
@@ -2137,20 +1975,7 @@
           <w:szCs w:val="20"/>
           <w14:ligatures w14:val="none"/>
         </w:rPr>
-        <w:t>.iloc</w:t>
-      </w:r>
-      <w:proofErr w:type="spellEnd"/>
-      <w:proofErr w:type="gramEnd"/>
-      <w:r>
-        <w:rPr>
-          <w:rFonts w:ascii="Consolas" w:eastAsia="Times New Roman" w:hAnsi="Consolas" w:cs="Times New Roman"/>
-          <w:color w:val="000000"/>
-          <w:kern w:val="0"/>
-          <w:sz w:val="20"/>
-          <w:szCs w:val="20"/>
-          <w14:ligatures w14:val="none"/>
-        </w:rPr>
-        <w:t xml:space="preserve">[:, </w:t>
+        <w:t xml:space="preserve">.iloc[:, </w:t>
       </w:r>
       <w:r>
         <w:rPr>
@@ -2260,7 +2085,6 @@
           <w14:ligatures w14:val="none"/>
         </w:rPr>
       </w:pPr>
-      <w:proofErr w:type="spellStart"/>
       <w:r>
         <w:rPr>
           <w:rFonts w:ascii="Consolas" w:eastAsia="Times New Roman" w:hAnsi="Consolas" w:cs="Times New Roman"/>
@@ -2272,7 +2096,6 @@
         </w:rPr>
         <w:t>X_train</w:t>
       </w:r>
-      <w:proofErr w:type="spellEnd"/>
       <w:r>
         <w:rPr>
           <w:rFonts w:ascii="Consolas" w:eastAsia="Times New Roman" w:hAnsi="Consolas" w:cs="Times New Roman"/>
@@ -2284,7 +2107,6 @@
         </w:rPr>
         <w:t xml:space="preserve">, </w:t>
       </w:r>
-      <w:proofErr w:type="spellStart"/>
       <w:r>
         <w:rPr>
           <w:rFonts w:ascii="Consolas" w:eastAsia="Times New Roman" w:hAnsi="Consolas" w:cs="Times New Roman"/>
@@ -2296,7 +2118,6 @@
         </w:rPr>
         <w:t>X_test</w:t>
       </w:r>
-      <w:proofErr w:type="spellEnd"/>
       <w:r>
         <w:rPr>
           <w:rFonts w:ascii="Consolas" w:eastAsia="Times New Roman" w:hAnsi="Consolas" w:cs="Times New Roman"/>
@@ -2308,7 +2129,6 @@
         </w:rPr>
         <w:t xml:space="preserve">, </w:t>
       </w:r>
-      <w:proofErr w:type="spellStart"/>
       <w:r>
         <w:rPr>
           <w:rFonts w:ascii="Consolas" w:eastAsia="Times New Roman" w:hAnsi="Consolas" w:cs="Times New Roman"/>
@@ -2320,7 +2140,6 @@
         </w:rPr>
         <w:t>y_train</w:t>
       </w:r>
-      <w:proofErr w:type="spellEnd"/>
       <w:r>
         <w:rPr>
           <w:rFonts w:ascii="Consolas" w:eastAsia="Times New Roman" w:hAnsi="Consolas" w:cs="Times New Roman"/>
@@ -2332,7 +2151,6 @@
         </w:rPr>
         <w:t xml:space="preserve">, </w:t>
       </w:r>
-      <w:proofErr w:type="spellStart"/>
       <w:r>
         <w:rPr>
           <w:rFonts w:ascii="Consolas" w:eastAsia="Times New Roman" w:hAnsi="Consolas" w:cs="Times New Roman"/>
@@ -2344,7 +2162,6 @@
         </w:rPr>
         <w:t>y_test</w:t>
       </w:r>
-      <w:proofErr w:type="spellEnd"/>
       <w:r>
         <w:rPr>
           <w:rFonts w:ascii="Consolas" w:eastAsia="Times New Roman" w:hAnsi="Consolas" w:cs="Times New Roman"/>
@@ -2356,7 +2173,6 @@
         </w:rPr>
         <w:t xml:space="preserve"> = </w:t>
       </w:r>
-      <w:proofErr w:type="spellStart"/>
       <w:r>
         <w:rPr>
           <w:rFonts w:ascii="Consolas" w:eastAsia="Times New Roman" w:hAnsi="Consolas" w:cs="Times New Roman"/>
@@ -2366,43 +2182,18 @@
           <w:szCs w:val="20"/>
           <w14:ligatures w14:val="none"/>
         </w:rPr>
-        <w:t>train_test_</w:t>
-      </w:r>
-      <w:proofErr w:type="gramStart"/>
-      <w:r>
-        <w:rPr>
-          <w:rFonts w:ascii="Consolas" w:eastAsia="Times New Roman" w:hAnsi="Consolas" w:cs="Times New Roman"/>
-          <w:color w:val="74531F"/>
-          <w:kern w:val="0"/>
-          <w:sz w:val="20"/>
-          <w:szCs w:val="20"/>
-          <w14:ligatures w14:val="none"/>
-        </w:rPr>
-        <w:t>split</w:t>
-      </w:r>
-      <w:proofErr w:type="spellEnd"/>
-      <w:r>
-        <w:rPr>
-          <w:rFonts w:ascii="Consolas" w:eastAsia="Times New Roman" w:hAnsi="Consolas" w:cs="Times New Roman"/>
-          <w:color w:val="000000"/>
-          <w:kern w:val="0"/>
-          <w:sz w:val="20"/>
-          <w:szCs w:val="20"/>
-          <w14:ligatures w14:val="none"/>
-        </w:rPr>
-        <w:t>(</w:t>
-      </w:r>
-      <w:proofErr w:type="gramEnd"/>
-      <w:r>
-        <w:rPr>
-          <w:rFonts w:ascii="Consolas" w:eastAsia="Times New Roman" w:hAnsi="Consolas" w:cs="Times New Roman"/>
-          <w:color w:val="000000"/>
-          <w:kern w:val="0"/>
-          <w:sz w:val="20"/>
-          <w:szCs w:val="20"/>
-          <w14:ligatures w14:val="none"/>
-        </w:rPr>
-        <w:t xml:space="preserve">X, </w:t>
+        <w:t>train_test_split</w:t>
+      </w:r>
+      <w:r>
+        <w:rPr>
+          <w:rFonts w:ascii="Consolas" w:eastAsia="Times New Roman" w:hAnsi="Consolas" w:cs="Times New Roman"/>
+          <w:color w:val="000000"/>
+          <w:kern w:val="0"/>
+          <w:sz w:val="20"/>
+          <w:szCs w:val="20"/>
+          <w14:ligatures w14:val="none"/>
+        </w:rPr>
+        <w:t xml:space="preserve">(X, </w:t>
       </w:r>
       <w:r>
         <w:rPr>
@@ -2426,7 +2217,6 @@
         </w:rPr>
         <w:t xml:space="preserve">, </w:t>
       </w:r>
-      <w:proofErr w:type="spellStart"/>
       <w:r>
         <w:rPr>
           <w:rFonts w:ascii="Consolas" w:eastAsia="Times New Roman" w:hAnsi="Consolas" w:cs="Times New Roman"/>
@@ -2438,7 +2228,6 @@
         </w:rPr>
         <w:t>test_size</w:t>
       </w:r>
-      <w:proofErr w:type="spellEnd"/>
       <w:r>
         <w:rPr>
           <w:rFonts w:ascii="Consolas" w:eastAsia="Times New Roman" w:hAnsi="Consolas" w:cs="Times New Roman"/>
@@ -2472,7 +2261,6 @@
         </w:rPr>
         <w:t xml:space="preserve">, </w:t>
       </w:r>
-      <w:proofErr w:type="spellStart"/>
       <w:r>
         <w:rPr>
           <w:rFonts w:ascii="Consolas" w:eastAsia="Times New Roman" w:hAnsi="Consolas" w:cs="Times New Roman"/>
@@ -2484,7 +2272,6 @@
         </w:rPr>
         <w:t>random_state</w:t>
       </w:r>
-      <w:proofErr w:type="spellEnd"/>
       <w:r>
         <w:rPr>
           <w:rFonts w:ascii="Consolas" w:eastAsia="Times New Roman" w:hAnsi="Consolas" w:cs="Times New Roman"/>
@@ -3000,31 +2787,7 @@
           <w:szCs w:val="20"/>
           <w14:ligatures w14:val="none"/>
         </w:rPr>
-        <w:t xml:space="preserve"> </w:t>
-      </w:r>
-      <w:proofErr w:type="spellStart"/>
-      <w:r>
-        <w:rPr>
-          <w:rFonts w:ascii="Consolas" w:eastAsia="Times New Roman" w:hAnsi="Consolas" w:cs="Times New Roman"/>
-          <w:color w:val="000000"/>
-          <w:kern w:val="0"/>
-          <w:sz w:val="20"/>
-          <w:szCs w:val="20"/>
-          <w14:ligatures w14:val="none"/>
-        </w:rPr>
-        <w:t>numpy</w:t>
-      </w:r>
-      <w:proofErr w:type="spellEnd"/>
-      <w:r>
-        <w:rPr>
-          <w:rFonts w:ascii="Consolas" w:eastAsia="Times New Roman" w:hAnsi="Consolas" w:cs="Times New Roman"/>
-          <w:color w:val="000000"/>
-          <w:kern w:val="0"/>
-          <w:sz w:val="20"/>
-          <w:szCs w:val="20"/>
-          <w14:ligatures w14:val="none"/>
-        </w:rPr>
-        <w:t xml:space="preserve"> </w:t>
+        <w:t xml:space="preserve"> numpy </w:t>
       </w:r>
       <w:r>
         <w:rPr>
@@ -3084,7 +2847,6 @@
         </w:rPr>
         <w:t xml:space="preserve"> </w:t>
       </w:r>
-      <w:proofErr w:type="spellStart"/>
       <w:r>
         <w:rPr>
           <w:rFonts w:ascii="Consolas" w:eastAsia="Times New Roman" w:hAnsi="Consolas" w:cs="Times New Roman"/>
@@ -3096,7 +2858,6 @@
         </w:rPr>
         <w:t>SimpleELM</w:t>
       </w:r>
-      <w:proofErr w:type="spellEnd"/>
       <w:r>
         <w:rPr>
           <w:rFonts w:ascii="Consolas" w:eastAsia="Times New Roman" w:hAnsi="Consolas" w:cs="Times New Roman"/>
@@ -3164,43 +2925,7 @@
           <w:szCs w:val="20"/>
           <w14:ligatures w14:val="none"/>
         </w:rPr>
-        <w:t>__</w:t>
-      </w:r>
-      <w:proofErr w:type="spellStart"/>
-      <w:r>
-        <w:rPr>
-          <w:rFonts w:ascii="Consolas" w:eastAsia="Times New Roman" w:hAnsi="Consolas" w:cs="Times New Roman"/>
-          <w:color w:val="74531F"/>
-          <w:kern w:val="0"/>
-          <w:sz w:val="20"/>
-          <w:szCs w:val="20"/>
-          <w14:ligatures w14:val="none"/>
-        </w:rPr>
-        <w:t>init</w:t>
-      </w:r>
-      <w:proofErr w:type="spellEnd"/>
-      <w:r>
-        <w:rPr>
-          <w:rFonts w:ascii="Consolas" w:eastAsia="Times New Roman" w:hAnsi="Consolas" w:cs="Times New Roman"/>
-          <w:color w:val="74531F"/>
-          <w:kern w:val="0"/>
-          <w:sz w:val="20"/>
-          <w:szCs w:val="20"/>
-          <w14:ligatures w14:val="none"/>
-        </w:rPr>
-        <w:t>_</w:t>
-      </w:r>
-      <w:proofErr w:type="gramStart"/>
-      <w:r>
-        <w:rPr>
-          <w:rFonts w:ascii="Consolas" w:eastAsia="Times New Roman" w:hAnsi="Consolas" w:cs="Times New Roman"/>
-          <w:color w:val="74531F"/>
-          <w:kern w:val="0"/>
-          <w:sz w:val="20"/>
-          <w:szCs w:val="20"/>
-          <w14:ligatures w14:val="none"/>
-        </w:rPr>
-        <w:t>_</w:t>
+        <w:t>__init__</w:t>
       </w:r>
       <w:r>
         <w:rPr>
@@ -3213,7 +2938,6 @@
         </w:rPr>
         <w:t>(</w:t>
       </w:r>
-      <w:proofErr w:type="gramEnd"/>
       <w:r>
         <w:rPr>
           <w:rFonts w:ascii="Consolas" w:eastAsia="Times New Roman" w:hAnsi="Consolas" w:cs="Times New Roman"/>
@@ -3236,7 +2960,6 @@
         </w:rPr>
         <w:t xml:space="preserve">, </w:t>
       </w:r>
-      <w:proofErr w:type="spellStart"/>
       <w:r>
         <w:rPr>
           <w:rFonts w:ascii="Consolas" w:eastAsia="Times New Roman" w:hAnsi="Consolas" w:cs="Times New Roman"/>
@@ -3248,7 +2971,6 @@
         </w:rPr>
         <w:t>input_size</w:t>
       </w:r>
-      <w:proofErr w:type="spellEnd"/>
       <w:r>
         <w:rPr>
           <w:rFonts w:ascii="Consolas" w:eastAsia="Times New Roman" w:hAnsi="Consolas" w:cs="Times New Roman"/>
@@ -3260,7 +2982,6 @@
         </w:rPr>
         <w:t xml:space="preserve">, </w:t>
       </w:r>
-      <w:proofErr w:type="spellStart"/>
       <w:r>
         <w:rPr>
           <w:rFonts w:ascii="Consolas" w:eastAsia="Times New Roman" w:hAnsi="Consolas" w:cs="Times New Roman"/>
@@ -3272,7 +2993,6 @@
         </w:rPr>
         <w:t>hidden_size</w:t>
       </w:r>
-      <w:proofErr w:type="spellEnd"/>
       <w:r>
         <w:rPr>
           <w:rFonts w:ascii="Consolas" w:eastAsia="Times New Roman" w:hAnsi="Consolas" w:cs="Times New Roman"/>
@@ -3304,33 +3024,8 @@
           <w:szCs w:val="20"/>
           <w14:ligatures w14:val="none"/>
         </w:rPr>
-        <w:t>=</w:t>
-      </w:r>
-      <w:proofErr w:type="spellStart"/>
-      <w:r>
-        <w:rPr>
-          <w:rFonts w:ascii="Consolas" w:eastAsia="Times New Roman" w:hAnsi="Consolas" w:cs="Times New Roman"/>
-          <w:color w:val="000000"/>
-          <w:kern w:val="0"/>
-          <w:sz w:val="20"/>
-          <w:szCs w:val="20"/>
-          <w14:ligatures w14:val="none"/>
-        </w:rPr>
-        <w:t>np.tanh</w:t>
-      </w:r>
-      <w:proofErr w:type="spellEnd"/>
-      <w:r>
-        <w:rPr>
-          <w:rFonts w:ascii="Consolas" w:eastAsia="Times New Roman" w:hAnsi="Consolas" w:cs="Times New Roman"/>
-          <w:color w:val="000000"/>
-          <w:kern w:val="0"/>
-          <w:sz w:val="20"/>
-          <w:szCs w:val="20"/>
-          <w14:ligatures w14:val="none"/>
-        </w:rPr>
-        <w:t xml:space="preserve">, </w:t>
-      </w:r>
-      <w:proofErr w:type="spellStart"/>
+        <w:t xml:space="preserve">=np.tanh, </w:t>
+      </w:r>
       <w:r>
         <w:rPr>
           <w:rFonts w:ascii="Consolas" w:eastAsia="Times New Roman" w:hAnsi="Consolas" w:cs="Times New Roman"/>
@@ -3342,7 +3037,6 @@
         </w:rPr>
         <w:t>random_state</w:t>
       </w:r>
-      <w:proofErr w:type="spellEnd"/>
       <w:r>
         <w:rPr>
           <w:rFonts w:ascii="Consolas" w:eastAsia="Times New Roman" w:hAnsi="Consolas" w:cs="Times New Roman"/>
@@ -3401,8 +3095,6 @@
         </w:rPr>
         <w:t xml:space="preserve">        </w:t>
       </w:r>
-      <w:proofErr w:type="spellStart"/>
-      <w:proofErr w:type="gramStart"/>
       <w:r>
         <w:rPr>
           <w:rFonts w:ascii="Consolas" w:eastAsia="Times New Roman" w:hAnsi="Consolas" w:cs="Times New Roman"/>
@@ -3423,33 +3115,8 @@
           <w:szCs w:val="20"/>
           <w14:ligatures w14:val="none"/>
         </w:rPr>
-        <w:t>.input</w:t>
-      </w:r>
-      <w:proofErr w:type="gramEnd"/>
-      <w:r>
-        <w:rPr>
-          <w:rFonts w:ascii="Consolas" w:eastAsia="Times New Roman" w:hAnsi="Consolas" w:cs="Times New Roman"/>
-          <w:color w:val="000000"/>
-          <w:kern w:val="0"/>
-          <w:sz w:val="20"/>
-          <w:szCs w:val="20"/>
-          <w14:ligatures w14:val="none"/>
-        </w:rPr>
-        <w:t>_size</w:t>
-      </w:r>
-      <w:proofErr w:type="spellEnd"/>
-      <w:r>
-        <w:rPr>
-          <w:rFonts w:ascii="Consolas" w:eastAsia="Times New Roman" w:hAnsi="Consolas" w:cs="Times New Roman"/>
-          <w:color w:val="000000"/>
-          <w:kern w:val="0"/>
-          <w:sz w:val="20"/>
-          <w:szCs w:val="20"/>
-          <w14:ligatures w14:val="none"/>
-        </w:rPr>
-        <w:t xml:space="preserve"> = </w:t>
-      </w:r>
-      <w:proofErr w:type="spellStart"/>
+        <w:t xml:space="preserve">.input_size = </w:t>
+      </w:r>
       <w:r>
         <w:rPr>
           <w:rFonts w:ascii="Consolas" w:eastAsia="Times New Roman" w:hAnsi="Consolas" w:cs="Times New Roman"/>
@@ -3461,7 +3128,6 @@
         </w:rPr>
         <w:t>input_size</w:t>
       </w:r>
-      <w:proofErr w:type="spellEnd"/>
     </w:p>
     <w:p>
       <w:pPr>
@@ -3487,8 +3153,6 @@
         </w:rPr>
         <w:t xml:space="preserve">        </w:t>
       </w:r>
-      <w:proofErr w:type="spellStart"/>
-      <w:proofErr w:type="gramStart"/>
       <w:r>
         <w:rPr>
           <w:rFonts w:ascii="Consolas" w:eastAsia="Times New Roman" w:hAnsi="Consolas" w:cs="Times New Roman"/>
@@ -3509,33 +3173,8 @@
           <w:szCs w:val="20"/>
           <w14:ligatures w14:val="none"/>
         </w:rPr>
-        <w:t>.hidden</w:t>
-      </w:r>
-      <w:proofErr w:type="gramEnd"/>
-      <w:r>
-        <w:rPr>
-          <w:rFonts w:ascii="Consolas" w:eastAsia="Times New Roman" w:hAnsi="Consolas" w:cs="Times New Roman"/>
-          <w:color w:val="000000"/>
-          <w:kern w:val="0"/>
-          <w:sz w:val="20"/>
-          <w:szCs w:val="20"/>
-          <w14:ligatures w14:val="none"/>
-        </w:rPr>
-        <w:t>_size</w:t>
-      </w:r>
-      <w:proofErr w:type="spellEnd"/>
-      <w:r>
-        <w:rPr>
-          <w:rFonts w:ascii="Consolas" w:eastAsia="Times New Roman" w:hAnsi="Consolas" w:cs="Times New Roman"/>
-          <w:color w:val="000000"/>
-          <w:kern w:val="0"/>
-          <w:sz w:val="20"/>
-          <w:szCs w:val="20"/>
-          <w14:ligatures w14:val="none"/>
-        </w:rPr>
-        <w:t xml:space="preserve"> = </w:t>
-      </w:r>
-      <w:proofErr w:type="spellStart"/>
+        <w:t xml:space="preserve">.hidden_size = </w:t>
+      </w:r>
       <w:r>
         <w:rPr>
           <w:rFonts w:ascii="Consolas" w:eastAsia="Times New Roman" w:hAnsi="Consolas" w:cs="Times New Roman"/>
@@ -3547,7 +3186,6 @@
         </w:rPr>
         <w:t>hidden_size</w:t>
       </w:r>
-      <w:proofErr w:type="spellEnd"/>
     </w:p>
     <w:p>
       <w:pPr>
@@ -3573,8 +3211,6 @@
         </w:rPr>
         <w:t xml:space="preserve">        </w:t>
       </w:r>
-      <w:proofErr w:type="spellStart"/>
-      <w:proofErr w:type="gramStart"/>
       <w:r>
         <w:rPr>
           <w:rFonts w:ascii="Consolas" w:eastAsia="Times New Roman" w:hAnsi="Consolas" w:cs="Times New Roman"/>
@@ -3595,20 +3231,7 @@
           <w:szCs w:val="20"/>
           <w14:ligatures w14:val="none"/>
         </w:rPr>
-        <w:t>.activation</w:t>
-      </w:r>
-      <w:proofErr w:type="spellEnd"/>
-      <w:proofErr w:type="gramEnd"/>
-      <w:r>
-        <w:rPr>
-          <w:rFonts w:ascii="Consolas" w:eastAsia="Times New Roman" w:hAnsi="Consolas" w:cs="Times New Roman"/>
-          <w:color w:val="000000"/>
-          <w:kern w:val="0"/>
-          <w:sz w:val="20"/>
-          <w:szCs w:val="20"/>
-          <w14:ligatures w14:val="none"/>
-        </w:rPr>
-        <w:t xml:space="preserve"> = </w:t>
+        <w:t xml:space="preserve">.activation = </w:t>
       </w:r>
       <w:r>
         <w:rPr>
@@ -3718,7 +3341,6 @@
         </w:rPr>
         <w:t xml:space="preserve"> </w:t>
       </w:r>
-      <w:proofErr w:type="spellStart"/>
       <w:r>
         <w:rPr>
           <w:rFonts w:ascii="Consolas" w:eastAsia="Times New Roman" w:hAnsi="Consolas" w:cs="Times New Roman"/>
@@ -3730,7 +3352,6 @@
         </w:rPr>
         <w:t>random_state</w:t>
       </w:r>
-      <w:proofErr w:type="spellEnd"/>
       <w:r>
         <w:rPr>
           <w:rFonts w:ascii="Consolas" w:eastAsia="Times New Roman" w:hAnsi="Consolas" w:cs="Times New Roman"/>
@@ -3831,46 +3452,8 @@
           <w:szCs w:val="20"/>
           <w14:ligatures w14:val="none"/>
         </w:rPr>
-        <w:t xml:space="preserve">            </w:t>
-      </w:r>
-      <w:proofErr w:type="spellStart"/>
-      <w:proofErr w:type="gramStart"/>
-      <w:r>
-        <w:rPr>
-          <w:rFonts w:ascii="Consolas" w:eastAsia="Times New Roman" w:hAnsi="Consolas" w:cs="Times New Roman"/>
-          <w:color w:val="000000"/>
-          <w:kern w:val="0"/>
-          <w:sz w:val="20"/>
-          <w:szCs w:val="20"/>
-          <w14:ligatures w14:val="none"/>
-        </w:rPr>
-        <w:t>np.random</w:t>
-      </w:r>
-      <w:proofErr w:type="gramEnd"/>
-      <w:r>
-        <w:rPr>
-          <w:rFonts w:ascii="Consolas" w:eastAsia="Times New Roman" w:hAnsi="Consolas" w:cs="Times New Roman"/>
-          <w:color w:val="000000"/>
-          <w:kern w:val="0"/>
-          <w:sz w:val="20"/>
-          <w:szCs w:val="20"/>
-          <w14:ligatures w14:val="none"/>
-        </w:rPr>
-        <w:t>.seed</w:t>
-      </w:r>
-      <w:proofErr w:type="spellEnd"/>
-      <w:r>
-        <w:rPr>
-          <w:rFonts w:ascii="Consolas" w:eastAsia="Times New Roman" w:hAnsi="Consolas" w:cs="Times New Roman"/>
-          <w:color w:val="000000"/>
-          <w:kern w:val="0"/>
-          <w:sz w:val="20"/>
-          <w:szCs w:val="20"/>
-          <w14:ligatures w14:val="none"/>
-        </w:rPr>
-        <w:t>(</w:t>
-      </w:r>
-      <w:proofErr w:type="spellStart"/>
+        <w:t>            np.random.seed(</w:t>
+      </w:r>
       <w:r>
         <w:rPr>
           <w:rFonts w:ascii="Consolas" w:eastAsia="Times New Roman" w:hAnsi="Consolas" w:cs="Times New Roman"/>
@@ -3882,7 +3465,6 @@
         </w:rPr>
         <w:t>random_state</w:t>
       </w:r>
-      <w:proofErr w:type="spellEnd"/>
       <w:r>
         <w:rPr>
           <w:rFonts w:ascii="Consolas" w:eastAsia="Times New Roman" w:hAnsi="Consolas" w:cs="Times New Roman"/>
@@ -3969,8 +3551,6 @@
         </w:rPr>
         <w:t xml:space="preserve">        </w:t>
       </w:r>
-      <w:proofErr w:type="spellStart"/>
-      <w:proofErr w:type="gramStart"/>
       <w:r>
         <w:rPr>
           <w:rFonts w:ascii="Consolas" w:eastAsia="Times New Roman" w:hAnsi="Consolas" w:cs="Times New Roman"/>
@@ -3991,46 +3571,8 @@
           <w:szCs w:val="20"/>
           <w14:ligatures w14:val="none"/>
         </w:rPr>
-        <w:t>.W</w:t>
-      </w:r>
-      <w:proofErr w:type="spellEnd"/>
-      <w:proofErr w:type="gramEnd"/>
-      <w:r>
-        <w:rPr>
-          <w:rFonts w:ascii="Consolas" w:eastAsia="Times New Roman" w:hAnsi="Consolas" w:cs="Times New Roman"/>
-          <w:color w:val="000000"/>
-          <w:kern w:val="0"/>
-          <w:sz w:val="20"/>
-          <w:szCs w:val="20"/>
-          <w14:ligatures w14:val="none"/>
-        </w:rPr>
-        <w:t xml:space="preserve"> = </w:t>
-      </w:r>
-      <w:proofErr w:type="spellStart"/>
-      <w:r>
-        <w:rPr>
-          <w:rFonts w:ascii="Consolas" w:eastAsia="Times New Roman" w:hAnsi="Consolas" w:cs="Times New Roman"/>
-          <w:color w:val="000000"/>
-          <w:kern w:val="0"/>
-          <w:sz w:val="20"/>
-          <w:szCs w:val="20"/>
-          <w14:ligatures w14:val="none"/>
-        </w:rPr>
-        <w:t>np.random.randn</w:t>
-      </w:r>
-      <w:proofErr w:type="spellEnd"/>
-      <w:r>
-        <w:rPr>
-          <w:rFonts w:ascii="Consolas" w:eastAsia="Times New Roman" w:hAnsi="Consolas" w:cs="Times New Roman"/>
-          <w:color w:val="000000"/>
-          <w:kern w:val="0"/>
-          <w:sz w:val="20"/>
-          <w:szCs w:val="20"/>
-          <w14:ligatures w14:val="none"/>
-        </w:rPr>
-        <w:t>(</w:t>
-      </w:r>
-      <w:proofErr w:type="spellStart"/>
+        <w:t>.W = np.random.randn(</w:t>
+      </w:r>
       <w:r>
         <w:rPr>
           <w:rFonts w:ascii="Consolas" w:eastAsia="Times New Roman" w:hAnsi="Consolas" w:cs="Times New Roman"/>
@@ -4051,21 +3593,8 @@
           <w:szCs w:val="20"/>
           <w14:ligatures w14:val="none"/>
         </w:rPr>
-        <w:t>.input_size</w:t>
-      </w:r>
-      <w:proofErr w:type="spellEnd"/>
-      <w:r>
-        <w:rPr>
-          <w:rFonts w:ascii="Consolas" w:eastAsia="Times New Roman" w:hAnsi="Consolas" w:cs="Times New Roman"/>
-          <w:color w:val="000000"/>
-          <w:kern w:val="0"/>
-          <w:sz w:val="20"/>
-          <w:szCs w:val="20"/>
-          <w14:ligatures w14:val="none"/>
-        </w:rPr>
-        <w:t xml:space="preserve">, </w:t>
-      </w:r>
-      <w:proofErr w:type="spellStart"/>
+        <w:t xml:space="preserve">.input_size, </w:t>
+      </w:r>
       <w:r>
         <w:rPr>
           <w:rFonts w:ascii="Consolas" w:eastAsia="Times New Roman" w:hAnsi="Consolas" w:cs="Times New Roman"/>
@@ -4086,19 +3615,7 @@
           <w:szCs w:val="20"/>
           <w14:ligatures w14:val="none"/>
         </w:rPr>
-        <w:t>.hidden_size</w:t>
-      </w:r>
-      <w:proofErr w:type="spellEnd"/>
-      <w:r>
-        <w:rPr>
-          <w:rFonts w:ascii="Consolas" w:eastAsia="Times New Roman" w:hAnsi="Consolas" w:cs="Times New Roman"/>
-          <w:color w:val="000000"/>
-          <w:kern w:val="0"/>
-          <w:sz w:val="20"/>
-          <w:szCs w:val="20"/>
-          <w14:ligatures w14:val="none"/>
-        </w:rPr>
-        <w:t>)</w:t>
+        <w:t>.hidden_size)</w:t>
       </w:r>
     </w:p>
     <w:p>
@@ -4125,8 +3642,6 @@
         </w:rPr>
         <w:t xml:space="preserve">        </w:t>
       </w:r>
-      <w:proofErr w:type="spellStart"/>
-      <w:proofErr w:type="gramStart"/>
       <w:r>
         <w:rPr>
           <w:rFonts w:ascii="Consolas" w:eastAsia="Times New Roman" w:hAnsi="Consolas" w:cs="Times New Roman"/>
@@ -4147,46 +3662,8 @@
           <w:szCs w:val="20"/>
           <w14:ligatures w14:val="none"/>
         </w:rPr>
-        <w:t>.b</w:t>
-      </w:r>
-      <w:proofErr w:type="spellEnd"/>
-      <w:proofErr w:type="gramEnd"/>
-      <w:r>
-        <w:rPr>
-          <w:rFonts w:ascii="Consolas" w:eastAsia="Times New Roman" w:hAnsi="Consolas" w:cs="Times New Roman"/>
-          <w:color w:val="000000"/>
-          <w:kern w:val="0"/>
-          <w:sz w:val="20"/>
-          <w:szCs w:val="20"/>
-          <w14:ligatures w14:val="none"/>
-        </w:rPr>
-        <w:t xml:space="preserve"> = </w:t>
-      </w:r>
-      <w:proofErr w:type="spellStart"/>
-      <w:r>
-        <w:rPr>
-          <w:rFonts w:ascii="Consolas" w:eastAsia="Times New Roman" w:hAnsi="Consolas" w:cs="Times New Roman"/>
-          <w:color w:val="000000"/>
-          <w:kern w:val="0"/>
-          <w:sz w:val="20"/>
-          <w:szCs w:val="20"/>
-          <w14:ligatures w14:val="none"/>
-        </w:rPr>
-        <w:t>np.random.randn</w:t>
-      </w:r>
-      <w:proofErr w:type="spellEnd"/>
-      <w:r>
-        <w:rPr>
-          <w:rFonts w:ascii="Consolas" w:eastAsia="Times New Roman" w:hAnsi="Consolas" w:cs="Times New Roman"/>
-          <w:color w:val="000000"/>
-          <w:kern w:val="0"/>
-          <w:sz w:val="20"/>
-          <w:szCs w:val="20"/>
-          <w14:ligatures w14:val="none"/>
-        </w:rPr>
-        <w:t>(</w:t>
-      </w:r>
-      <w:proofErr w:type="spellStart"/>
+        <w:t>.b = np.random.randn(</w:t>
+      </w:r>
       <w:r>
         <w:rPr>
           <w:rFonts w:ascii="Consolas" w:eastAsia="Times New Roman" w:hAnsi="Consolas" w:cs="Times New Roman"/>
@@ -4207,19 +3684,7 @@
           <w:szCs w:val="20"/>
           <w14:ligatures w14:val="none"/>
         </w:rPr>
-        <w:t>.hidden_size</w:t>
-      </w:r>
-      <w:proofErr w:type="spellEnd"/>
-      <w:r>
-        <w:rPr>
-          <w:rFonts w:ascii="Consolas" w:eastAsia="Times New Roman" w:hAnsi="Consolas" w:cs="Times New Roman"/>
-          <w:color w:val="000000"/>
-          <w:kern w:val="0"/>
-          <w:sz w:val="20"/>
-          <w:szCs w:val="20"/>
-          <w14:ligatures w14:val="none"/>
-        </w:rPr>
-        <w:t>)</w:t>
+        <w:t>.hidden_size)</w:t>
       </w:r>
     </w:p>
     <w:p>
@@ -4282,7 +3747,6 @@
         </w:rPr>
         <w:t xml:space="preserve"> </w:t>
       </w:r>
-      <w:proofErr w:type="gramStart"/>
       <w:r>
         <w:rPr>
           <w:rFonts w:ascii="Consolas" w:eastAsia="Times New Roman" w:hAnsi="Consolas" w:cs="Times New Roman"/>
@@ -4305,7 +3769,6 @@
         </w:rPr>
         <w:t>(</w:t>
       </w:r>
-      <w:proofErr w:type="gramEnd"/>
       <w:r>
         <w:rPr>
           <w:rFonts w:ascii="Consolas" w:eastAsia="Times New Roman" w:hAnsi="Consolas" w:cs="Times New Roman"/>
@@ -4433,8 +3896,6 @@
         </w:rPr>
         <w:t xml:space="preserve">        H = </w:t>
       </w:r>
-      <w:proofErr w:type="spellStart"/>
-      <w:proofErr w:type="gramStart"/>
       <w:r>
         <w:rPr>
           <w:rFonts w:ascii="Consolas" w:eastAsia="Times New Roman" w:hAnsi="Consolas" w:cs="Times New Roman"/>
@@ -4455,20 +3916,7 @@
           <w:szCs w:val="20"/>
           <w14:ligatures w14:val="none"/>
         </w:rPr>
-        <w:t>.activation</w:t>
-      </w:r>
-      <w:proofErr w:type="spellEnd"/>
-      <w:proofErr w:type="gramEnd"/>
-      <w:r>
-        <w:rPr>
-          <w:rFonts w:ascii="Consolas" w:eastAsia="Times New Roman" w:hAnsi="Consolas" w:cs="Times New Roman"/>
-          <w:color w:val="000000"/>
-          <w:kern w:val="0"/>
-          <w:sz w:val="20"/>
-          <w:szCs w:val="20"/>
-          <w14:ligatures w14:val="none"/>
-        </w:rPr>
-        <w:t>(np.</w:t>
+        <w:t>.activation(np.</w:t>
       </w:r>
       <w:r>
         <w:rPr>
@@ -4514,7 +3962,6 @@
         </w:rPr>
         <w:t xml:space="preserve">, </w:t>
       </w:r>
-      <w:proofErr w:type="spellStart"/>
       <w:r>
         <w:rPr>
           <w:rFonts w:ascii="Consolas" w:eastAsia="Times New Roman" w:hAnsi="Consolas" w:cs="Times New Roman"/>
@@ -4535,19 +3982,7 @@
           <w:szCs w:val="20"/>
           <w14:ligatures w14:val="none"/>
         </w:rPr>
-        <w:t>.W</w:t>
-      </w:r>
-      <w:proofErr w:type="spellEnd"/>
-      <w:r>
-        <w:rPr>
-          <w:rFonts w:ascii="Consolas" w:eastAsia="Times New Roman" w:hAnsi="Consolas" w:cs="Times New Roman"/>
-          <w:color w:val="000000"/>
-          <w:kern w:val="0"/>
-          <w:sz w:val="20"/>
-          <w:szCs w:val="20"/>
-          <w14:ligatures w14:val="none"/>
-        </w:rPr>
-        <w:t xml:space="preserve">) </w:t>
+        <w:t xml:space="preserve">.W) </w:t>
       </w:r>
       <w:r>
         <w:rPr>
@@ -4571,7 +4006,6 @@
         </w:rPr>
         <w:t xml:space="preserve"> </w:t>
       </w:r>
-      <w:proofErr w:type="spellStart"/>
       <w:r>
         <w:rPr>
           <w:rFonts w:ascii="Consolas" w:eastAsia="Times New Roman" w:hAnsi="Consolas" w:cs="Times New Roman"/>
@@ -4592,19 +4026,7 @@
           <w:szCs w:val="20"/>
           <w14:ligatures w14:val="none"/>
         </w:rPr>
-        <w:t>.b</w:t>
-      </w:r>
-      <w:proofErr w:type="spellEnd"/>
-      <w:r>
-        <w:rPr>
-          <w:rFonts w:ascii="Consolas" w:eastAsia="Times New Roman" w:hAnsi="Consolas" w:cs="Times New Roman"/>
-          <w:color w:val="000000"/>
-          <w:kern w:val="0"/>
-          <w:sz w:val="20"/>
-          <w:szCs w:val="20"/>
-          <w14:ligatures w14:val="none"/>
-        </w:rPr>
-        <w:t>)</w:t>
+        <w:t>.b)</w:t>
       </w:r>
     </w:p>
     <w:p>
@@ -4681,8 +4103,6 @@
         </w:rPr>
         <w:t xml:space="preserve">        </w:t>
       </w:r>
-      <w:proofErr w:type="spellStart"/>
-      <w:proofErr w:type="gramStart"/>
       <w:r>
         <w:rPr>
           <w:rFonts w:ascii="Consolas" w:eastAsia="Times New Roman" w:hAnsi="Consolas" w:cs="Times New Roman"/>
@@ -4703,20 +4123,7 @@
           <w:szCs w:val="20"/>
           <w14:ligatures w14:val="none"/>
         </w:rPr>
-        <w:t>.beta</w:t>
-      </w:r>
-      <w:proofErr w:type="spellEnd"/>
-      <w:proofErr w:type="gramEnd"/>
-      <w:r>
-        <w:rPr>
-          <w:rFonts w:ascii="Consolas" w:eastAsia="Times New Roman" w:hAnsi="Consolas" w:cs="Times New Roman"/>
-          <w:color w:val="000000"/>
-          <w:kern w:val="0"/>
-          <w:sz w:val="20"/>
-          <w:szCs w:val="20"/>
-          <w14:ligatures w14:val="none"/>
-        </w:rPr>
-        <w:t xml:space="preserve"> = np.</w:t>
+        <w:t>.beta = np.</w:t>
       </w:r>
       <w:r>
         <w:rPr>
@@ -4738,19 +4145,7 @@
           <w:szCs w:val="20"/>
           <w14:ligatures w14:val="none"/>
         </w:rPr>
-        <w:t>(</w:t>
-      </w:r>
-      <w:proofErr w:type="spellStart"/>
-      <w:r>
-        <w:rPr>
-          <w:rFonts w:ascii="Consolas" w:eastAsia="Times New Roman" w:hAnsi="Consolas" w:cs="Times New Roman"/>
-          <w:color w:val="000000"/>
-          <w:kern w:val="0"/>
-          <w:sz w:val="20"/>
-          <w:szCs w:val="20"/>
-          <w14:ligatures w14:val="none"/>
-        </w:rPr>
-        <w:t>np.linalg.</w:t>
+        <w:t>(np.linalg.</w:t>
       </w:r>
       <w:r>
         <w:rPr>
@@ -4763,7 +4158,6 @@
         </w:rPr>
         <w:t>pinv</w:t>
       </w:r>
-      <w:proofErr w:type="spellEnd"/>
       <w:r>
         <w:rPr>
           <w:rFonts w:ascii="Consolas" w:eastAsia="Times New Roman" w:hAnsi="Consolas" w:cs="Times New Roman"/>
@@ -4858,7 +4252,6 @@
         </w:rPr>
         <w:t xml:space="preserve"> </w:t>
       </w:r>
-      <w:proofErr w:type="gramStart"/>
       <w:r>
         <w:rPr>
           <w:rFonts w:ascii="Consolas" w:eastAsia="Times New Roman" w:hAnsi="Consolas" w:cs="Times New Roman"/>
@@ -4881,7 +4274,6 @@
         </w:rPr>
         <w:t>(</w:t>
       </w:r>
-      <w:proofErr w:type="gramEnd"/>
       <w:r>
         <w:rPr>
           <w:rFonts w:ascii="Consolas" w:eastAsia="Times New Roman" w:hAnsi="Consolas" w:cs="Times New Roman"/>
@@ -4951,8 +4343,6 @@
         </w:rPr>
         <w:t xml:space="preserve">        H = </w:t>
       </w:r>
-      <w:proofErr w:type="spellStart"/>
-      <w:proofErr w:type="gramStart"/>
       <w:r>
         <w:rPr>
           <w:rFonts w:ascii="Consolas" w:eastAsia="Times New Roman" w:hAnsi="Consolas" w:cs="Times New Roman"/>
@@ -4973,20 +4363,7 @@
           <w:szCs w:val="20"/>
           <w14:ligatures w14:val="none"/>
         </w:rPr>
-        <w:t>.activation</w:t>
-      </w:r>
-      <w:proofErr w:type="spellEnd"/>
-      <w:proofErr w:type="gramEnd"/>
-      <w:r>
-        <w:rPr>
-          <w:rFonts w:ascii="Consolas" w:eastAsia="Times New Roman" w:hAnsi="Consolas" w:cs="Times New Roman"/>
-          <w:color w:val="000000"/>
-          <w:kern w:val="0"/>
-          <w:sz w:val="20"/>
-          <w:szCs w:val="20"/>
-          <w14:ligatures w14:val="none"/>
-        </w:rPr>
-        <w:t>(np.</w:t>
+        <w:t>.activation(np.</w:t>
       </w:r>
       <w:r>
         <w:rPr>
@@ -5032,7 +4409,6 @@
         </w:rPr>
         <w:t xml:space="preserve">, </w:t>
       </w:r>
-      <w:proofErr w:type="spellStart"/>
       <w:r>
         <w:rPr>
           <w:rFonts w:ascii="Consolas" w:eastAsia="Times New Roman" w:hAnsi="Consolas" w:cs="Times New Roman"/>
@@ -5053,19 +4429,7 @@
           <w:szCs w:val="20"/>
           <w14:ligatures w14:val="none"/>
         </w:rPr>
-        <w:t>.W</w:t>
-      </w:r>
-      <w:proofErr w:type="spellEnd"/>
-      <w:r>
-        <w:rPr>
-          <w:rFonts w:ascii="Consolas" w:eastAsia="Times New Roman" w:hAnsi="Consolas" w:cs="Times New Roman"/>
-          <w:color w:val="000000"/>
-          <w:kern w:val="0"/>
-          <w:sz w:val="20"/>
-          <w:szCs w:val="20"/>
-          <w14:ligatures w14:val="none"/>
-        </w:rPr>
-        <w:t xml:space="preserve">) </w:t>
+        <w:t xml:space="preserve">.W) </w:t>
       </w:r>
       <w:r>
         <w:rPr>
@@ -5089,7 +4453,6 @@
         </w:rPr>
         <w:t xml:space="preserve"> </w:t>
       </w:r>
-      <w:proofErr w:type="spellStart"/>
       <w:r>
         <w:rPr>
           <w:rFonts w:ascii="Consolas" w:eastAsia="Times New Roman" w:hAnsi="Consolas" w:cs="Times New Roman"/>
@@ -5110,19 +4473,7 @@
           <w:szCs w:val="20"/>
           <w14:ligatures w14:val="none"/>
         </w:rPr>
-        <w:t>.b</w:t>
-      </w:r>
-      <w:proofErr w:type="spellEnd"/>
-      <w:r>
-        <w:rPr>
-          <w:rFonts w:ascii="Consolas" w:eastAsia="Times New Roman" w:hAnsi="Consolas" w:cs="Times New Roman"/>
-          <w:color w:val="000000"/>
-          <w:kern w:val="0"/>
-          <w:sz w:val="20"/>
-          <w:szCs w:val="20"/>
-          <w14:ligatures w14:val="none"/>
-        </w:rPr>
-        <w:t>)</w:t>
+        <w:t>.b)</w:t>
       </w:r>
     </w:p>
     <w:p>
@@ -5169,19 +4520,7 @@
           <w:szCs w:val="20"/>
           <w14:ligatures w14:val="none"/>
         </w:rPr>
-        <w:t xml:space="preserve"> </w:t>
-      </w:r>
-      <w:proofErr w:type="gramStart"/>
-      <w:r>
-        <w:rPr>
-          <w:rFonts w:ascii="Consolas" w:eastAsia="Times New Roman" w:hAnsi="Consolas" w:cs="Times New Roman"/>
-          <w:color w:val="000000"/>
-          <w:kern w:val="0"/>
-          <w:sz w:val="20"/>
-          <w:szCs w:val="20"/>
-          <w14:ligatures w14:val="none"/>
-        </w:rPr>
-        <w:t>np.</w:t>
+        <w:t xml:space="preserve"> np.</w:t>
       </w:r>
       <w:r>
         <w:rPr>
@@ -5203,21 +4542,8 @@
           <w:szCs w:val="20"/>
           <w14:ligatures w14:val="none"/>
         </w:rPr>
-        <w:t>(</w:t>
-      </w:r>
-      <w:proofErr w:type="gramEnd"/>
-      <w:r>
-        <w:rPr>
-          <w:rFonts w:ascii="Consolas" w:eastAsia="Times New Roman" w:hAnsi="Consolas" w:cs="Times New Roman"/>
-          <w:color w:val="000000"/>
-          <w:kern w:val="0"/>
-          <w:sz w:val="20"/>
-          <w:szCs w:val="20"/>
-          <w14:ligatures w14:val="none"/>
-        </w:rPr>
-        <w:t xml:space="preserve">H, </w:t>
-      </w:r>
-      <w:proofErr w:type="spellStart"/>
+        <w:t xml:space="preserve">(H, </w:t>
+      </w:r>
       <w:r>
         <w:rPr>
           <w:rFonts w:ascii="Consolas" w:eastAsia="Times New Roman" w:hAnsi="Consolas" w:cs="Times New Roman"/>
@@ -5238,19 +4564,7 @@
           <w:szCs w:val="20"/>
           <w14:ligatures w14:val="none"/>
         </w:rPr>
-        <w:t>.beta</w:t>
-      </w:r>
-      <w:proofErr w:type="spellEnd"/>
-      <w:r>
-        <w:rPr>
-          <w:rFonts w:ascii="Consolas" w:eastAsia="Times New Roman" w:hAnsi="Consolas" w:cs="Times New Roman"/>
-          <w:color w:val="000000"/>
-          <w:kern w:val="0"/>
-          <w:sz w:val="20"/>
-          <w:szCs w:val="20"/>
-          <w14:ligatures w14:val="none"/>
-        </w:rPr>
-        <w:t>)</w:t>
+        <w:t>.beta)</w:t>
       </w:r>
     </w:p>
     <w:p>
@@ -5461,8 +4775,6 @@
         </w:rPr>
         <w:t xml:space="preserve"> = </w:t>
       </w:r>
-      <w:proofErr w:type="spellStart"/>
-      <w:proofErr w:type="gramStart"/>
       <w:r>
         <w:rPr>
           <w:rFonts w:ascii="Consolas" w:eastAsia="Times New Roman" w:hAnsi="Consolas" w:cs="Times New Roman"/>
@@ -5474,7 +4786,6 @@
         </w:rPr>
         <w:t>SimpleELM</w:t>
       </w:r>
-      <w:proofErr w:type="spellEnd"/>
       <w:r>
         <w:rPr>
           <w:rFonts w:ascii="Consolas" w:eastAsia="Times New Roman" w:hAnsi="Consolas" w:cs="Times New Roman"/>
@@ -5486,8 +4797,6 @@
         </w:rPr>
         <w:t>(</w:t>
       </w:r>
-      <w:proofErr w:type="spellStart"/>
-      <w:proofErr w:type="gramEnd"/>
       <w:r>
         <w:rPr>
           <w:rFonts w:ascii="Consolas" w:eastAsia="Times New Roman" w:hAnsi="Consolas" w:cs="Times New Roman"/>
@@ -5499,7 +4808,6 @@
         </w:rPr>
         <w:t>input_size</w:t>
       </w:r>
-      <w:proofErr w:type="spellEnd"/>
       <w:r>
         <w:rPr>
           <w:rFonts w:ascii="Consolas" w:eastAsia="Times New Roman" w:hAnsi="Consolas" w:cs="Times New Roman"/>
@@ -5533,7 +4841,6 @@
         </w:rPr>
         <w:t xml:space="preserve">, </w:t>
       </w:r>
-      <w:proofErr w:type="spellStart"/>
       <w:r>
         <w:rPr>
           <w:rFonts w:ascii="Consolas" w:eastAsia="Times New Roman" w:hAnsi="Consolas" w:cs="Times New Roman"/>
@@ -5545,7 +4852,6 @@
         </w:rPr>
         <w:t>hidden_size</w:t>
       </w:r>
-      <w:proofErr w:type="spellEnd"/>
       <w:r>
         <w:rPr>
           <w:rFonts w:ascii="Consolas" w:eastAsia="Times New Roman" w:hAnsi="Consolas" w:cs="Times New Roman"/>
@@ -5579,7 +4885,6 @@
         </w:rPr>
         <w:t xml:space="preserve">, </w:t>
       </w:r>
-      <w:proofErr w:type="spellStart"/>
       <w:r>
         <w:rPr>
           <w:rFonts w:ascii="Consolas" w:eastAsia="Times New Roman" w:hAnsi="Consolas" w:cs="Times New Roman"/>
@@ -5591,7 +4896,6 @@
         </w:rPr>
         <w:t>random_state</w:t>
       </w:r>
-      <w:proofErr w:type="spellEnd"/>
       <w:r>
         <w:rPr>
           <w:rFonts w:ascii="Consolas" w:eastAsia="Times New Roman" w:hAnsi="Consolas" w:cs="Times New Roman"/>
@@ -5639,8 +4943,6 @@
           <w14:ligatures w14:val="none"/>
         </w:rPr>
       </w:pPr>
-      <w:proofErr w:type="spellStart"/>
-      <w:proofErr w:type="gramStart"/>
       <w:r>
         <w:rPr>
           <w:rFonts w:ascii="Consolas" w:eastAsia="Times New Roman" w:hAnsi="Consolas" w:cs="Times New Roman"/>
@@ -5674,7 +4976,6 @@
         </w:rPr>
         <w:t>fit</w:t>
       </w:r>
-      <w:proofErr w:type="spellEnd"/>
       <w:r>
         <w:rPr>
           <w:rFonts w:ascii="Consolas" w:eastAsia="Times New Roman" w:hAnsi="Consolas" w:cs="Times New Roman"/>
@@ -5686,8 +4987,6 @@
         </w:rPr>
         <w:t>(</w:t>
       </w:r>
-      <w:proofErr w:type="spellStart"/>
-      <w:proofErr w:type="gramEnd"/>
       <w:r>
         <w:rPr>
           <w:rFonts w:ascii="Consolas" w:eastAsia="Times New Roman" w:hAnsi="Consolas" w:cs="Times New Roman"/>
@@ -5708,21 +5007,8 @@
           <w:szCs w:val="20"/>
           <w14:ligatures w14:val="none"/>
         </w:rPr>
-        <w:t>.values</w:t>
-      </w:r>
-      <w:proofErr w:type="spellEnd"/>
-      <w:r>
-        <w:rPr>
-          <w:rFonts w:ascii="Consolas" w:eastAsia="Times New Roman" w:hAnsi="Consolas" w:cs="Times New Roman"/>
-          <w:color w:val="000000"/>
-          <w:kern w:val="0"/>
-          <w:sz w:val="20"/>
-          <w:szCs w:val="20"/>
-          <w14:ligatures w14:val="none"/>
-        </w:rPr>
-        <w:t xml:space="preserve">, </w:t>
-      </w:r>
-      <w:proofErr w:type="spellStart"/>
+        <w:t xml:space="preserve">.values, </w:t>
+      </w:r>
       <w:r>
         <w:rPr>
           <w:rFonts w:ascii="Consolas" w:eastAsia="Times New Roman" w:hAnsi="Consolas" w:cs="Times New Roman"/>
@@ -5743,19 +5029,7 @@
           <w:szCs w:val="20"/>
           <w14:ligatures w14:val="none"/>
         </w:rPr>
-        <w:t>.iloc</w:t>
-      </w:r>
-      <w:proofErr w:type="spellEnd"/>
-      <w:r>
-        <w:rPr>
-          <w:rFonts w:ascii="Consolas" w:eastAsia="Times New Roman" w:hAnsi="Consolas" w:cs="Times New Roman"/>
-          <w:color w:val="000000"/>
-          <w:kern w:val="0"/>
-          <w:sz w:val="20"/>
-          <w:szCs w:val="20"/>
-          <w14:ligatures w14:val="none"/>
-        </w:rPr>
-        <w:t xml:space="preserve">[:, </w:t>
+        <w:t xml:space="preserve">.iloc[:, </w:t>
       </w:r>
       <w:r>
         <w:rPr>
@@ -5840,8 +5114,6 @@
         </w:rPr>
         <w:t xml:space="preserve"> = </w:t>
       </w:r>
-      <w:proofErr w:type="spellStart"/>
-      <w:proofErr w:type="gramStart"/>
       <w:r>
         <w:rPr>
           <w:rFonts w:ascii="Consolas" w:eastAsia="Times New Roman" w:hAnsi="Consolas" w:cs="Times New Roman"/>
@@ -5875,8 +5147,6 @@
         </w:rPr>
         <w:t>predict</w:t>
       </w:r>
-      <w:proofErr w:type="spellEnd"/>
-      <w:proofErr w:type="gramEnd"/>
       <w:r>
         <w:rPr>
           <w:rFonts w:ascii="Consolas" w:eastAsia="Times New Roman" w:hAnsi="Consolas" w:cs="Times New Roman"/>
@@ -5888,7 +5158,6 @@
         </w:rPr>
         <w:t>(</w:t>
       </w:r>
-      <w:proofErr w:type="spellStart"/>
       <w:r>
         <w:rPr>
           <w:rFonts w:ascii="Consolas" w:eastAsia="Times New Roman" w:hAnsi="Consolas" w:cs="Times New Roman"/>
@@ -5909,19 +5178,7 @@
           <w:szCs w:val="20"/>
           <w14:ligatures w14:val="none"/>
         </w:rPr>
-        <w:t>.values</w:t>
-      </w:r>
-      <w:proofErr w:type="spellEnd"/>
-      <w:r>
-        <w:rPr>
-          <w:rFonts w:ascii="Consolas" w:eastAsia="Times New Roman" w:hAnsi="Consolas" w:cs="Times New Roman"/>
-          <w:color w:val="000000"/>
-          <w:kern w:val="0"/>
-          <w:sz w:val="20"/>
-          <w:szCs w:val="20"/>
-          <w14:ligatures w14:val="none"/>
-        </w:rPr>
-        <w:t>)</w:t>
+        <w:t>.values)</w:t>
       </w:r>
     </w:p>
     <w:p>
@@ -5996,57 +5253,30 @@
           <w:szCs w:val="20"/>
           <w14:ligatures w14:val="none"/>
         </w:rPr>
+        <w:t xml:space="preserve"> sklearn.metrics </w:t>
+      </w:r>
+      <w:r>
+        <w:rPr>
+          <w:rFonts w:ascii="Consolas" w:eastAsia="Times New Roman" w:hAnsi="Consolas" w:cs="Times New Roman"/>
+          <w:color w:val="8F08C4"/>
+          <w:kern w:val="0"/>
+          <w:sz w:val="20"/>
+          <w:szCs w:val="20"/>
+          <w14:ligatures w14:val="none"/>
+        </w:rPr>
+        <w:t>import</w:t>
+      </w:r>
+      <w:r>
+        <w:rPr>
+          <w:rFonts w:ascii="Consolas" w:eastAsia="Times New Roman" w:hAnsi="Consolas" w:cs="Times New Roman"/>
+          <w:color w:val="000000"/>
+          <w:kern w:val="0"/>
+          <w:sz w:val="20"/>
+          <w:szCs w:val="20"/>
+          <w14:ligatures w14:val="none"/>
+        </w:rPr>
         <w:t xml:space="preserve"> </w:t>
       </w:r>
-      <w:proofErr w:type="spellStart"/>
-      <w:proofErr w:type="gramStart"/>
-      <w:r>
-        <w:rPr>
-          <w:rFonts w:ascii="Consolas" w:eastAsia="Times New Roman" w:hAnsi="Consolas" w:cs="Times New Roman"/>
-          <w:color w:val="000000"/>
-          <w:kern w:val="0"/>
-          <w:sz w:val="20"/>
-          <w:szCs w:val="20"/>
-          <w14:ligatures w14:val="none"/>
-        </w:rPr>
-        <w:t>sklearn.metrics</w:t>
-      </w:r>
-      <w:proofErr w:type="spellEnd"/>
-      <w:proofErr w:type="gramEnd"/>
-      <w:r>
-        <w:rPr>
-          <w:rFonts w:ascii="Consolas" w:eastAsia="Times New Roman" w:hAnsi="Consolas" w:cs="Times New Roman"/>
-          <w:color w:val="000000"/>
-          <w:kern w:val="0"/>
-          <w:sz w:val="20"/>
-          <w:szCs w:val="20"/>
-          <w14:ligatures w14:val="none"/>
-        </w:rPr>
-        <w:t xml:space="preserve"> </w:t>
-      </w:r>
-      <w:r>
-        <w:rPr>
-          <w:rFonts w:ascii="Consolas" w:eastAsia="Times New Roman" w:hAnsi="Consolas" w:cs="Times New Roman"/>
-          <w:color w:val="8F08C4"/>
-          <w:kern w:val="0"/>
-          <w:sz w:val="20"/>
-          <w:szCs w:val="20"/>
-          <w14:ligatures w14:val="none"/>
-        </w:rPr>
-        <w:t>import</w:t>
-      </w:r>
-      <w:r>
-        <w:rPr>
-          <w:rFonts w:ascii="Consolas" w:eastAsia="Times New Roman" w:hAnsi="Consolas" w:cs="Times New Roman"/>
-          <w:color w:val="000000"/>
-          <w:kern w:val="0"/>
-          <w:sz w:val="20"/>
-          <w:szCs w:val="20"/>
-          <w14:ligatures w14:val="none"/>
-        </w:rPr>
-        <w:t xml:space="preserve"> </w:t>
-      </w:r>
-      <w:proofErr w:type="spellStart"/>
       <w:r>
         <w:rPr>
           <w:rFonts w:ascii="Consolas" w:eastAsia="Times New Roman" w:hAnsi="Consolas" w:cs="Times New Roman"/>
@@ -6058,7 +5288,6 @@
         </w:rPr>
         <w:t>mean_squared_error</w:t>
       </w:r>
-      <w:proofErr w:type="spellEnd"/>
     </w:p>
     <w:p>
       <w:pPr>
@@ -6073,7 +5302,6 @@
           <w14:ligatures w14:val="none"/>
         </w:rPr>
       </w:pPr>
-      <w:proofErr w:type="spellStart"/>
       <w:r>
         <w:rPr>
           <w:rFonts w:ascii="Consolas" w:eastAsia="Times New Roman" w:hAnsi="Consolas" w:cs="Times New Roman"/>
@@ -6085,7 +5313,6 @@
         </w:rPr>
         <w:t>mse_elm</w:t>
       </w:r>
-      <w:proofErr w:type="spellEnd"/>
       <w:r>
         <w:rPr>
           <w:rFonts w:ascii="Consolas" w:eastAsia="Times New Roman" w:hAnsi="Consolas" w:cs="Times New Roman"/>
@@ -6097,7 +5324,6 @@
         </w:rPr>
         <w:t xml:space="preserve"> = </w:t>
       </w:r>
-      <w:proofErr w:type="spellStart"/>
       <w:r>
         <w:rPr>
           <w:rFonts w:ascii="Consolas" w:eastAsia="Times New Roman" w:hAnsi="Consolas" w:cs="Times New Roman"/>
@@ -6107,21 +5333,8 @@
           <w:szCs w:val="20"/>
           <w14:ligatures w14:val="none"/>
         </w:rPr>
-        <w:t>mean_squared_</w:t>
-      </w:r>
-      <w:proofErr w:type="gramStart"/>
-      <w:r>
-        <w:rPr>
-          <w:rFonts w:ascii="Consolas" w:eastAsia="Times New Roman" w:hAnsi="Consolas" w:cs="Times New Roman"/>
-          <w:color w:val="74531F"/>
-          <w:kern w:val="0"/>
-          <w:sz w:val="20"/>
-          <w:szCs w:val="20"/>
-          <w14:ligatures w14:val="none"/>
-        </w:rPr>
-        <w:t>error</w:t>
-      </w:r>
-      <w:proofErr w:type="spellEnd"/>
+        <w:t>mean_squared_error</w:t>
+      </w:r>
       <w:r>
         <w:rPr>
           <w:rFonts w:ascii="Consolas" w:eastAsia="Times New Roman" w:hAnsi="Consolas" w:cs="Times New Roman"/>
@@ -6133,8 +5346,6 @@
         </w:rPr>
         <w:t>(</w:t>
       </w:r>
-      <w:proofErr w:type="spellStart"/>
-      <w:proofErr w:type="gramEnd"/>
       <w:r>
         <w:rPr>
           <w:rFonts w:ascii="Consolas" w:eastAsia="Times New Roman" w:hAnsi="Consolas" w:cs="Times New Roman"/>
@@ -6155,19 +5366,7 @@
           <w:szCs w:val="20"/>
           <w14:ligatures w14:val="none"/>
         </w:rPr>
-        <w:t>.iloc</w:t>
-      </w:r>
-      <w:proofErr w:type="spellEnd"/>
-      <w:r>
-        <w:rPr>
-          <w:rFonts w:ascii="Consolas" w:eastAsia="Times New Roman" w:hAnsi="Consolas" w:cs="Times New Roman"/>
-          <w:color w:val="000000"/>
-          <w:kern w:val="0"/>
-          <w:sz w:val="20"/>
-          <w:szCs w:val="20"/>
-          <w14:ligatures w14:val="none"/>
-        </w:rPr>
-        <w:t xml:space="preserve">[:, </w:t>
+        <w:t xml:space="preserve">.iloc[:, </w:t>
       </w:r>
       <w:r>
         <w:rPr>
@@ -6227,7 +5426,6 @@
           <w14:ligatures w14:val="none"/>
         </w:rPr>
       </w:pPr>
-      <w:proofErr w:type="gramStart"/>
       <w:r>
         <w:rPr>
           <w:rFonts w:ascii="Consolas" w:eastAsia="Times New Roman" w:hAnsi="Consolas" w:cs="Times New Roman"/>
@@ -6250,7 +5448,6 @@
         </w:rPr>
         <w:t>(</w:t>
       </w:r>
-      <w:proofErr w:type="gramEnd"/>
       <w:r>
         <w:rPr>
           <w:rFonts w:ascii="Consolas" w:eastAsia="Times New Roman" w:hAnsi="Consolas" w:cs="Times New Roman"/>
@@ -6295,7 +5492,6 @@
         </w:rPr>
         <w:t xml:space="preserve">, </w:t>
       </w:r>
-      <w:proofErr w:type="spellStart"/>
       <w:r>
         <w:rPr>
           <w:rFonts w:ascii="Consolas" w:eastAsia="Times New Roman" w:hAnsi="Consolas" w:cs="Times New Roman"/>
@@ -6307,7 +5503,6 @@
         </w:rPr>
         <w:t>mse_elm</w:t>
       </w:r>
-      <w:proofErr w:type="spellEnd"/>
       <w:r>
         <w:rPr>
           <w:rFonts w:ascii="Consolas" w:eastAsia="Times New Roman" w:hAnsi="Consolas" w:cs="Times New Roman"/>
@@ -6571,21 +5766,8 @@
                                 <w:szCs w:val="24"/>
                                 <w14:ligatures w14:val="none"/>
                               </w:rPr>
-                              <w:t xml:space="preserve">What is </w:t>
+                              <w:t>What is MSE ?</w:t>
                             </w:r>
-                            <w:proofErr w:type="gramStart"/>
-                            <w:r>
-                              <w:rPr>
-                                <w:rFonts w:eastAsia="Times New Roman" w:cstheme="minorHAnsi"/>
-                                <w:color w:val="000000"/>
-                                <w:kern w:val="0"/>
-                                <w:sz w:val="24"/>
-                                <w:szCs w:val="24"/>
-                                <w14:ligatures w14:val="none"/>
-                              </w:rPr>
-                              <w:t>MSE ?</w:t>
-                            </w:r>
-                            <w:proofErr w:type="gramEnd"/>
                           </w:p>
                           <w:p>
                             <w:pPr>
@@ -6662,21 +5844,8 @@
                           <w:szCs w:val="24"/>
                           <w14:ligatures w14:val="none"/>
                         </w:rPr>
-                        <w:t xml:space="preserve">What is </w:t>
+                        <w:t>What is MSE ?</w:t>
                       </w:r>
-                      <w:proofErr w:type="gramStart"/>
-                      <w:r>
-                        <w:rPr>
-                          <w:rFonts w:eastAsia="Times New Roman" w:cstheme="minorHAnsi"/>
-                          <w:color w:val="000000"/>
-                          <w:kern w:val="0"/>
-                          <w:sz w:val="24"/>
-                          <w:szCs w:val="24"/>
-                          <w14:ligatures w14:val="none"/>
-                        </w:rPr>
-                        <w:t>MSE ?</w:t>
-                      </w:r>
-                      <w:proofErr w:type="gramEnd"/>
                     </w:p>
                     <w:p>
                       <w:pPr>
@@ -7080,8 +6249,6 @@
         </w:rPr>
         <w:t xml:space="preserve"> = </w:t>
       </w:r>
-      <w:proofErr w:type="spellStart"/>
-      <w:proofErr w:type="gramStart"/>
       <w:r>
         <w:rPr>
           <w:rFonts w:ascii="Consolas" w:eastAsia="Times New Roman" w:hAnsi="Consolas" w:cs="Times New Roman"/>
@@ -7093,7 +6260,6 @@
         </w:rPr>
         <w:t>SimpleELM</w:t>
       </w:r>
-      <w:proofErr w:type="spellEnd"/>
       <w:r>
         <w:rPr>
           <w:rFonts w:ascii="Consolas" w:eastAsia="Times New Roman" w:hAnsi="Consolas" w:cs="Times New Roman"/>
@@ -7105,8 +6271,6 @@
         </w:rPr>
         <w:t>(</w:t>
       </w:r>
-      <w:proofErr w:type="spellStart"/>
-      <w:proofErr w:type="gramEnd"/>
       <w:r>
         <w:rPr>
           <w:rFonts w:ascii="Consolas" w:eastAsia="Times New Roman" w:hAnsi="Consolas" w:cs="Times New Roman"/>
@@ -7118,7 +6282,6 @@
         </w:rPr>
         <w:t>input_size</w:t>
       </w:r>
-      <w:proofErr w:type="spellEnd"/>
       <w:r>
         <w:rPr>
           <w:rFonts w:ascii="Consolas" w:eastAsia="Times New Roman" w:hAnsi="Consolas" w:cs="Times New Roman"/>
@@ -7152,7 +6315,6 @@
         </w:rPr>
         <w:t xml:space="preserve">, </w:t>
       </w:r>
-      <w:proofErr w:type="spellStart"/>
       <w:r>
         <w:rPr>
           <w:rFonts w:ascii="Consolas" w:eastAsia="Times New Roman" w:hAnsi="Consolas" w:cs="Times New Roman"/>
@@ -7164,7 +6326,6 @@
         </w:rPr>
         <w:t>hidden_size</w:t>
       </w:r>
-      <w:proofErr w:type="spellEnd"/>
       <w:r>
         <w:rPr>
           <w:rFonts w:ascii="Consolas" w:eastAsia="Times New Roman" w:hAnsi="Consolas" w:cs="Times New Roman"/>
@@ -7198,7 +6359,6 @@
         </w:rPr>
         <w:t xml:space="preserve">, </w:t>
       </w:r>
-      <w:proofErr w:type="spellStart"/>
       <w:r>
         <w:rPr>
           <w:rFonts w:ascii="Consolas" w:eastAsia="Times New Roman" w:hAnsi="Consolas" w:cs="Times New Roman"/>
@@ -7210,7 +6370,6 @@
         </w:rPr>
         <w:t>random_state</w:t>
       </w:r>
-      <w:proofErr w:type="spellEnd"/>
       <w:r>
         <w:rPr>
           <w:rFonts w:ascii="Consolas" w:eastAsia="Times New Roman" w:hAnsi="Consolas" w:cs="Times New Roman"/>
@@ -7258,7 +6417,6 @@
           <w14:ligatures w14:val="none"/>
         </w:rPr>
       </w:pPr>
-      <w:proofErr w:type="gramStart"/>
       <w:r>
         <w:rPr>
           <w:rFonts w:ascii="Consolas" w:eastAsia="Times New Roman" w:hAnsi="Consolas" w:cs="Times New Roman"/>
@@ -7303,8 +6461,6 @@
         </w:rPr>
         <w:t>(</w:t>
       </w:r>
-      <w:proofErr w:type="spellStart"/>
-      <w:proofErr w:type="gramEnd"/>
       <w:r>
         <w:rPr>
           <w:rFonts w:ascii="Consolas" w:eastAsia="Times New Roman" w:hAnsi="Consolas" w:cs="Times New Roman"/>
@@ -7325,21 +6481,8 @@
           <w:szCs w:val="20"/>
           <w14:ligatures w14:val="none"/>
         </w:rPr>
-        <w:t>.values</w:t>
-      </w:r>
-      <w:proofErr w:type="spellEnd"/>
-      <w:r>
-        <w:rPr>
-          <w:rFonts w:ascii="Consolas" w:eastAsia="Times New Roman" w:hAnsi="Consolas" w:cs="Times New Roman"/>
-          <w:color w:val="000000"/>
-          <w:kern w:val="0"/>
-          <w:sz w:val="20"/>
-          <w:szCs w:val="20"/>
-          <w14:ligatures w14:val="none"/>
-        </w:rPr>
-        <w:t xml:space="preserve">, </w:t>
-      </w:r>
-      <w:proofErr w:type="spellStart"/>
+        <w:t xml:space="preserve">.values, </w:t>
+      </w:r>
       <w:r>
         <w:rPr>
           <w:rFonts w:ascii="Consolas" w:eastAsia="Times New Roman" w:hAnsi="Consolas" w:cs="Times New Roman"/>
@@ -7360,19 +6503,7 @@
           <w:szCs w:val="20"/>
           <w14:ligatures w14:val="none"/>
         </w:rPr>
-        <w:t>.iloc</w:t>
-      </w:r>
-      <w:proofErr w:type="spellEnd"/>
-      <w:r>
-        <w:rPr>
-          <w:rFonts w:ascii="Consolas" w:eastAsia="Times New Roman" w:hAnsi="Consolas" w:cs="Times New Roman"/>
-          <w:color w:val="000000"/>
-          <w:kern w:val="0"/>
-          <w:sz w:val="20"/>
-          <w:szCs w:val="20"/>
-          <w14:ligatures w14:val="none"/>
-        </w:rPr>
-        <w:t xml:space="preserve">[:, </w:t>
+        <w:t xml:space="preserve">.iloc[:, </w:t>
       </w:r>
       <w:r>
         <w:rPr>
@@ -7491,9 +6622,41 @@
           <w:szCs w:val="20"/>
           <w14:ligatures w14:val="none"/>
         </w:rPr>
-        <w:t>elm_y</w:t>
-      </w:r>
-      <w:proofErr w:type="gramStart"/>
+        <w:t>elm_y2</w:t>
+      </w:r>
+      <w:r>
+        <w:rPr>
+          <w:rFonts w:ascii="Consolas" w:eastAsia="Times New Roman" w:hAnsi="Consolas" w:cs="Times New Roman"/>
+          <w:color w:val="000000"/>
+          <w:kern w:val="0"/>
+          <w:sz w:val="20"/>
+          <w:szCs w:val="20"/>
+          <w14:ligatures w14:val="none"/>
+        </w:rPr>
+        <w:t>.</w:t>
+      </w:r>
+      <w:r>
+        <w:rPr>
+          <w:rFonts w:ascii="Consolas" w:eastAsia="Times New Roman" w:hAnsi="Consolas" w:cs="Times New Roman"/>
+          <w:color w:val="74531F"/>
+          <w:kern w:val="0"/>
+          <w:sz w:val="20"/>
+          <w:szCs w:val="20"/>
+          <w14:ligatures w14:val="none"/>
+        </w:rPr>
+        <w:t>predict</w:t>
+      </w:r>
+      <w:r>
+        <w:rPr>
+          <w:rFonts w:ascii="Consolas" w:eastAsia="Times New Roman" w:hAnsi="Consolas" w:cs="Times New Roman"/>
+          <w:color w:val="000000"/>
+          <w:kern w:val="0"/>
+          <w:sz w:val="20"/>
+          <w:szCs w:val="20"/>
+          <w14:ligatures w14:val="none"/>
+        </w:rPr>
+        <w:t>(</w:t>
+      </w:r>
       <w:r>
         <w:rPr>
           <w:rFonts w:ascii="Consolas" w:eastAsia="Times New Roman" w:hAnsi="Consolas" w:cs="Times New Roman"/>
@@ -7503,52 +6666,6 @@
           <w:szCs w:val="20"/>
           <w14:ligatures w14:val="none"/>
         </w:rPr>
-        <w:t>2</w:t>
-      </w:r>
-      <w:r>
-        <w:rPr>
-          <w:rFonts w:ascii="Consolas" w:eastAsia="Times New Roman" w:hAnsi="Consolas" w:cs="Times New Roman"/>
-          <w:color w:val="000000"/>
-          <w:kern w:val="0"/>
-          <w:sz w:val="20"/>
-          <w:szCs w:val="20"/>
-          <w14:ligatures w14:val="none"/>
-        </w:rPr>
-        <w:t>.</w:t>
-      </w:r>
-      <w:r>
-        <w:rPr>
-          <w:rFonts w:ascii="Consolas" w:eastAsia="Times New Roman" w:hAnsi="Consolas" w:cs="Times New Roman"/>
-          <w:color w:val="74531F"/>
-          <w:kern w:val="0"/>
-          <w:sz w:val="20"/>
-          <w:szCs w:val="20"/>
-          <w14:ligatures w14:val="none"/>
-        </w:rPr>
-        <w:t>predict</w:t>
-      </w:r>
-      <w:proofErr w:type="gramEnd"/>
-      <w:r>
-        <w:rPr>
-          <w:rFonts w:ascii="Consolas" w:eastAsia="Times New Roman" w:hAnsi="Consolas" w:cs="Times New Roman"/>
-          <w:color w:val="000000"/>
-          <w:kern w:val="0"/>
-          <w:sz w:val="20"/>
-          <w:szCs w:val="20"/>
-          <w14:ligatures w14:val="none"/>
-        </w:rPr>
-        <w:t>(</w:t>
-      </w:r>
-      <w:proofErr w:type="spellStart"/>
-      <w:r>
-        <w:rPr>
-          <w:rFonts w:ascii="Consolas" w:eastAsia="Times New Roman" w:hAnsi="Consolas" w:cs="Times New Roman"/>
-          <w:color w:val="1F377F"/>
-          <w:kern w:val="0"/>
-          <w:sz w:val="20"/>
-          <w:szCs w:val="20"/>
-          <w14:ligatures w14:val="none"/>
-        </w:rPr>
         <w:t>X_test</w:t>
       </w:r>
       <w:r>
@@ -7560,19 +6677,7 @@
           <w:szCs w:val="20"/>
           <w14:ligatures w14:val="none"/>
         </w:rPr>
-        <w:t>.values</w:t>
-      </w:r>
-      <w:proofErr w:type="spellEnd"/>
-      <w:r>
-        <w:rPr>
-          <w:rFonts w:ascii="Consolas" w:eastAsia="Times New Roman" w:hAnsi="Consolas" w:cs="Times New Roman"/>
-          <w:color w:val="000000"/>
-          <w:kern w:val="0"/>
-          <w:sz w:val="20"/>
-          <w:szCs w:val="20"/>
-          <w14:ligatures w14:val="none"/>
-        </w:rPr>
-        <w:t>)</w:t>
+        <w:t>.values)</w:t>
       </w:r>
     </w:p>
     <w:p>
@@ -7649,7 +6754,6 @@
         </w:rPr>
         <w:t xml:space="preserve"> = </w:t>
       </w:r>
-      <w:proofErr w:type="spellStart"/>
       <w:r>
         <w:rPr>
           <w:rFonts w:ascii="Consolas" w:eastAsia="Times New Roman" w:hAnsi="Consolas" w:cs="Times New Roman"/>
@@ -7659,21 +6763,8 @@
           <w:szCs w:val="20"/>
           <w14:ligatures w14:val="none"/>
         </w:rPr>
-        <w:t>mean_squared_</w:t>
-      </w:r>
-      <w:proofErr w:type="gramStart"/>
-      <w:r>
-        <w:rPr>
-          <w:rFonts w:ascii="Consolas" w:eastAsia="Times New Roman" w:hAnsi="Consolas" w:cs="Times New Roman"/>
-          <w:color w:val="74531F"/>
-          <w:kern w:val="0"/>
-          <w:sz w:val="20"/>
-          <w:szCs w:val="20"/>
-          <w14:ligatures w14:val="none"/>
-        </w:rPr>
-        <w:t>error</w:t>
-      </w:r>
-      <w:proofErr w:type="spellEnd"/>
+        <w:t>mean_squared_error</w:t>
+      </w:r>
       <w:r>
         <w:rPr>
           <w:rFonts w:ascii="Consolas" w:eastAsia="Times New Roman" w:hAnsi="Consolas" w:cs="Times New Roman"/>
@@ -7685,8 +6776,6 @@
         </w:rPr>
         <w:t>(</w:t>
       </w:r>
-      <w:proofErr w:type="spellStart"/>
-      <w:proofErr w:type="gramEnd"/>
       <w:r>
         <w:rPr>
           <w:rFonts w:ascii="Consolas" w:eastAsia="Times New Roman" w:hAnsi="Consolas" w:cs="Times New Roman"/>
@@ -7707,19 +6796,7 @@
           <w:szCs w:val="20"/>
           <w14:ligatures w14:val="none"/>
         </w:rPr>
-        <w:t>.iloc</w:t>
-      </w:r>
-      <w:proofErr w:type="spellEnd"/>
-      <w:r>
-        <w:rPr>
-          <w:rFonts w:ascii="Consolas" w:eastAsia="Times New Roman" w:hAnsi="Consolas" w:cs="Times New Roman"/>
-          <w:color w:val="000000"/>
-          <w:kern w:val="0"/>
-          <w:sz w:val="20"/>
-          <w:szCs w:val="20"/>
-          <w14:ligatures w14:val="none"/>
-        </w:rPr>
-        <w:t xml:space="preserve">[:, </w:t>
+        <w:t xml:space="preserve">.iloc[:, </w:t>
       </w:r>
       <w:r>
         <w:rPr>
@@ -7779,7 +6856,6 @@
           <w14:ligatures w14:val="none"/>
         </w:rPr>
       </w:pPr>
-      <w:proofErr w:type="gramStart"/>
       <w:r>
         <w:rPr>
           <w:rFonts w:ascii="Consolas" w:eastAsia="Times New Roman" w:hAnsi="Consolas" w:cs="Times New Roman"/>
@@ -7802,7 +6878,6 @@
         </w:rPr>
         <w:t>(</w:t>
       </w:r>
-      <w:proofErr w:type="gramEnd"/>
       <w:r>
         <w:rPr>
           <w:rFonts w:ascii="Consolas" w:eastAsia="Times New Roman" w:hAnsi="Consolas" w:cs="Times New Roman"/>
@@ -8077,53 +7152,7 @@
           <w:sz w:val="24"/>
           <w:szCs w:val="24"/>
         </w:rPr>
-        <w:t xml:space="preserve">We are going to use </w:t>
-      </w:r>
-      <w:proofErr w:type="spellStart"/>
-      <w:r>
-        <w:rPr>
-          <w:rFonts w:cstheme="minorHAnsi"/>
-          <w:sz w:val="24"/>
-          <w:szCs w:val="24"/>
-        </w:rPr>
-        <w:t>MLPRegressor</w:t>
-      </w:r>
-      <w:proofErr w:type="spellEnd"/>
-      <w:r>
-        <w:rPr>
-          <w:rFonts w:cstheme="minorHAnsi"/>
-          <w:sz w:val="24"/>
-          <w:szCs w:val="24"/>
-        </w:rPr>
-        <w:t xml:space="preserve"> from </w:t>
-      </w:r>
-      <w:proofErr w:type="spellStart"/>
-      <w:proofErr w:type="gramStart"/>
-      <w:r>
-        <w:rPr>
-          <w:rFonts w:cstheme="minorHAnsi"/>
-          <w:sz w:val="24"/>
-          <w:szCs w:val="24"/>
-        </w:rPr>
-        <w:t>sklearn.neural</w:t>
-      </w:r>
-      <w:proofErr w:type="gramEnd"/>
-      <w:r>
-        <w:rPr>
-          <w:rFonts w:cstheme="minorHAnsi"/>
-          <w:sz w:val="24"/>
-          <w:szCs w:val="24"/>
-        </w:rPr>
-        <w:t>_network</w:t>
-      </w:r>
-      <w:proofErr w:type="spellEnd"/>
-      <w:r>
-        <w:rPr>
-          <w:rFonts w:cstheme="minorHAnsi"/>
-          <w:sz w:val="24"/>
-          <w:szCs w:val="24"/>
-        </w:rPr>
-        <w:t>.</w:t>
+        <w:t>We are going to use MLPRegressor from sklearn.neural_network.</w:t>
       </w:r>
     </w:p>
     <w:p>
@@ -8293,68 +7322,30 @@
           <w:szCs w:val="20"/>
           <w14:ligatures w14:val="none"/>
         </w:rPr>
+        <w:t xml:space="preserve"> sklearn.neural_network </w:t>
+      </w:r>
+      <w:r>
+        <w:rPr>
+          <w:rFonts w:ascii="Consolas" w:eastAsia="Times New Roman" w:hAnsi="Consolas" w:cs="Times New Roman"/>
+          <w:color w:val="8F08C4"/>
+          <w:kern w:val="0"/>
+          <w:sz w:val="20"/>
+          <w:szCs w:val="20"/>
+          <w14:ligatures w14:val="none"/>
+        </w:rPr>
+        <w:t>import</w:t>
+      </w:r>
+      <w:r>
+        <w:rPr>
+          <w:rFonts w:ascii="Consolas" w:eastAsia="Times New Roman" w:hAnsi="Consolas" w:cs="Times New Roman"/>
+          <w:color w:val="000000"/>
+          <w:kern w:val="0"/>
+          <w:sz w:val="20"/>
+          <w:szCs w:val="20"/>
+          <w14:ligatures w14:val="none"/>
+        </w:rPr>
         <w:t xml:space="preserve"> </w:t>
       </w:r>
-      <w:proofErr w:type="spellStart"/>
-      <w:proofErr w:type="gramStart"/>
-      <w:r>
-        <w:rPr>
-          <w:rFonts w:ascii="Consolas" w:eastAsia="Times New Roman" w:hAnsi="Consolas" w:cs="Times New Roman"/>
-          <w:color w:val="000000"/>
-          <w:kern w:val="0"/>
-          <w:sz w:val="20"/>
-          <w:szCs w:val="20"/>
-          <w14:ligatures w14:val="none"/>
-        </w:rPr>
-        <w:t>sklearn.neural</w:t>
-      </w:r>
-      <w:proofErr w:type="gramEnd"/>
-      <w:r>
-        <w:rPr>
-          <w:rFonts w:ascii="Consolas" w:eastAsia="Times New Roman" w:hAnsi="Consolas" w:cs="Times New Roman"/>
-          <w:color w:val="000000"/>
-          <w:kern w:val="0"/>
-          <w:sz w:val="20"/>
-          <w:szCs w:val="20"/>
-          <w14:ligatures w14:val="none"/>
-        </w:rPr>
-        <w:t>_network</w:t>
-      </w:r>
-      <w:proofErr w:type="spellEnd"/>
-      <w:r>
-        <w:rPr>
-          <w:rFonts w:ascii="Consolas" w:eastAsia="Times New Roman" w:hAnsi="Consolas" w:cs="Times New Roman"/>
-          <w:color w:val="000000"/>
-          <w:kern w:val="0"/>
-          <w:sz w:val="20"/>
-          <w:szCs w:val="20"/>
-          <w14:ligatures w14:val="none"/>
-        </w:rPr>
-        <w:t xml:space="preserve"> </w:t>
-      </w:r>
-      <w:r>
-        <w:rPr>
-          <w:rFonts w:ascii="Consolas" w:eastAsia="Times New Roman" w:hAnsi="Consolas" w:cs="Times New Roman"/>
-          <w:color w:val="8F08C4"/>
-          <w:kern w:val="0"/>
-          <w:sz w:val="20"/>
-          <w:szCs w:val="20"/>
-          <w14:ligatures w14:val="none"/>
-        </w:rPr>
-        <w:t>import</w:t>
-      </w:r>
-      <w:r>
-        <w:rPr>
-          <w:rFonts w:ascii="Consolas" w:eastAsia="Times New Roman" w:hAnsi="Consolas" w:cs="Times New Roman"/>
-          <w:color w:val="000000"/>
-          <w:kern w:val="0"/>
-          <w:sz w:val="20"/>
-          <w:szCs w:val="20"/>
-          <w14:ligatures w14:val="none"/>
-        </w:rPr>
-        <w:t xml:space="preserve"> </w:t>
-      </w:r>
-      <w:proofErr w:type="spellStart"/>
       <w:r>
         <w:rPr>
           <w:rFonts w:ascii="Consolas" w:eastAsia="Times New Roman" w:hAnsi="Consolas" w:cs="Times New Roman"/>
@@ -8366,7 +7357,6 @@
         </w:rPr>
         <w:t>MLPRegressor</w:t>
       </w:r>
-      <w:proofErr w:type="spellEnd"/>
     </w:p>
     <w:p>
       <w:pPr>
@@ -8401,57 +7391,30 @@
           <w:szCs w:val="20"/>
           <w14:ligatures w14:val="none"/>
         </w:rPr>
+        <w:t xml:space="preserve"> sklearn.metrics </w:t>
+      </w:r>
+      <w:r>
+        <w:rPr>
+          <w:rFonts w:ascii="Consolas" w:eastAsia="Times New Roman" w:hAnsi="Consolas" w:cs="Times New Roman"/>
+          <w:color w:val="8F08C4"/>
+          <w:kern w:val="0"/>
+          <w:sz w:val="20"/>
+          <w:szCs w:val="20"/>
+          <w14:ligatures w14:val="none"/>
+        </w:rPr>
+        <w:t>import</w:t>
+      </w:r>
+      <w:r>
+        <w:rPr>
+          <w:rFonts w:ascii="Consolas" w:eastAsia="Times New Roman" w:hAnsi="Consolas" w:cs="Times New Roman"/>
+          <w:color w:val="000000"/>
+          <w:kern w:val="0"/>
+          <w:sz w:val="20"/>
+          <w:szCs w:val="20"/>
+          <w14:ligatures w14:val="none"/>
+        </w:rPr>
         <w:t xml:space="preserve"> </w:t>
       </w:r>
-      <w:proofErr w:type="spellStart"/>
-      <w:proofErr w:type="gramStart"/>
-      <w:r>
-        <w:rPr>
-          <w:rFonts w:ascii="Consolas" w:eastAsia="Times New Roman" w:hAnsi="Consolas" w:cs="Times New Roman"/>
-          <w:color w:val="000000"/>
-          <w:kern w:val="0"/>
-          <w:sz w:val="20"/>
-          <w:szCs w:val="20"/>
-          <w14:ligatures w14:val="none"/>
-        </w:rPr>
-        <w:t>sklearn.metrics</w:t>
-      </w:r>
-      <w:proofErr w:type="spellEnd"/>
-      <w:proofErr w:type="gramEnd"/>
-      <w:r>
-        <w:rPr>
-          <w:rFonts w:ascii="Consolas" w:eastAsia="Times New Roman" w:hAnsi="Consolas" w:cs="Times New Roman"/>
-          <w:color w:val="000000"/>
-          <w:kern w:val="0"/>
-          <w:sz w:val="20"/>
-          <w:szCs w:val="20"/>
-          <w14:ligatures w14:val="none"/>
-        </w:rPr>
-        <w:t xml:space="preserve"> </w:t>
-      </w:r>
-      <w:r>
-        <w:rPr>
-          <w:rFonts w:ascii="Consolas" w:eastAsia="Times New Roman" w:hAnsi="Consolas" w:cs="Times New Roman"/>
-          <w:color w:val="8F08C4"/>
-          <w:kern w:val="0"/>
-          <w:sz w:val="20"/>
-          <w:szCs w:val="20"/>
-          <w14:ligatures w14:val="none"/>
-        </w:rPr>
-        <w:t>import</w:t>
-      </w:r>
-      <w:r>
-        <w:rPr>
-          <w:rFonts w:ascii="Consolas" w:eastAsia="Times New Roman" w:hAnsi="Consolas" w:cs="Times New Roman"/>
-          <w:color w:val="000000"/>
-          <w:kern w:val="0"/>
-          <w:sz w:val="20"/>
-          <w:szCs w:val="20"/>
-          <w14:ligatures w14:val="none"/>
-        </w:rPr>
-        <w:t xml:space="preserve"> </w:t>
-      </w:r>
-      <w:proofErr w:type="spellStart"/>
       <w:r>
         <w:rPr>
           <w:rFonts w:ascii="Consolas" w:eastAsia="Times New Roman" w:hAnsi="Consolas" w:cs="Times New Roman"/>
@@ -8463,7 +7426,6 @@
         </w:rPr>
         <w:t>mean_squared_error</w:t>
       </w:r>
-      <w:proofErr w:type="spellEnd"/>
     </w:p>
     <w:p>
       <w:pPr>
@@ -8517,7 +7479,6 @@
           <w14:ligatures w14:val="none"/>
         </w:rPr>
       </w:pPr>
-      <w:proofErr w:type="spellStart"/>
       <w:r>
         <w:rPr>
           <w:rFonts w:ascii="Consolas" w:eastAsia="Times New Roman" w:hAnsi="Consolas" w:cs="Times New Roman"/>
@@ -8529,7 +7490,6 @@
         </w:rPr>
         <w:t>bp_heating</w:t>
       </w:r>
-      <w:proofErr w:type="spellEnd"/>
       <w:r>
         <w:rPr>
           <w:rFonts w:ascii="Consolas" w:eastAsia="Times New Roman" w:hAnsi="Consolas" w:cs="Times New Roman"/>
@@ -8541,8 +7501,6 @@
         </w:rPr>
         <w:t xml:space="preserve"> = </w:t>
       </w:r>
-      <w:proofErr w:type="spellStart"/>
-      <w:proofErr w:type="gramStart"/>
       <w:r>
         <w:rPr>
           <w:rFonts w:ascii="Consolas" w:eastAsia="Times New Roman" w:hAnsi="Consolas" w:cs="Times New Roman"/>
@@ -8554,7 +7512,6 @@
         </w:rPr>
         <w:t>MLPRegressor</w:t>
       </w:r>
-      <w:proofErr w:type="spellEnd"/>
       <w:r>
         <w:rPr>
           <w:rFonts w:ascii="Consolas" w:eastAsia="Times New Roman" w:hAnsi="Consolas" w:cs="Times New Roman"/>
@@ -8566,8 +7523,6 @@
         </w:rPr>
         <w:t>(</w:t>
       </w:r>
-      <w:proofErr w:type="spellStart"/>
-      <w:proofErr w:type="gramEnd"/>
       <w:r>
         <w:rPr>
           <w:rFonts w:ascii="Consolas" w:eastAsia="Times New Roman" w:hAnsi="Consolas" w:cs="Times New Roman"/>
@@ -8579,7 +7534,6 @@
         </w:rPr>
         <w:t>hidden_layer_sizes</w:t>
       </w:r>
-      <w:proofErr w:type="spellEnd"/>
       <w:r>
         <w:rPr>
           <w:rFonts w:ascii="Consolas" w:eastAsia="Times New Roman" w:hAnsi="Consolas" w:cs="Times New Roman"/>
@@ -8635,7 +7589,6 @@
         </w:rPr>
         <w:t xml:space="preserve">), </w:t>
       </w:r>
-      <w:proofErr w:type="spellStart"/>
       <w:r>
         <w:rPr>
           <w:rFonts w:ascii="Consolas" w:eastAsia="Times New Roman" w:hAnsi="Consolas" w:cs="Times New Roman"/>
@@ -8647,7 +7600,6 @@
         </w:rPr>
         <w:t>max_iter</w:t>
       </w:r>
-      <w:proofErr w:type="spellEnd"/>
       <w:r>
         <w:rPr>
           <w:rFonts w:ascii="Consolas" w:eastAsia="Times New Roman" w:hAnsi="Consolas" w:cs="Times New Roman"/>
@@ -8681,7 +7633,6 @@
         </w:rPr>
         <w:t xml:space="preserve">, </w:t>
       </w:r>
-      <w:proofErr w:type="spellStart"/>
       <w:r>
         <w:rPr>
           <w:rFonts w:ascii="Consolas" w:eastAsia="Times New Roman" w:hAnsi="Consolas" w:cs="Times New Roman"/>
@@ -8693,7 +7644,6 @@
         </w:rPr>
         <w:t>random_state</w:t>
       </w:r>
-      <w:proofErr w:type="spellEnd"/>
       <w:r>
         <w:rPr>
           <w:rFonts w:ascii="Consolas" w:eastAsia="Times New Roman" w:hAnsi="Consolas" w:cs="Times New Roman"/>
@@ -8741,8 +7691,6 @@
           <w14:ligatures w14:val="none"/>
         </w:rPr>
       </w:pPr>
-      <w:proofErr w:type="spellStart"/>
-      <w:proofErr w:type="gramStart"/>
       <w:r>
         <w:rPr>
           <w:rFonts w:ascii="Consolas" w:eastAsia="Times New Roman" w:hAnsi="Consolas" w:cs="Times New Roman"/>
@@ -8776,7 +7724,6 @@
         </w:rPr>
         <w:t>fit</w:t>
       </w:r>
-      <w:proofErr w:type="spellEnd"/>
       <w:r>
         <w:rPr>
           <w:rFonts w:ascii="Consolas" w:eastAsia="Times New Roman" w:hAnsi="Consolas" w:cs="Times New Roman"/>
@@ -8788,8 +7735,6 @@
         </w:rPr>
         <w:t>(</w:t>
       </w:r>
-      <w:proofErr w:type="spellStart"/>
-      <w:proofErr w:type="gramEnd"/>
       <w:r>
         <w:rPr>
           <w:rFonts w:ascii="Consolas" w:eastAsia="Times New Roman" w:hAnsi="Consolas" w:cs="Times New Roman"/>
@@ -8801,7 +7746,6 @@
         </w:rPr>
         <w:t>X_train</w:t>
       </w:r>
-      <w:proofErr w:type="spellEnd"/>
       <w:r>
         <w:rPr>
           <w:rFonts w:ascii="Consolas" w:eastAsia="Times New Roman" w:hAnsi="Consolas" w:cs="Times New Roman"/>
@@ -8813,7 +7757,6 @@
         </w:rPr>
         <w:t xml:space="preserve">, </w:t>
       </w:r>
-      <w:proofErr w:type="spellStart"/>
       <w:r>
         <w:rPr>
           <w:rFonts w:ascii="Consolas" w:eastAsia="Times New Roman" w:hAnsi="Consolas" w:cs="Times New Roman"/>
@@ -8834,19 +7777,7 @@
           <w:szCs w:val="20"/>
           <w14:ligatures w14:val="none"/>
         </w:rPr>
-        <w:t>.iloc</w:t>
-      </w:r>
-      <w:proofErr w:type="spellEnd"/>
-      <w:r>
-        <w:rPr>
-          <w:rFonts w:ascii="Consolas" w:eastAsia="Times New Roman" w:hAnsi="Consolas" w:cs="Times New Roman"/>
-          <w:color w:val="000000"/>
-          <w:kern w:val="0"/>
-          <w:sz w:val="20"/>
-          <w:szCs w:val="20"/>
-          <w14:ligatures w14:val="none"/>
-        </w:rPr>
-        <w:t xml:space="preserve">[:, </w:t>
+        <w:t xml:space="preserve">.iloc[:, </w:t>
       </w:r>
       <w:r>
         <w:rPr>
@@ -8945,7 +7876,6 @@
         </w:rPr>
         <w:t xml:space="preserve"> = </w:t>
       </w:r>
-      <w:proofErr w:type="spellStart"/>
       <w:r>
         <w:rPr>
           <w:rFonts w:ascii="Consolas" w:eastAsia="Times New Roman" w:hAnsi="Consolas" w:cs="Times New Roman"/>
@@ -8955,9 +7885,41 @@
           <w:szCs w:val="20"/>
           <w14:ligatures w14:val="none"/>
         </w:rPr>
-        <w:t>bp_</w:t>
-      </w:r>
-      <w:proofErr w:type="gramStart"/>
+        <w:t>bp_heating</w:t>
+      </w:r>
+      <w:r>
+        <w:rPr>
+          <w:rFonts w:ascii="Consolas" w:eastAsia="Times New Roman" w:hAnsi="Consolas" w:cs="Times New Roman"/>
+          <w:color w:val="000000"/>
+          <w:kern w:val="0"/>
+          <w:sz w:val="20"/>
+          <w:szCs w:val="20"/>
+          <w14:ligatures w14:val="none"/>
+        </w:rPr>
+        <w:t>.</w:t>
+      </w:r>
+      <w:r>
+        <w:rPr>
+          <w:rFonts w:ascii="Consolas" w:eastAsia="Times New Roman" w:hAnsi="Consolas" w:cs="Times New Roman"/>
+          <w:color w:val="74531F"/>
+          <w:kern w:val="0"/>
+          <w:sz w:val="20"/>
+          <w:szCs w:val="20"/>
+          <w14:ligatures w14:val="none"/>
+        </w:rPr>
+        <w:t>predict</w:t>
+      </w:r>
+      <w:r>
+        <w:rPr>
+          <w:rFonts w:ascii="Consolas" w:eastAsia="Times New Roman" w:hAnsi="Consolas" w:cs="Times New Roman"/>
+          <w:color w:val="000000"/>
+          <w:kern w:val="0"/>
+          <w:sz w:val="20"/>
+          <w:szCs w:val="20"/>
+          <w14:ligatures w14:val="none"/>
+        </w:rPr>
+        <w:t>(</w:t>
+      </w:r>
       <w:r>
         <w:rPr>
           <w:rFonts w:ascii="Consolas" w:eastAsia="Times New Roman" w:hAnsi="Consolas" w:cs="Times New Roman"/>
@@ -8967,56 +7929,8 @@
           <w:szCs w:val="20"/>
           <w14:ligatures w14:val="none"/>
         </w:rPr>
-        <w:t>heating</w:t>
-      </w:r>
-      <w:r>
-        <w:rPr>
-          <w:rFonts w:ascii="Consolas" w:eastAsia="Times New Roman" w:hAnsi="Consolas" w:cs="Times New Roman"/>
-          <w:color w:val="000000"/>
-          <w:kern w:val="0"/>
-          <w:sz w:val="20"/>
-          <w:szCs w:val="20"/>
-          <w14:ligatures w14:val="none"/>
-        </w:rPr>
-        <w:t>.</w:t>
-      </w:r>
-      <w:r>
-        <w:rPr>
-          <w:rFonts w:ascii="Consolas" w:eastAsia="Times New Roman" w:hAnsi="Consolas" w:cs="Times New Roman"/>
-          <w:color w:val="74531F"/>
-          <w:kern w:val="0"/>
-          <w:sz w:val="20"/>
-          <w:szCs w:val="20"/>
-          <w14:ligatures w14:val="none"/>
-        </w:rPr>
-        <w:t>predict</w:t>
-      </w:r>
-      <w:proofErr w:type="spellEnd"/>
-      <w:proofErr w:type="gramEnd"/>
-      <w:r>
-        <w:rPr>
-          <w:rFonts w:ascii="Consolas" w:eastAsia="Times New Roman" w:hAnsi="Consolas" w:cs="Times New Roman"/>
-          <w:color w:val="000000"/>
-          <w:kern w:val="0"/>
-          <w:sz w:val="20"/>
-          <w:szCs w:val="20"/>
-          <w14:ligatures w14:val="none"/>
-        </w:rPr>
-        <w:t>(</w:t>
-      </w:r>
-      <w:proofErr w:type="spellStart"/>
-      <w:r>
-        <w:rPr>
-          <w:rFonts w:ascii="Consolas" w:eastAsia="Times New Roman" w:hAnsi="Consolas" w:cs="Times New Roman"/>
-          <w:color w:val="1F377F"/>
-          <w:kern w:val="0"/>
-          <w:sz w:val="20"/>
-          <w:szCs w:val="20"/>
-          <w14:ligatures w14:val="none"/>
-        </w:rPr>
         <w:t>X_test</w:t>
       </w:r>
-      <w:proofErr w:type="spellEnd"/>
       <w:r>
         <w:rPr>
           <w:rFonts w:ascii="Consolas" w:eastAsia="Times New Roman" w:hAnsi="Consolas" w:cs="Times New Roman"/>
@@ -9064,7 +7978,6 @@
         </w:rPr>
         <w:t xml:space="preserve"> = </w:t>
       </w:r>
-      <w:proofErr w:type="spellStart"/>
       <w:r>
         <w:rPr>
           <w:rFonts w:ascii="Consolas" w:eastAsia="Times New Roman" w:hAnsi="Consolas" w:cs="Times New Roman"/>
@@ -9074,21 +7987,8 @@
           <w:szCs w:val="20"/>
           <w14:ligatures w14:val="none"/>
         </w:rPr>
-        <w:t>mean_squared_</w:t>
-      </w:r>
-      <w:proofErr w:type="gramStart"/>
-      <w:r>
-        <w:rPr>
-          <w:rFonts w:ascii="Consolas" w:eastAsia="Times New Roman" w:hAnsi="Consolas" w:cs="Times New Roman"/>
-          <w:color w:val="74531F"/>
-          <w:kern w:val="0"/>
-          <w:sz w:val="20"/>
-          <w:szCs w:val="20"/>
-          <w14:ligatures w14:val="none"/>
-        </w:rPr>
-        <w:t>error</w:t>
-      </w:r>
-      <w:proofErr w:type="spellEnd"/>
+        <w:t>mean_squared_error</w:t>
+      </w:r>
       <w:r>
         <w:rPr>
           <w:rFonts w:ascii="Consolas" w:eastAsia="Times New Roman" w:hAnsi="Consolas" w:cs="Times New Roman"/>
@@ -9100,8 +8000,6 @@
         </w:rPr>
         <w:t>(</w:t>
       </w:r>
-      <w:proofErr w:type="spellStart"/>
-      <w:proofErr w:type="gramEnd"/>
       <w:r>
         <w:rPr>
           <w:rFonts w:ascii="Consolas" w:eastAsia="Times New Roman" w:hAnsi="Consolas" w:cs="Times New Roman"/>
@@ -9122,19 +8020,7 @@
           <w:szCs w:val="20"/>
           <w14:ligatures w14:val="none"/>
         </w:rPr>
-        <w:t>.iloc</w:t>
-      </w:r>
-      <w:proofErr w:type="spellEnd"/>
-      <w:r>
-        <w:rPr>
-          <w:rFonts w:ascii="Consolas" w:eastAsia="Times New Roman" w:hAnsi="Consolas" w:cs="Times New Roman"/>
-          <w:color w:val="000000"/>
-          <w:kern w:val="0"/>
-          <w:sz w:val="20"/>
-          <w:szCs w:val="20"/>
-          <w14:ligatures w14:val="none"/>
-        </w:rPr>
-        <w:t xml:space="preserve">[:, </w:t>
+        <w:t xml:space="preserve">.iloc[:, </w:t>
       </w:r>
       <w:r>
         <w:rPr>
@@ -9194,7 +8080,6 @@
           <w14:ligatures w14:val="none"/>
         </w:rPr>
       </w:pPr>
-      <w:proofErr w:type="gramStart"/>
       <w:r>
         <w:rPr>
           <w:rFonts w:ascii="Consolas" w:eastAsia="Times New Roman" w:hAnsi="Consolas" w:cs="Times New Roman"/>
@@ -9217,7 +8102,6 @@
         </w:rPr>
         <w:t>(</w:t>
       </w:r>
-      <w:proofErr w:type="gramEnd"/>
       <w:r>
         <w:rPr>
           <w:rFonts w:ascii="Consolas" w:eastAsia="Times New Roman" w:hAnsi="Consolas" w:cs="Times New Roman"/>
@@ -9636,7 +8520,6 @@
           <w14:ligatures w14:val="none"/>
         </w:rPr>
       </w:pPr>
-      <w:proofErr w:type="spellStart"/>
       <w:r>
         <w:rPr>
           <w:rFonts w:ascii="Consolas" w:eastAsia="Times New Roman" w:hAnsi="Consolas" w:cs="Times New Roman"/>
@@ -9648,7 +8531,6 @@
         </w:rPr>
         <w:t>bp_cooling</w:t>
       </w:r>
-      <w:proofErr w:type="spellEnd"/>
       <w:r>
         <w:rPr>
           <w:rFonts w:ascii="Consolas" w:eastAsia="Times New Roman" w:hAnsi="Consolas" w:cs="Times New Roman"/>
@@ -9660,8 +8542,6 @@
         </w:rPr>
         <w:t xml:space="preserve"> = </w:t>
       </w:r>
-      <w:proofErr w:type="spellStart"/>
-      <w:proofErr w:type="gramStart"/>
       <w:r>
         <w:rPr>
           <w:rFonts w:ascii="Consolas" w:eastAsia="Times New Roman" w:hAnsi="Consolas" w:cs="Times New Roman"/>
@@ -9673,7 +8553,6 @@
         </w:rPr>
         <w:t>MLPRegressor</w:t>
       </w:r>
-      <w:proofErr w:type="spellEnd"/>
       <w:r>
         <w:rPr>
           <w:rFonts w:ascii="Consolas" w:eastAsia="Times New Roman" w:hAnsi="Consolas" w:cs="Times New Roman"/>
@@ -9685,8 +8564,6 @@
         </w:rPr>
         <w:t>(</w:t>
       </w:r>
-      <w:proofErr w:type="spellStart"/>
-      <w:proofErr w:type="gramEnd"/>
       <w:r>
         <w:rPr>
           <w:rFonts w:ascii="Consolas" w:eastAsia="Times New Roman" w:hAnsi="Consolas" w:cs="Times New Roman"/>
@@ -9698,7 +8575,6 @@
         </w:rPr>
         <w:t>hidden_layer_sizes</w:t>
       </w:r>
-      <w:proofErr w:type="spellEnd"/>
       <w:r>
         <w:rPr>
           <w:rFonts w:ascii="Consolas" w:eastAsia="Times New Roman" w:hAnsi="Consolas" w:cs="Times New Roman"/>
@@ -9754,7 +8630,6 @@
         </w:rPr>
         <w:t xml:space="preserve">), </w:t>
       </w:r>
-      <w:proofErr w:type="spellStart"/>
       <w:r>
         <w:rPr>
           <w:rFonts w:ascii="Consolas" w:eastAsia="Times New Roman" w:hAnsi="Consolas" w:cs="Times New Roman"/>
@@ -9766,7 +8641,6 @@
         </w:rPr>
         <w:t>max_iter</w:t>
       </w:r>
-      <w:proofErr w:type="spellEnd"/>
       <w:r>
         <w:rPr>
           <w:rFonts w:ascii="Consolas" w:eastAsia="Times New Roman" w:hAnsi="Consolas" w:cs="Times New Roman"/>
@@ -9800,7 +8674,6 @@
         </w:rPr>
         <w:t xml:space="preserve">, </w:t>
       </w:r>
-      <w:proofErr w:type="spellStart"/>
       <w:r>
         <w:rPr>
           <w:rFonts w:ascii="Consolas" w:eastAsia="Times New Roman" w:hAnsi="Consolas" w:cs="Times New Roman"/>
@@ -9812,7 +8685,6 @@
         </w:rPr>
         <w:t>random_state</w:t>
       </w:r>
-      <w:proofErr w:type="spellEnd"/>
       <w:r>
         <w:rPr>
           <w:rFonts w:ascii="Consolas" w:eastAsia="Times New Roman" w:hAnsi="Consolas" w:cs="Times New Roman"/>
@@ -9860,8 +8732,6 @@
           <w14:ligatures w14:val="none"/>
         </w:rPr>
       </w:pPr>
-      <w:proofErr w:type="spellStart"/>
-      <w:proofErr w:type="gramStart"/>
       <w:r>
         <w:rPr>
           <w:rFonts w:ascii="Consolas" w:eastAsia="Times New Roman" w:hAnsi="Consolas" w:cs="Times New Roman"/>
@@ -9895,7 +8765,6 @@
         </w:rPr>
         <w:t>fit</w:t>
       </w:r>
-      <w:proofErr w:type="spellEnd"/>
       <w:r>
         <w:rPr>
           <w:rFonts w:ascii="Consolas" w:eastAsia="Times New Roman" w:hAnsi="Consolas" w:cs="Times New Roman"/>
@@ -9907,8 +8776,6 @@
         </w:rPr>
         <w:t>(</w:t>
       </w:r>
-      <w:proofErr w:type="spellStart"/>
-      <w:proofErr w:type="gramEnd"/>
       <w:r>
         <w:rPr>
           <w:rFonts w:ascii="Consolas" w:eastAsia="Times New Roman" w:hAnsi="Consolas" w:cs="Times New Roman"/>
@@ -9920,7 +8787,6 @@
         </w:rPr>
         <w:t>X_train</w:t>
       </w:r>
-      <w:proofErr w:type="spellEnd"/>
       <w:r>
         <w:rPr>
           <w:rFonts w:ascii="Consolas" w:eastAsia="Times New Roman" w:hAnsi="Consolas" w:cs="Times New Roman"/>
@@ -9932,7 +8798,6 @@
         </w:rPr>
         <w:t xml:space="preserve">, </w:t>
       </w:r>
-      <w:proofErr w:type="spellStart"/>
       <w:r>
         <w:rPr>
           <w:rFonts w:ascii="Consolas" w:eastAsia="Times New Roman" w:hAnsi="Consolas" w:cs="Times New Roman"/>
@@ -9953,19 +8818,7 @@
           <w:szCs w:val="20"/>
           <w14:ligatures w14:val="none"/>
         </w:rPr>
-        <w:t>.iloc</w:t>
-      </w:r>
-      <w:proofErr w:type="spellEnd"/>
-      <w:r>
-        <w:rPr>
-          <w:rFonts w:ascii="Consolas" w:eastAsia="Times New Roman" w:hAnsi="Consolas" w:cs="Times New Roman"/>
-          <w:color w:val="000000"/>
-          <w:kern w:val="0"/>
-          <w:sz w:val="20"/>
-          <w:szCs w:val="20"/>
-          <w14:ligatures w14:val="none"/>
-        </w:rPr>
-        <w:t xml:space="preserve">[:, </w:t>
+        <w:t xml:space="preserve">.iloc[:, </w:t>
       </w:r>
       <w:r>
         <w:rPr>
@@ -9998,31 +8851,7 @@
           <w:szCs w:val="20"/>
           <w14:ligatures w14:val="none"/>
         </w:rPr>
-        <w:t xml:space="preserve"># </w:t>
-      </w:r>
-      <w:proofErr w:type="spellStart"/>
-      <w:r>
-        <w:rPr>
-          <w:rFonts w:ascii="Consolas" w:eastAsia="Times New Roman" w:hAnsi="Consolas" w:cs="Times New Roman"/>
-          <w:color w:val="008000"/>
-          <w:kern w:val="0"/>
-          <w:sz w:val="20"/>
-          <w:szCs w:val="20"/>
-          <w14:ligatures w14:val="none"/>
-        </w:rPr>
-        <w:t>y_train.iloc</w:t>
-      </w:r>
-      <w:proofErr w:type="spellEnd"/>
-      <w:r>
-        <w:rPr>
-          <w:rFonts w:ascii="Consolas" w:eastAsia="Times New Roman" w:hAnsi="Consolas" w:cs="Times New Roman"/>
-          <w:color w:val="008000"/>
-          <w:kern w:val="0"/>
-          <w:sz w:val="20"/>
-          <w:szCs w:val="20"/>
-          <w14:ligatures w14:val="none"/>
-        </w:rPr>
-        <w:t>[:, 1] = Y2 (Cooling Load)</w:t>
+        <w:t># y_train.iloc[:, 1] = Y2 (Cooling Load)</w:t>
       </w:r>
     </w:p>
     <w:p>
@@ -10099,7 +8928,6 @@
         </w:rPr>
         <w:t xml:space="preserve"> = </w:t>
       </w:r>
-      <w:proofErr w:type="spellStart"/>
       <w:r>
         <w:rPr>
           <w:rFonts w:ascii="Consolas" w:eastAsia="Times New Roman" w:hAnsi="Consolas" w:cs="Times New Roman"/>
@@ -10109,9 +8937,41 @@
           <w:szCs w:val="20"/>
           <w14:ligatures w14:val="none"/>
         </w:rPr>
-        <w:t>bp_</w:t>
-      </w:r>
-      <w:proofErr w:type="gramStart"/>
+        <w:t>bp_cooling</w:t>
+      </w:r>
+      <w:r>
+        <w:rPr>
+          <w:rFonts w:ascii="Consolas" w:eastAsia="Times New Roman" w:hAnsi="Consolas" w:cs="Times New Roman"/>
+          <w:color w:val="000000"/>
+          <w:kern w:val="0"/>
+          <w:sz w:val="20"/>
+          <w:szCs w:val="20"/>
+          <w14:ligatures w14:val="none"/>
+        </w:rPr>
+        <w:t>.</w:t>
+      </w:r>
+      <w:r>
+        <w:rPr>
+          <w:rFonts w:ascii="Consolas" w:eastAsia="Times New Roman" w:hAnsi="Consolas" w:cs="Times New Roman"/>
+          <w:color w:val="74531F"/>
+          <w:kern w:val="0"/>
+          <w:sz w:val="20"/>
+          <w:szCs w:val="20"/>
+          <w14:ligatures w14:val="none"/>
+        </w:rPr>
+        <w:t>predict</w:t>
+      </w:r>
+      <w:r>
+        <w:rPr>
+          <w:rFonts w:ascii="Consolas" w:eastAsia="Times New Roman" w:hAnsi="Consolas" w:cs="Times New Roman"/>
+          <w:color w:val="000000"/>
+          <w:kern w:val="0"/>
+          <w:sz w:val="20"/>
+          <w:szCs w:val="20"/>
+          <w14:ligatures w14:val="none"/>
+        </w:rPr>
+        <w:t>(</w:t>
+      </w:r>
       <w:r>
         <w:rPr>
           <w:rFonts w:ascii="Consolas" w:eastAsia="Times New Roman" w:hAnsi="Consolas" w:cs="Times New Roman"/>
@@ -10121,56 +8981,8 @@
           <w:szCs w:val="20"/>
           <w14:ligatures w14:val="none"/>
         </w:rPr>
-        <w:t>cooling</w:t>
-      </w:r>
-      <w:r>
-        <w:rPr>
-          <w:rFonts w:ascii="Consolas" w:eastAsia="Times New Roman" w:hAnsi="Consolas" w:cs="Times New Roman"/>
-          <w:color w:val="000000"/>
-          <w:kern w:val="0"/>
-          <w:sz w:val="20"/>
-          <w:szCs w:val="20"/>
-          <w14:ligatures w14:val="none"/>
-        </w:rPr>
-        <w:t>.</w:t>
-      </w:r>
-      <w:r>
-        <w:rPr>
-          <w:rFonts w:ascii="Consolas" w:eastAsia="Times New Roman" w:hAnsi="Consolas" w:cs="Times New Roman"/>
-          <w:color w:val="74531F"/>
-          <w:kern w:val="0"/>
-          <w:sz w:val="20"/>
-          <w:szCs w:val="20"/>
-          <w14:ligatures w14:val="none"/>
-        </w:rPr>
-        <w:t>predict</w:t>
-      </w:r>
-      <w:proofErr w:type="spellEnd"/>
-      <w:proofErr w:type="gramEnd"/>
-      <w:r>
-        <w:rPr>
-          <w:rFonts w:ascii="Consolas" w:eastAsia="Times New Roman" w:hAnsi="Consolas" w:cs="Times New Roman"/>
-          <w:color w:val="000000"/>
-          <w:kern w:val="0"/>
-          <w:sz w:val="20"/>
-          <w:szCs w:val="20"/>
-          <w14:ligatures w14:val="none"/>
-        </w:rPr>
-        <w:t>(</w:t>
-      </w:r>
-      <w:proofErr w:type="spellStart"/>
-      <w:r>
-        <w:rPr>
-          <w:rFonts w:ascii="Consolas" w:eastAsia="Times New Roman" w:hAnsi="Consolas" w:cs="Times New Roman"/>
-          <w:color w:val="1F377F"/>
-          <w:kern w:val="0"/>
-          <w:sz w:val="20"/>
-          <w:szCs w:val="20"/>
-          <w14:ligatures w14:val="none"/>
-        </w:rPr>
         <w:t>X_test</w:t>
       </w:r>
-      <w:proofErr w:type="spellEnd"/>
       <w:r>
         <w:rPr>
           <w:rFonts w:ascii="Consolas" w:eastAsia="Times New Roman" w:hAnsi="Consolas" w:cs="Times New Roman"/>
@@ -10218,7 +9030,6 @@
         </w:rPr>
         <w:t xml:space="preserve"> = </w:t>
       </w:r>
-      <w:proofErr w:type="spellStart"/>
       <w:r>
         <w:rPr>
           <w:rFonts w:ascii="Consolas" w:eastAsia="Times New Roman" w:hAnsi="Consolas" w:cs="Times New Roman"/>
@@ -10228,21 +9039,8 @@
           <w:szCs w:val="20"/>
           <w14:ligatures w14:val="none"/>
         </w:rPr>
-        <w:t>mean_squared_</w:t>
-      </w:r>
-      <w:proofErr w:type="gramStart"/>
-      <w:r>
-        <w:rPr>
-          <w:rFonts w:ascii="Consolas" w:eastAsia="Times New Roman" w:hAnsi="Consolas" w:cs="Times New Roman"/>
-          <w:color w:val="74531F"/>
-          <w:kern w:val="0"/>
-          <w:sz w:val="20"/>
-          <w:szCs w:val="20"/>
-          <w14:ligatures w14:val="none"/>
-        </w:rPr>
-        <w:t>error</w:t>
-      </w:r>
-      <w:proofErr w:type="spellEnd"/>
+        <w:t>mean_squared_error</w:t>
+      </w:r>
       <w:r>
         <w:rPr>
           <w:rFonts w:ascii="Consolas" w:eastAsia="Times New Roman" w:hAnsi="Consolas" w:cs="Times New Roman"/>
@@ -10254,8 +9052,6 @@
         </w:rPr>
         <w:t>(</w:t>
       </w:r>
-      <w:proofErr w:type="spellStart"/>
-      <w:proofErr w:type="gramEnd"/>
       <w:r>
         <w:rPr>
           <w:rFonts w:ascii="Consolas" w:eastAsia="Times New Roman" w:hAnsi="Consolas" w:cs="Times New Roman"/>
@@ -10276,19 +9072,7 @@
           <w:szCs w:val="20"/>
           <w14:ligatures w14:val="none"/>
         </w:rPr>
-        <w:t>.iloc</w:t>
-      </w:r>
-      <w:proofErr w:type="spellEnd"/>
-      <w:r>
-        <w:rPr>
-          <w:rFonts w:ascii="Consolas" w:eastAsia="Times New Roman" w:hAnsi="Consolas" w:cs="Times New Roman"/>
-          <w:color w:val="000000"/>
-          <w:kern w:val="0"/>
-          <w:sz w:val="20"/>
-          <w:szCs w:val="20"/>
-          <w14:ligatures w14:val="none"/>
-        </w:rPr>
-        <w:t xml:space="preserve">[:, </w:t>
+        <w:t xml:space="preserve">.iloc[:, </w:t>
       </w:r>
       <w:r>
         <w:rPr>
@@ -10348,7 +9132,6 @@
           <w14:ligatures w14:val="none"/>
         </w:rPr>
       </w:pPr>
-      <w:proofErr w:type="gramStart"/>
       <w:r>
         <w:rPr>
           <w:rFonts w:ascii="Consolas" w:eastAsia="Times New Roman" w:hAnsi="Consolas" w:cs="Times New Roman"/>
@@ -10371,7 +9154,6 @@
         </w:rPr>
         <w:t>(</w:t>
       </w:r>
-      <w:proofErr w:type="gramEnd"/>
       <w:r>
         <w:rPr>
           <w:rFonts w:ascii="Consolas" w:eastAsia="Times New Roman" w:hAnsi="Consolas" w:cs="Times New Roman"/>
@@ -11871,7 +10653,6 @@
         </w:rPr>
         <w:t xml:space="preserve"> have set the </w:t>
       </w:r>
-      <w:proofErr w:type="spellStart"/>
       <w:r>
         <w:rPr>
           <w:b/>
@@ -11879,9 +10660,15 @@
           <w:sz w:val="24"/>
           <w:szCs w:val="24"/>
         </w:rPr>
-        <w:t>random_state</w:t>
-      </w:r>
-      <w:proofErr w:type="spellEnd"/>
+        <w:t>random_state=42</w:t>
+      </w:r>
+      <w:r>
+        <w:rPr>
+          <w:sz w:val="24"/>
+          <w:szCs w:val="24"/>
+        </w:rPr>
+        <w:t xml:space="preserve"> for the models. This fixed seed ensures that the random processes, such as data splitting and weight initialization, are controlled and reproducible. Without setting the </w:t>
+      </w:r>
       <w:r>
         <w:rPr>
           <w:b/>
@@ -11889,26 +10676,8 @@
           <w:sz w:val="24"/>
           <w:szCs w:val="24"/>
         </w:rPr>
-        <w:t>=42</w:t>
-      </w:r>
-      <w:r>
-        <w:rPr>
-          <w:sz w:val="24"/>
-          <w:szCs w:val="24"/>
-        </w:rPr>
-        <w:t xml:space="preserve"> for the models. This fixed seed ensures that the random processes, such as data splitting and weight initialization, are controlled and reproducible. Without setting the </w:t>
-      </w:r>
-      <w:proofErr w:type="spellStart"/>
-      <w:r>
-        <w:rPr>
-          <w:b/>
-          <w:bCs/>
-          <w:sz w:val="24"/>
-          <w:szCs w:val="24"/>
-        </w:rPr>
         <w:t>random_state</w:t>
       </w:r>
-      <w:proofErr w:type="spellEnd"/>
       <w:r>
         <w:rPr>
           <w:sz w:val="24"/>
@@ -14323,7 +13092,7 @@
           <w:ilvl w:val="0"/>
           <w:numId w:val="99"/>
         </w:numPr>
-        <w:spacing w:before="100" w:beforeAutospacing="1" w:after="100" w:afterAutospacing="1" w:line="240" w:lineRule="auto"/>
+        <w:spacing w:after="100" w:afterAutospacing="1" w:line="240" w:lineRule="auto"/>
         <w:rPr>
           <w:rFonts w:eastAsia="Times New Roman" w:cstheme="minorHAnsi"/>
           <w:kern w:val="0"/>
@@ -14426,7 +13195,7 @@
           <w:ilvl w:val="0"/>
           <w:numId w:val="100"/>
         </w:numPr>
-        <w:spacing w:before="100" w:beforeAutospacing="1" w:after="100" w:afterAutospacing="1" w:line="240" w:lineRule="auto"/>
+        <w:spacing w:after="100" w:afterAutospacing="1" w:line="240" w:lineRule="auto"/>
         <w:rPr>
           <w:rFonts w:eastAsia="Times New Roman" w:cstheme="minorHAnsi"/>
           <w:kern w:val="0"/>
@@ -14464,8 +13233,7 @@
           <w:ilvl w:val="0"/>
           <w:numId w:val="100"/>
         </w:numPr>
-        <w:spacing w:before="100" w:beforeAutospacing="1" w:after="100" w:afterAutospacing="1" w:line="240" w:lineRule="auto"/>
-        <w:ind w:left="360"/>
+        <w:spacing w:after="0" w:line="240" w:lineRule="auto"/>
         <w:rPr>
           <w:rFonts w:eastAsia="Times New Roman" w:cstheme="minorHAnsi"/>
           <w:kern w:val="0"/>
@@ -14499,7 +13267,7 @@
     </w:p>
     <w:p>
       <w:pPr>
-        <w:spacing w:before="100" w:beforeAutospacing="1" w:after="100" w:afterAutospacing="1" w:line="240" w:lineRule="auto"/>
+        <w:spacing w:after="100" w:afterAutospacing="1" w:line="240" w:lineRule="auto"/>
         <w:rPr>
           <w:rFonts w:eastAsia="Times New Roman" w:cstheme="minorHAnsi"/>
           <w:kern w:val="0"/>
@@ -14772,7 +13540,18 @@
             <w:szCs w:val="24"/>
             <w14:ligatures w14:val="none"/>
           </w:rPr>
-          <w:t xml:space="preserve"> | Timetabling System</w:t>
+          <w:t xml:space="preserve"> | </w:t>
+        </w:r>
+        <w:r>
+          <w:rPr>
+            <w:rFonts w:ascii="Calibri" w:hAnsi="Calibri" w:cs="Calibri"/>
+            <w:color w:val="808080" w:themeColor="background1" w:themeShade="80"/>
+            <w:kern w:val="0"/>
+            <w:sz w:val="24"/>
+            <w:szCs w:val="24"/>
+            <w14:ligatures w14:val="none"/>
+          </w:rPr>
+          <w:t>Neural Network</w:t>
         </w:r>
       </w:sdtContent>
     </w:sdt>
@@ -28082,6 +26861,7 @@
     <w:rsid w:val="001B6FA3"/>
     <w:rsid w:val="001E53E6"/>
     <w:rsid w:val="00235BF0"/>
+    <w:rsid w:val="0024491A"/>
     <w:rsid w:val="00264EB6"/>
     <w:rsid w:val="0028470A"/>
     <w:rsid w:val="002C3BE8"/>
@@ -28130,6 +26910,7 @@
     <w:rsid w:val="00C661D5"/>
     <w:rsid w:val="00C85BE3"/>
     <w:rsid w:val="00C950F2"/>
+    <w:rsid w:val="00CF6AA7"/>
     <w:rsid w:val="00DF2B76"/>
     <w:rsid w:val="00DF3B2C"/>
     <w:rsid w:val="00E20DC3"/>
